--- a/46問題（２．２ネットワーク（インターネットのサービス））.docx
+++ b/46問題（２．２ネットワーク（インターネットのサービス））.docx
@@ -10946,2580 +10946,2595 @@
     </w:p>
     <w:p>
       <w:pPr>
-        <w:rPr>
-          <w:rFonts w:ascii="ＭＳ Ｐ明朝" w:eastAsia="ＭＳ Ｐ明朝" w:hAnsi="ＭＳ Ｐ明朝"/>
-        </w:rPr>
-      </w:pPr>
-      <w:r>
-        <w:rPr>
-          <w:rFonts w:ascii="ＭＳ Ｐ明朝" w:eastAsia="ＭＳ Ｐ明朝" w:hAnsi="ＭＳ Ｐ明朝" w:hint="eastAsia"/>
-        </w:rPr>
-        <w:t>問題５　【解答：ウ】</w:t>
-      </w:r>
-    </w:p>
-    <w:p>
-      <w:pPr>
-        <w:ind w:leftChars="100" w:left="210"/>
-        <w:rPr>
-          <w:rFonts w:ascii="ＭＳ Ｐ明朝" w:eastAsia="ＭＳ Ｐ明朝" w:hAnsi="ＭＳ Ｐ明朝"/>
-        </w:rPr>
-      </w:pPr>
-      <w:r>
-        <w:rPr>
-          <w:rFonts w:ascii="ＭＳ Ｐ明朝" w:eastAsia="ＭＳ Ｐ明朝" w:hAnsi="ＭＳ Ｐ明朝" w:hint="eastAsia"/>
-        </w:rPr>
-        <w:lastRenderedPageBreak/>
-        <w:t xml:space="preserve">　</w:t>
-      </w:r>
-      <w:r>
-        <w:rPr>
-          <w:rFonts w:ascii="ＭＳ Ｐ明朝" w:eastAsia="ＭＳ Ｐ明朝" w:hAnsi="ＭＳ Ｐ明朝"/>
-        </w:rPr>
-        <w:ruby>
-          <w:rubyPr>
-            <w:rubyAlign w:val="distributeSpace"/>
-            <w:hps w:val="10"/>
-            <w:hpsRaise w:val="18"/>
-            <w:hpsBaseText w:val="21"/>
-            <w:lid w:val="ja-JP"/>
-          </w:rubyPr>
-          <w:rt>
-            <w:r>
-              <w:rPr>
-                <w:rFonts w:ascii="ＭＳ Ｐ明朝" w:eastAsia="ＭＳ Ｐ明朝" w:hAnsi="ＭＳ Ｐ明朝"/>
-                <w:sz w:val="10"/>
-              </w:rPr>
-              <w:t>でんし</w:t>
-            </w:r>
-          </w:rt>
-          <w:rubyBase>
-            <w:r>
-              <w:rPr>
-                <w:rFonts w:ascii="ＭＳ Ｐ明朝" w:eastAsia="ＭＳ Ｐ明朝" w:hAnsi="ＭＳ Ｐ明朝"/>
-              </w:rPr>
-              <w:t>電子</w:t>
-            </w:r>
-          </w:rubyBase>
-        </w:ruby>
-      </w:r>
-      <w:r>
-        <w:rPr>
-          <w:rFonts w:ascii="ＭＳ Ｐ明朝" w:eastAsia="ＭＳ Ｐ明朝" w:hAnsi="ＭＳ Ｐ明朝" w:hint="eastAsia"/>
-        </w:rPr>
-        <w:t>メールの</w:t>
-      </w:r>
-      <w:r>
-        <w:rPr>
-          <w:rFonts w:ascii="ＭＳ Ｐ明朝" w:eastAsia="ＭＳ Ｐ明朝" w:hAnsi="ＭＳ Ｐ明朝"/>
-        </w:rPr>
-        <w:ruby>
-          <w:rubyPr>
-            <w:rubyAlign w:val="distributeSpace"/>
-            <w:hps w:val="10"/>
-            <w:hpsRaise w:val="18"/>
-            <w:hpsBaseText w:val="21"/>
-            <w:lid w:val="ja-JP"/>
-          </w:rubyPr>
-          <w:rt>
-            <w:r>
-              <w:rPr>
-                <w:rFonts w:ascii="ＭＳ Ｐ明朝" w:eastAsia="ＭＳ Ｐ明朝" w:hAnsi="ＭＳ Ｐ明朝"/>
-                <w:sz w:val="10"/>
-              </w:rPr>
-              <w:t>あてさき</w:t>
-            </w:r>
-          </w:rt>
-          <w:rubyBase>
-            <w:r>
-              <w:rPr>
-                <w:rFonts w:ascii="ＭＳ Ｐ明朝" w:eastAsia="ＭＳ Ｐ明朝" w:hAnsi="ＭＳ Ｐ明朝"/>
-              </w:rPr>
-              <w:t>宛先</w:t>
-            </w:r>
-          </w:rubyBase>
-        </w:ruby>
-      </w:r>
-      <w:r>
-        <w:rPr>
-          <w:rFonts w:ascii="ＭＳ Ｐ明朝" w:eastAsia="ＭＳ Ｐ明朝" w:hAnsi="ＭＳ Ｐ明朝"/>
-        </w:rPr>
-        <w:ruby>
-          <w:rubyPr>
-            <w:rubyAlign w:val="distributeSpace"/>
-            <w:hps w:val="10"/>
-            <w:hpsRaise w:val="18"/>
-            <w:hpsBaseText w:val="21"/>
-            <w:lid w:val="ja-JP"/>
-          </w:rubyPr>
-          <w:rt>
-            <w:r>
-              <w:rPr>
-                <w:rFonts w:ascii="ＭＳ Ｐ明朝" w:eastAsia="ＭＳ Ｐ明朝" w:hAnsi="ＭＳ Ｐ明朝"/>
-                <w:sz w:val="10"/>
-              </w:rPr>
-              <w:t>にゅうりょくらん</w:t>
-            </w:r>
-          </w:rt>
-          <w:rubyBase>
-            <w:r>
-              <w:rPr>
-                <w:rFonts w:ascii="ＭＳ Ｐ明朝" w:eastAsia="ＭＳ Ｐ明朝" w:hAnsi="ＭＳ Ｐ明朝"/>
-              </w:rPr>
-              <w:t>入力欄</w:t>
-            </w:r>
-          </w:rubyBase>
-        </w:ruby>
-      </w:r>
-      <w:r>
-        <w:rPr>
-          <w:rFonts w:ascii="ＭＳ Ｐ明朝" w:eastAsia="ＭＳ Ｐ明朝" w:hAnsi="ＭＳ Ｐ明朝" w:hint="eastAsia"/>
-        </w:rPr>
-        <w:t>には、ToのほかにCc（Carbon Copy）やBcc（Blind Carbon Copy）がある。Cc及びBccは、あて</w:t>
-      </w:r>
-      <w:r>
-        <w:rPr>
-          <w:rFonts w:ascii="ＭＳ Ｐ明朝" w:eastAsia="ＭＳ Ｐ明朝" w:hAnsi="ＭＳ Ｐ明朝"/>
-        </w:rPr>
-        <w:ruby>
-          <w:rubyPr>
-            <w:rubyAlign w:val="distributeSpace"/>
-            <w:hps w:val="10"/>
-            <w:hpsRaise w:val="18"/>
-            <w:hpsBaseText w:val="21"/>
-            <w:lid w:val="ja-JP"/>
-          </w:rubyPr>
-          <w:rt>
-            <w:r>
-              <w:rPr>
-                <w:rFonts w:ascii="ＭＳ Ｐ明朝" w:eastAsia="ＭＳ Ｐ明朝" w:hAnsi="ＭＳ Ｐ明朝"/>
-                <w:sz w:val="10"/>
-              </w:rPr>
-              <w:t>さき</w:t>
-            </w:r>
-          </w:rt>
-          <w:rubyBase>
-            <w:r>
-              <w:rPr>
-                <w:rFonts w:ascii="ＭＳ Ｐ明朝" w:eastAsia="ＭＳ Ｐ明朝" w:hAnsi="ＭＳ Ｐ明朝"/>
-              </w:rPr>
-              <w:t>先</w:t>
-            </w:r>
-          </w:rubyBase>
-        </w:ruby>
-      </w:r>
-      <w:r>
-        <w:rPr>
-          <w:rFonts w:ascii="ＭＳ Ｐ明朝" w:eastAsia="ＭＳ Ｐ明朝" w:hAnsi="ＭＳ Ｐ明朝" w:hint="eastAsia"/>
-        </w:rPr>
-        <w:t>（To）に</w:t>
-      </w:r>
-      <w:r>
-        <w:rPr>
-          <w:rFonts w:ascii="ＭＳ Ｐ明朝" w:eastAsia="ＭＳ Ｐ明朝" w:hAnsi="ＭＳ Ｐ明朝"/>
-        </w:rPr>
-        <w:ruby>
-          <w:rubyPr>
-            <w:rubyAlign w:val="distributeSpace"/>
-            <w:hps w:val="10"/>
-            <w:hpsRaise w:val="18"/>
-            <w:hpsBaseText w:val="21"/>
-            <w:lid w:val="ja-JP"/>
-          </w:rubyPr>
-          <w:rt>
-            <w:r>
-              <w:rPr>
-                <w:rFonts w:ascii="ＭＳ Ｐ明朝" w:eastAsia="ＭＳ Ｐ明朝" w:hAnsi="ＭＳ Ｐ明朝"/>
-                <w:sz w:val="10"/>
-              </w:rPr>
-              <w:t>そうしん</w:t>
-            </w:r>
-          </w:rt>
-          <w:rubyBase>
-            <w:r>
-              <w:rPr>
-                <w:rFonts w:ascii="ＭＳ Ｐ明朝" w:eastAsia="ＭＳ Ｐ明朝" w:hAnsi="ＭＳ Ｐ明朝"/>
-              </w:rPr>
-              <w:t>送信</w:t>
-            </w:r>
-          </w:rubyBase>
-        </w:ruby>
-      </w:r>
-      <w:r>
-        <w:rPr>
-          <w:rFonts w:ascii="ＭＳ Ｐ明朝" w:eastAsia="ＭＳ Ｐ明朝" w:hAnsi="ＭＳ Ｐ明朝" w:hint="eastAsia"/>
-        </w:rPr>
-        <w:t>する</w:t>
-      </w:r>
-      <w:r>
-        <w:rPr>
-          <w:rFonts w:ascii="ＭＳ Ｐ明朝" w:eastAsia="ＭＳ Ｐ明朝" w:hAnsi="ＭＳ Ｐ明朝"/>
-        </w:rPr>
-        <w:ruby>
-          <w:rubyPr>
-            <w:rubyAlign w:val="distributeSpace"/>
-            <w:hps w:val="10"/>
-            <w:hpsRaise w:val="18"/>
-            <w:hpsBaseText w:val="21"/>
-            <w:lid w:val="ja-JP"/>
-          </w:rubyPr>
-          <w:rt>
-            <w:r>
-              <w:rPr>
-                <w:rFonts w:ascii="ＭＳ Ｐ明朝" w:eastAsia="ＭＳ Ｐ明朝" w:hAnsi="ＭＳ Ｐ明朝"/>
-                <w:sz w:val="10"/>
-              </w:rPr>
-              <w:t>でんし</w:t>
-            </w:r>
-          </w:rt>
-          <w:rubyBase>
-            <w:r>
-              <w:rPr>
-                <w:rFonts w:ascii="ＭＳ Ｐ明朝" w:eastAsia="ＭＳ Ｐ明朝" w:hAnsi="ＭＳ Ｐ明朝"/>
-              </w:rPr>
-              <w:t>電子</w:t>
-            </w:r>
-          </w:rubyBase>
-        </w:ruby>
-      </w:r>
-      <w:r>
-        <w:rPr>
-          <w:rFonts w:ascii="ＭＳ Ｐ明朝" w:eastAsia="ＭＳ Ｐ明朝" w:hAnsi="ＭＳ Ｐ明朝" w:hint="eastAsia"/>
-        </w:rPr>
-        <w:t>メールと</w:t>
-      </w:r>
-      <w:r>
-        <w:rPr>
-          <w:rFonts w:ascii="ＭＳ Ｐ明朝" w:eastAsia="ＭＳ Ｐ明朝" w:hAnsi="ＭＳ Ｐ明朝"/>
-        </w:rPr>
-        <w:ruby>
-          <w:rubyPr>
-            <w:rubyAlign w:val="distributeSpace"/>
-            <w:hps w:val="10"/>
-            <w:hpsRaise w:val="18"/>
-            <w:hpsBaseText w:val="21"/>
-            <w:lid w:val="ja-JP"/>
-          </w:rubyPr>
-          <w:rt>
-            <w:r>
-              <w:rPr>
-                <w:rFonts w:ascii="ＭＳ Ｐ明朝" w:eastAsia="ＭＳ Ｐ明朝" w:hAnsi="ＭＳ Ｐ明朝"/>
-                <w:sz w:val="10"/>
-              </w:rPr>
-              <w:t>おな</w:t>
-            </w:r>
-          </w:rt>
-          <w:rubyBase>
-            <w:r>
-              <w:rPr>
-                <w:rFonts w:ascii="ＭＳ Ｐ明朝" w:eastAsia="ＭＳ Ｐ明朝" w:hAnsi="ＭＳ Ｐ明朝"/>
-              </w:rPr>
-              <w:t>同</w:t>
-            </w:r>
-          </w:rubyBase>
-        </w:ruby>
-      </w:r>
-      <w:r>
-        <w:rPr>
-          <w:rFonts w:ascii="ＭＳ Ｐ明朝" w:eastAsia="ＭＳ Ｐ明朝" w:hAnsi="ＭＳ Ｐ明朝" w:hint="eastAsia"/>
-        </w:rPr>
-        <w:t>じ内容の</w:t>
-      </w:r>
-      <w:r>
-        <w:rPr>
-          <w:rFonts w:ascii="ＭＳ Ｐ明朝" w:eastAsia="ＭＳ Ｐ明朝" w:hAnsi="ＭＳ Ｐ明朝"/>
-        </w:rPr>
-        <w:ruby>
-          <w:rubyPr>
-            <w:rubyAlign w:val="distributeSpace"/>
-            <w:hps w:val="10"/>
-            <w:hpsRaise w:val="18"/>
-            <w:hpsBaseText w:val="21"/>
-            <w:lid w:val="ja-JP"/>
-          </w:rubyPr>
-          <w:rt>
-            <w:r>
-              <w:rPr>
-                <w:rFonts w:ascii="ＭＳ Ｐ明朝" w:eastAsia="ＭＳ Ｐ明朝" w:hAnsi="ＭＳ Ｐ明朝"/>
-                <w:sz w:val="10"/>
-              </w:rPr>
-              <w:t>でんし</w:t>
-            </w:r>
-          </w:rt>
-          <w:rubyBase>
-            <w:r>
-              <w:rPr>
-                <w:rFonts w:ascii="ＭＳ Ｐ明朝" w:eastAsia="ＭＳ Ｐ明朝" w:hAnsi="ＭＳ Ｐ明朝"/>
-              </w:rPr>
-              <w:t>電子</w:t>
-            </w:r>
-          </w:rubyBase>
-        </w:ruby>
-      </w:r>
-      <w:r>
-        <w:rPr>
-          <w:rFonts w:ascii="ＭＳ Ｐ明朝" w:eastAsia="ＭＳ Ｐ明朝" w:hAnsi="ＭＳ Ｐ明朝" w:hint="eastAsia"/>
-        </w:rPr>
-        <w:t>メールを</w:t>
-      </w:r>
-      <w:r>
-        <w:rPr>
-          <w:rFonts w:ascii="ＭＳ Ｐ明朝" w:eastAsia="ＭＳ Ｐ明朝" w:hAnsi="ＭＳ Ｐ明朝"/>
-        </w:rPr>
-        <w:ruby>
-          <w:rubyPr>
-            <w:rubyAlign w:val="distributeSpace"/>
-            <w:hps w:val="10"/>
-            <w:hpsRaise w:val="18"/>
-            <w:hpsBaseText w:val="21"/>
-            <w:lid w:val="ja-JP"/>
-          </w:rubyPr>
-          <w:rt>
-            <w:r>
-              <w:rPr>
-                <w:rFonts w:ascii="ＭＳ Ｐ明朝" w:eastAsia="ＭＳ Ｐ明朝" w:hAnsi="ＭＳ Ｐ明朝"/>
-                <w:sz w:val="10"/>
-              </w:rPr>
-              <w:t>ふくしゃ</w:t>
-            </w:r>
-          </w:rt>
-          <w:rubyBase>
-            <w:r>
-              <w:rPr>
-                <w:rFonts w:ascii="ＭＳ Ｐ明朝" w:eastAsia="ＭＳ Ｐ明朝" w:hAnsi="ＭＳ Ｐ明朝"/>
-              </w:rPr>
-              <w:t>複写</w:t>
-            </w:r>
-          </w:rubyBase>
-        </w:ruby>
-      </w:r>
-      <w:r>
-        <w:rPr>
-          <w:rFonts w:ascii="ＭＳ Ｐ明朝" w:eastAsia="ＭＳ Ｐ明朝" w:hAnsi="ＭＳ Ｐ明朝" w:hint="eastAsia"/>
-        </w:rPr>
-        <w:t>して</w:t>
-      </w:r>
-      <w:r>
-        <w:rPr>
-          <w:rFonts w:ascii="ＭＳ Ｐ明朝" w:eastAsia="ＭＳ Ｐ明朝" w:hAnsi="ＭＳ Ｐ明朝"/>
-        </w:rPr>
-        <w:ruby>
-          <w:rubyPr>
-            <w:rubyAlign w:val="distributeSpace"/>
-            <w:hps w:val="10"/>
-            <w:hpsRaise w:val="18"/>
-            <w:hpsBaseText w:val="21"/>
-            <w:lid w:val="ja-JP"/>
-          </w:rubyPr>
-          <w:rt>
-            <w:r>
-              <w:rPr>
-                <w:rFonts w:ascii="ＭＳ Ｐ明朝" w:eastAsia="ＭＳ Ｐ明朝" w:hAnsi="ＭＳ Ｐ明朝"/>
-                <w:sz w:val="10"/>
-              </w:rPr>
-              <w:t>そうしん</w:t>
-            </w:r>
-          </w:rt>
-          <w:rubyBase>
-            <w:r>
-              <w:rPr>
-                <w:rFonts w:ascii="ＭＳ Ｐ明朝" w:eastAsia="ＭＳ Ｐ明朝" w:hAnsi="ＭＳ Ｐ明朝"/>
-              </w:rPr>
-              <w:t>送信</w:t>
-            </w:r>
-          </w:rubyBase>
-        </w:ruby>
-      </w:r>
-      <w:r>
-        <w:rPr>
-          <w:rFonts w:ascii="ＭＳ Ｐ明朝" w:eastAsia="ＭＳ Ｐ明朝" w:hAnsi="ＭＳ Ｐ明朝" w:hint="eastAsia"/>
-        </w:rPr>
-        <w:t>するための、メールアドレスの</w:t>
-      </w:r>
-      <w:r>
-        <w:rPr>
-          <w:rFonts w:ascii="ＭＳ Ｐ明朝" w:eastAsia="ＭＳ Ｐ明朝" w:hAnsi="ＭＳ Ｐ明朝"/>
-        </w:rPr>
-        <w:ruby>
-          <w:rubyPr>
-            <w:rubyAlign w:val="distributeSpace"/>
-            <w:hps w:val="10"/>
-            <w:hpsRaise w:val="18"/>
-            <w:hpsBaseText w:val="21"/>
-            <w:lid w:val="ja-JP"/>
-          </w:rubyPr>
-          <w:rt>
-            <w:r>
-              <w:rPr>
-                <w:rFonts w:ascii="ＭＳ Ｐ明朝" w:eastAsia="ＭＳ Ｐ明朝" w:hAnsi="ＭＳ Ｐ明朝"/>
-                <w:sz w:val="10"/>
-              </w:rPr>
-              <w:t>してい</w:t>
-            </w:r>
-          </w:rt>
-          <w:rubyBase>
-            <w:r>
-              <w:rPr>
-                <w:rFonts w:ascii="ＭＳ Ｐ明朝" w:eastAsia="ＭＳ Ｐ明朝" w:hAnsi="ＭＳ Ｐ明朝"/>
-              </w:rPr>
-              <w:t>指定</w:t>
-            </w:r>
-          </w:rubyBase>
-        </w:ruby>
-      </w:r>
-      <w:r>
-        <w:rPr>
-          <w:rFonts w:ascii="ＭＳ Ｐ明朝" w:eastAsia="ＭＳ Ｐ明朝" w:hAnsi="ＭＳ Ｐ明朝" w:hint="eastAsia"/>
-        </w:rPr>
-        <w:t>である。Ccに</w:t>
-      </w:r>
-      <w:r>
-        <w:rPr>
-          <w:rFonts w:ascii="ＭＳ Ｐ明朝" w:eastAsia="ＭＳ Ｐ明朝" w:hAnsi="ＭＳ Ｐ明朝"/>
-        </w:rPr>
-        <w:ruby>
-          <w:rubyPr>
-            <w:rubyAlign w:val="distributeSpace"/>
-            <w:hps w:val="10"/>
-            <w:hpsRaise w:val="18"/>
-            <w:hpsBaseText w:val="21"/>
-            <w:lid w:val="ja-JP"/>
-          </w:rubyPr>
-          <w:rt>
-            <w:r>
-              <w:rPr>
-                <w:rFonts w:ascii="ＭＳ Ｐ明朝" w:eastAsia="ＭＳ Ｐ明朝" w:hAnsi="ＭＳ Ｐ明朝"/>
-                <w:sz w:val="10"/>
-              </w:rPr>
-              <w:t>してい</w:t>
-            </w:r>
-          </w:rt>
-          <w:rubyBase>
-            <w:r>
-              <w:rPr>
-                <w:rFonts w:ascii="ＭＳ Ｐ明朝" w:eastAsia="ＭＳ Ｐ明朝" w:hAnsi="ＭＳ Ｐ明朝"/>
-              </w:rPr>
-              <w:t>指定</w:t>
-            </w:r>
-          </w:rubyBase>
-        </w:ruby>
-      </w:r>
-      <w:r>
-        <w:rPr>
-          <w:rFonts w:ascii="ＭＳ Ｐ明朝" w:eastAsia="ＭＳ Ｐ明朝" w:hAnsi="ＭＳ Ｐ明朝" w:hint="eastAsia"/>
-        </w:rPr>
-        <w:t>したメールアドレスは、</w:t>
-      </w:r>
-      <w:r>
-        <w:rPr>
-          <w:rFonts w:ascii="ＭＳ Ｐ明朝" w:eastAsia="ＭＳ Ｐ明朝" w:hAnsi="ＭＳ Ｐ明朝"/>
-        </w:rPr>
-        <w:ruby>
-          <w:rubyPr>
-            <w:rubyAlign w:val="distributeSpace"/>
-            <w:hps w:val="10"/>
-            <w:hpsRaise w:val="18"/>
-            <w:hpsBaseText w:val="21"/>
-            <w:lid w:val="ja-JP"/>
-          </w:rubyPr>
-          <w:rt>
-            <w:r>
-              <w:rPr>
-                <w:rFonts w:ascii="ＭＳ Ｐ明朝" w:eastAsia="ＭＳ Ｐ明朝" w:hAnsi="ＭＳ Ｐ明朝"/>
-                <w:sz w:val="10"/>
-              </w:rPr>
-              <w:t>じゅしん</w:t>
-            </w:r>
-          </w:rt>
-          <w:rubyBase>
-            <w:r>
-              <w:rPr>
-                <w:rFonts w:ascii="ＭＳ Ｐ明朝" w:eastAsia="ＭＳ Ｐ明朝" w:hAnsi="ＭＳ Ｐ明朝"/>
-              </w:rPr>
-              <w:t>受信</w:t>
-            </w:r>
-          </w:rubyBase>
-        </w:ruby>
-      </w:r>
-      <w:r>
-        <w:rPr>
-          <w:rFonts w:ascii="ＭＳ Ｐ明朝" w:eastAsia="ＭＳ Ｐ明朝" w:hAnsi="ＭＳ Ｐ明朝" w:hint="eastAsia"/>
-        </w:rPr>
-        <w:t>したすべての</w:t>
-      </w:r>
-      <w:r>
-        <w:rPr>
-          <w:rFonts w:ascii="ＭＳ Ｐ明朝" w:eastAsia="ＭＳ Ｐ明朝" w:hAnsi="ＭＳ Ｐ明朝"/>
-        </w:rPr>
-        <w:ruby>
-          <w:rubyPr>
-            <w:rubyAlign w:val="distributeSpace"/>
-            <w:hps w:val="10"/>
-            <w:hpsRaise w:val="18"/>
-            <w:hpsBaseText w:val="21"/>
-            <w:lid w:val="ja-JP"/>
-          </w:rubyPr>
-          <w:rt>
-            <w:r>
-              <w:rPr>
-                <w:rFonts w:ascii="ＭＳ Ｐ明朝" w:eastAsia="ＭＳ Ｐ明朝" w:hAnsi="ＭＳ Ｐ明朝"/>
-                <w:sz w:val="10"/>
-              </w:rPr>
-              <w:t>でんし</w:t>
-            </w:r>
-          </w:rt>
-          <w:rubyBase>
-            <w:r>
-              <w:rPr>
-                <w:rFonts w:ascii="ＭＳ Ｐ明朝" w:eastAsia="ＭＳ Ｐ明朝" w:hAnsi="ＭＳ Ｐ明朝"/>
-              </w:rPr>
-              <w:t>電子</w:t>
-            </w:r>
-          </w:rubyBase>
-        </w:ruby>
-      </w:r>
-      <w:r>
-        <w:rPr>
-          <w:rFonts w:ascii="ＭＳ Ｐ明朝" w:eastAsia="ＭＳ Ｐ明朝" w:hAnsi="ＭＳ Ｐ明朝" w:hint="eastAsia"/>
-        </w:rPr>
-        <w:t>メールに</w:t>
-      </w:r>
-      <w:r>
-        <w:rPr>
-          <w:rFonts w:ascii="ＭＳ Ｐ明朝" w:eastAsia="ＭＳ Ｐ明朝" w:hAnsi="ＭＳ Ｐ明朝"/>
-        </w:rPr>
-        <w:ruby>
-          <w:rubyPr>
-            <w:rubyAlign w:val="distributeSpace"/>
-            <w:hps w:val="10"/>
-            <w:hpsRaise w:val="18"/>
-            <w:hpsBaseText w:val="21"/>
-            <w:lid w:val="ja-JP"/>
-          </w:rubyPr>
-          <w:rt>
-            <w:r>
-              <w:rPr>
-                <w:rFonts w:ascii="ＭＳ Ｐ明朝" w:eastAsia="ＭＳ Ｐ明朝" w:hAnsi="ＭＳ Ｐ明朝"/>
-                <w:sz w:val="10"/>
-              </w:rPr>
-              <w:t>ひょうじ</w:t>
-            </w:r>
-          </w:rt>
-          <w:rubyBase>
-            <w:r>
-              <w:rPr>
-                <w:rFonts w:ascii="ＭＳ Ｐ明朝" w:eastAsia="ＭＳ Ｐ明朝" w:hAnsi="ＭＳ Ｐ明朝"/>
-              </w:rPr>
-              <w:t>表示</w:t>
-            </w:r>
-          </w:rubyBase>
-        </w:ruby>
-      </w:r>
-      <w:r>
-        <w:rPr>
-          <w:rFonts w:ascii="ＭＳ Ｐ明朝" w:eastAsia="ＭＳ Ｐ明朝" w:hAnsi="ＭＳ Ｐ明朝" w:hint="eastAsia"/>
-        </w:rPr>
-        <w:t>されるが、「Bcc</w:t>
-      </w:r>
-      <w:r>
-        <w:rPr>
-          <w:rFonts w:ascii="ＭＳ Ｐ明朝" w:eastAsia="ＭＳ Ｐ明朝" w:hAnsi="ＭＳ Ｐ明朝" w:hint="eastAsia"/>
-        </w:rPr>
-        <w:t>に</w:t>
-      </w:r>
-      <w:r>
-        <w:rPr>
-          <w:rFonts w:ascii="ＭＳ Ｐ明朝" w:eastAsia="ＭＳ Ｐ明朝" w:hAnsi="ＭＳ Ｐ明朝"/>
-        </w:rPr>
-        <w:ruby>
-          <w:rubyPr>
-            <w:rubyAlign w:val="distributeSpace"/>
-            <w:hps w:val="10"/>
-            <w:hpsRaise w:val="18"/>
-            <w:hpsBaseText w:val="21"/>
-            <w:lid w:val="ja-JP"/>
-          </w:rubyPr>
-          <w:rt>
-            <w:r>
-              <w:rPr>
-                <w:rFonts w:ascii="ＭＳ Ｐ明朝" w:eastAsia="ＭＳ Ｐ明朝" w:hAnsi="ＭＳ Ｐ明朝"/>
-                <w:sz w:val="10"/>
-              </w:rPr>
-              <w:t>してい</w:t>
-            </w:r>
-          </w:rt>
-          <w:rubyBase>
-            <w:r>
-              <w:rPr>
-                <w:rFonts w:ascii="ＭＳ Ｐ明朝" w:eastAsia="ＭＳ Ｐ明朝" w:hAnsi="ＭＳ Ｐ明朝"/>
-              </w:rPr>
-              <w:t>指定</w:t>
-            </w:r>
-          </w:rubyBase>
-        </w:ruby>
-      </w:r>
-      <w:r>
-        <w:rPr>
-          <w:rFonts w:ascii="ＭＳ Ｐ明朝" w:eastAsia="ＭＳ Ｐ明朝" w:hAnsi="ＭＳ Ｐ明朝" w:hint="eastAsia"/>
-        </w:rPr>
-        <w:t>した</w:t>
-      </w:r>
-      <w:r>
-        <w:rPr>
-          <w:rFonts w:ascii="ＭＳ Ｐ明朝" w:eastAsia="ＭＳ Ｐ明朝" w:hAnsi="ＭＳ Ｐ明朝"/>
-        </w:rPr>
-        <w:ruby>
-          <w:rubyPr>
-            <w:rubyAlign w:val="distributeSpace"/>
-            <w:hps w:val="10"/>
-            <w:hpsRaise w:val="18"/>
-            <w:hpsBaseText w:val="21"/>
-            <w:lid w:val="ja-JP"/>
-          </w:rubyPr>
-          <w:rt>
-            <w:r>
-              <w:rPr>
-                <w:rFonts w:ascii="ＭＳ Ｐ明朝" w:eastAsia="ＭＳ Ｐ明朝" w:hAnsi="ＭＳ Ｐ明朝"/>
-                <w:sz w:val="10"/>
-              </w:rPr>
-              <w:t>あてさき</w:t>
-            </w:r>
-          </w:rt>
-          <w:rubyBase>
-            <w:r>
-              <w:rPr>
-                <w:rFonts w:ascii="ＭＳ Ｐ明朝" w:eastAsia="ＭＳ Ｐ明朝" w:hAnsi="ＭＳ Ｐ明朝"/>
-              </w:rPr>
-              <w:t>宛先</w:t>
-            </w:r>
-          </w:rubyBase>
-        </w:ruby>
-      </w:r>
-      <w:r>
-        <w:rPr>
-          <w:rFonts w:ascii="ＭＳ Ｐ明朝" w:eastAsia="ＭＳ Ｐ明朝" w:hAnsi="ＭＳ Ｐ明朝" w:hint="eastAsia"/>
-        </w:rPr>
-        <w:t>のメールアドレスは、</w:t>
-      </w:r>
-      <w:r>
-        <w:rPr>
-          <w:rFonts w:ascii="ＭＳ Ｐ明朝" w:eastAsia="ＭＳ Ｐ明朝" w:hAnsi="ＭＳ Ｐ明朝"/>
-        </w:rPr>
-        <w:ruby>
-          <w:rubyPr>
-            <w:rubyAlign w:val="distributeSpace"/>
-            <w:hps w:val="10"/>
-            <w:hpsRaise w:val="18"/>
-            <w:hpsBaseText w:val="21"/>
-            <w:lid w:val="ja-JP"/>
-          </w:rubyPr>
-          <w:rt>
-            <w:r>
-              <w:rPr>
-                <w:rFonts w:ascii="ＭＳ Ｐ明朝" w:eastAsia="ＭＳ Ｐ明朝" w:hAnsi="ＭＳ Ｐ明朝"/>
-                <w:sz w:val="10"/>
-              </w:rPr>
-              <w:t>た</w:t>
-            </w:r>
-          </w:rt>
-          <w:rubyBase>
-            <w:r>
-              <w:rPr>
-                <w:rFonts w:ascii="ＭＳ Ｐ明朝" w:eastAsia="ＭＳ Ｐ明朝" w:hAnsi="ＭＳ Ｐ明朝"/>
-              </w:rPr>
-              <w:t>他</w:t>
-            </w:r>
-          </w:rubyBase>
-        </w:ruby>
-      </w:r>
-      <w:r>
-        <w:rPr>
-          <w:rFonts w:ascii="ＭＳ Ｐ明朝" w:eastAsia="ＭＳ Ｐ明朝" w:hAnsi="ＭＳ Ｐ明朝" w:hint="eastAsia"/>
-        </w:rPr>
-        <w:t>の</w:t>
-      </w:r>
-      <w:r>
-        <w:rPr>
-          <w:rFonts w:ascii="ＭＳ Ｐ明朝" w:eastAsia="ＭＳ Ｐ明朝" w:hAnsi="ＭＳ Ｐ明朝"/>
-        </w:rPr>
-        <w:ruby>
-          <w:rubyPr>
-            <w:rubyAlign w:val="distributeSpace"/>
-            <w:hps w:val="10"/>
-            <w:hpsRaise w:val="18"/>
-            <w:hpsBaseText w:val="21"/>
-            <w:lid w:val="ja-JP"/>
-          </w:rubyPr>
-          <w:rt>
-            <w:r>
-              <w:rPr>
-                <w:rFonts w:ascii="ＭＳ Ｐ明朝" w:eastAsia="ＭＳ Ｐ明朝" w:hAnsi="ＭＳ Ｐ明朝"/>
-                <w:sz w:val="10"/>
-              </w:rPr>
-              <w:t>あてさき</w:t>
-            </w:r>
-          </w:rt>
-          <w:rubyBase>
-            <w:r>
-              <w:rPr>
-                <w:rFonts w:ascii="ＭＳ Ｐ明朝" w:eastAsia="ＭＳ Ｐ明朝" w:hAnsi="ＭＳ Ｐ明朝"/>
-              </w:rPr>
-              <w:t>宛先</w:t>
-            </w:r>
-          </w:rubyBase>
-        </w:ruby>
-      </w:r>
-      <w:r>
-        <w:rPr>
-          <w:rFonts w:ascii="ＭＳ Ｐ明朝" w:eastAsia="ＭＳ Ｐ明朝" w:hAnsi="ＭＳ Ｐ明朝" w:hint="eastAsia"/>
-        </w:rPr>
-        <w:t>には</w:t>
-      </w:r>
-      <w:r>
-        <w:rPr>
-          <w:rFonts w:ascii="ＭＳ Ｐ明朝" w:eastAsia="ＭＳ Ｐ明朝" w:hAnsi="ＭＳ Ｐ明朝"/>
-        </w:rPr>
-        <w:ruby>
-          <w:rubyPr>
-            <w:rubyAlign w:val="distributeSpace"/>
-            <w:hps w:val="10"/>
-            <w:hpsRaise w:val="18"/>
-            <w:hpsBaseText w:val="21"/>
-            <w:lid w:val="ja-JP"/>
-          </w:rubyPr>
-          <w:rt>
-            <w:r>
-              <w:rPr>
-                <w:rFonts w:ascii="ＭＳ Ｐ明朝" w:eastAsia="ＭＳ Ｐ明朝" w:hAnsi="ＭＳ Ｐ明朝"/>
-                <w:sz w:val="10"/>
-              </w:rPr>
-              <w:t>つうち</w:t>
-            </w:r>
-          </w:rt>
-          <w:rubyBase>
-            <w:r>
-              <w:rPr>
-                <w:rFonts w:ascii="ＭＳ Ｐ明朝" w:eastAsia="ＭＳ Ｐ明朝" w:hAnsi="ＭＳ Ｐ明朝"/>
-              </w:rPr>
-              <w:t>通知</w:t>
-            </w:r>
-          </w:rubyBase>
-        </w:ruby>
-      </w:r>
-      <w:r>
-        <w:rPr>
-          <w:rFonts w:ascii="ＭＳ Ｐ明朝" w:eastAsia="ＭＳ Ｐ明朝" w:hAnsi="ＭＳ Ｐ明朝" w:hint="eastAsia"/>
-        </w:rPr>
-        <w:t>されない。」</w:t>
-      </w:r>
-    </w:p>
-    <w:p>
-      <w:pPr>
-        <w:rPr>
-          <w:rFonts w:ascii="ＭＳ Ｐ明朝" w:eastAsia="ＭＳ Ｐ明朝" w:hAnsi="ＭＳ Ｐ明朝"/>
-        </w:rPr>
-      </w:pPr>
-    </w:p>
-    <w:p>
-      <w:pPr>
-        <w:rPr>
-          <w:rFonts w:ascii="ＭＳ Ｐ明朝" w:eastAsia="ＭＳ Ｐ明朝" w:hAnsi="ＭＳ Ｐ明朝"/>
-        </w:rPr>
-      </w:pPr>
-      <w:r>
-        <w:rPr>
-          <w:rFonts w:ascii="ＭＳ Ｐ明朝" w:eastAsia="ＭＳ Ｐ明朝" w:hAnsi="ＭＳ Ｐ明朝" w:hint="eastAsia"/>
-        </w:rPr>
-        <w:t>問題６　【解答：ア】</w:t>
-      </w:r>
-    </w:p>
-    <w:p>
-      <w:pPr>
-        <w:ind w:leftChars="100" w:left="210"/>
-        <w:rPr>
-          <w:rFonts w:ascii="ＭＳ Ｐ明朝" w:eastAsia="ＭＳ Ｐ明朝" w:hAnsi="ＭＳ Ｐ明朝"/>
-        </w:rPr>
-      </w:pPr>
-      <w:r>
-        <w:rPr>
-          <w:rFonts w:ascii="ＭＳ Ｐ明朝" w:eastAsia="ＭＳ Ｐ明朝" w:hAnsi="ＭＳ Ｐ明朝" w:hint="eastAsia"/>
-        </w:rPr>
-        <w:t xml:space="preserve">　フィードとは、Webサイトの</w:t>
-      </w:r>
-      <w:r>
-        <w:rPr>
-          <w:rFonts w:ascii="ＭＳ Ｐ明朝" w:eastAsia="ＭＳ Ｐ明朝" w:hAnsi="ＭＳ Ｐ明朝"/>
-        </w:rPr>
-        <w:ruby>
-          <w:rubyPr>
-            <w:rubyAlign w:val="distributeSpace"/>
-            <w:hps w:val="10"/>
-            <w:hpsRaise w:val="18"/>
-            <w:hpsBaseText w:val="21"/>
-            <w:lid w:val="ja-JP"/>
-          </w:rubyPr>
-          <w:rt>
-            <w:r>
-              <w:rPr>
-                <w:rFonts w:ascii="ＭＳ Ｐ明朝" w:eastAsia="ＭＳ Ｐ明朝" w:hAnsi="ＭＳ Ｐ明朝"/>
-                <w:sz w:val="10"/>
-              </w:rPr>
-              <w:t>こうしん</w:t>
-            </w:r>
-          </w:rt>
-          <w:rubyBase>
-            <w:r>
-              <w:rPr>
-                <w:rFonts w:ascii="ＭＳ Ｐ明朝" w:eastAsia="ＭＳ Ｐ明朝" w:hAnsi="ＭＳ Ｐ明朝"/>
-              </w:rPr>
-              <w:t>更新</w:t>
-            </w:r>
-          </w:rubyBase>
-        </w:ruby>
-      </w:r>
-      <w:r>
-        <w:rPr>
-          <w:rFonts w:ascii="ＭＳ Ｐ明朝" w:eastAsia="ＭＳ Ｐ明朝" w:hAnsi="ＭＳ Ｐ明朝"/>
-        </w:rPr>
-        <w:ruby>
-          <w:rubyPr>
-            <w:rubyAlign w:val="distributeSpace"/>
-            <w:hps w:val="10"/>
-            <w:hpsRaise w:val="18"/>
-            <w:hpsBaseText w:val="21"/>
-            <w:lid w:val="ja-JP"/>
-          </w:rubyPr>
-          <w:rt>
-            <w:r>
-              <w:rPr>
-                <w:rFonts w:ascii="ＭＳ Ｐ明朝" w:eastAsia="ＭＳ Ｐ明朝" w:hAnsi="ＭＳ Ｐ明朝"/>
-                <w:sz w:val="10"/>
-              </w:rPr>
-              <w:t>じょうほう</w:t>
-            </w:r>
-          </w:rt>
-          <w:rubyBase>
-            <w:r>
-              <w:rPr>
-                <w:rFonts w:ascii="ＭＳ Ｐ明朝" w:eastAsia="ＭＳ Ｐ明朝" w:hAnsi="ＭＳ Ｐ明朝"/>
-              </w:rPr>
-              <w:t>情報</w:t>
-            </w:r>
-          </w:rubyBase>
-        </w:ruby>
-      </w:r>
-      <w:r>
-        <w:rPr>
-          <w:rFonts w:ascii="ＭＳ Ｐ明朝" w:eastAsia="ＭＳ Ｐ明朝" w:hAnsi="ＭＳ Ｐ明朝" w:hint="eastAsia"/>
-        </w:rPr>
-        <w:t>やページの</w:t>
-      </w:r>
-      <w:r>
-        <w:rPr>
-          <w:rFonts w:ascii="ＭＳ Ｐ明朝" w:eastAsia="ＭＳ Ｐ明朝" w:hAnsi="ＭＳ Ｐ明朝"/>
-        </w:rPr>
-        <w:ruby>
-          <w:rubyPr>
-            <w:rubyAlign w:val="distributeSpace"/>
-            <w:hps w:val="10"/>
-            <w:hpsRaise w:val="18"/>
-            <w:hpsBaseText w:val="21"/>
-            <w:lid w:val="ja-JP"/>
-          </w:rubyPr>
-          <w:rt>
-            <w:r>
-              <w:rPr>
-                <w:rFonts w:ascii="ＭＳ Ｐ明朝" w:eastAsia="ＭＳ Ｐ明朝" w:hAnsi="ＭＳ Ｐ明朝"/>
-                <w:sz w:val="10"/>
-              </w:rPr>
-              <w:t>がいよう</w:t>
-            </w:r>
-          </w:rt>
-          <w:rubyBase>
-            <w:r>
-              <w:rPr>
-                <w:rFonts w:ascii="ＭＳ Ｐ明朝" w:eastAsia="ＭＳ Ｐ明朝" w:hAnsi="ＭＳ Ｐ明朝"/>
-              </w:rPr>
-              <w:t>概要</w:t>
-            </w:r>
-          </w:rubyBase>
-        </w:ruby>
-      </w:r>
-      <w:r>
-        <w:rPr>
-          <w:rFonts w:ascii="ＭＳ Ｐ明朝" w:eastAsia="ＭＳ Ｐ明朝" w:hAnsi="ＭＳ Ｐ明朝" w:hint="eastAsia"/>
-        </w:rPr>
-        <w:t>などをまとめたRSSやAtomフォーマットのデータのことである。Weページにおいてフィードアイコンが</w:t>
-      </w:r>
-      <w:r>
-        <w:rPr>
-          <w:rFonts w:ascii="ＭＳ Ｐ明朝" w:eastAsia="ＭＳ Ｐ明朝" w:hAnsi="ＭＳ Ｐ明朝"/>
-        </w:rPr>
-        <w:ruby>
-          <w:rubyPr>
-            <w:rubyAlign w:val="distributeSpace"/>
-            <w:hps w:val="10"/>
-            <w:hpsRaise w:val="18"/>
-            <w:hpsBaseText w:val="21"/>
-            <w:lid w:val="ja-JP"/>
-          </w:rubyPr>
-          <w:rt>
-            <w:r>
-              <w:rPr>
-                <w:rFonts w:ascii="ＭＳ Ｐ明朝" w:eastAsia="ＭＳ Ｐ明朝" w:hAnsi="ＭＳ Ｐ明朝"/>
-                <w:sz w:val="10"/>
-              </w:rPr>
-              <w:t>ひょうじ</w:t>
-            </w:r>
-          </w:rt>
-          <w:rubyBase>
-            <w:r>
-              <w:rPr>
-                <w:rFonts w:ascii="ＭＳ Ｐ明朝" w:eastAsia="ＭＳ Ｐ明朝" w:hAnsi="ＭＳ Ｐ明朝"/>
-              </w:rPr>
-              <w:t>表示</w:t>
-            </w:r>
-          </w:rubyBase>
-        </w:ruby>
-      </w:r>
-      <w:r>
-        <w:rPr>
-          <w:rFonts w:ascii="ＭＳ Ｐ明朝" w:eastAsia="ＭＳ Ｐ明朝" w:hAnsi="ＭＳ Ｐ明朝" w:hint="eastAsia"/>
-        </w:rPr>
-        <w:t>されている</w:t>
-      </w:r>
-      <w:r>
-        <w:rPr>
-          <w:rFonts w:ascii="ＭＳ Ｐ明朝" w:eastAsia="ＭＳ Ｐ明朝" w:hAnsi="ＭＳ Ｐ明朝"/>
-        </w:rPr>
-        <w:ruby>
-          <w:rubyPr>
-            <w:rubyAlign w:val="distributeSpace"/>
-            <w:hps w:val="10"/>
-            <w:hpsRaise w:val="18"/>
-            <w:hpsBaseText w:val="21"/>
-            <w:lid w:val="ja-JP"/>
-          </w:rubyPr>
-          <w:rt>
-            <w:r>
-              <w:rPr>
-                <w:rFonts w:ascii="ＭＳ Ｐ明朝" w:eastAsia="ＭＳ Ｐ明朝" w:hAnsi="ＭＳ Ｐ明朝"/>
-                <w:sz w:val="10"/>
-              </w:rPr>
-              <w:t>ばあい</w:t>
-            </w:r>
-          </w:rt>
-          <w:rubyBase>
-            <w:r>
-              <w:rPr>
-                <w:rFonts w:ascii="ＭＳ Ｐ明朝" w:eastAsia="ＭＳ Ｐ明朝" w:hAnsi="ＭＳ Ｐ明朝"/>
-              </w:rPr>
-              <w:t>場合</w:t>
-            </w:r>
-          </w:rubyBase>
-        </w:ruby>
-      </w:r>
-      <w:r>
-        <w:rPr>
-          <w:rFonts w:ascii="ＭＳ Ｐ明朝" w:eastAsia="ＭＳ Ｐ明朝" w:hAnsi="ＭＳ Ｐ明朝" w:hint="eastAsia"/>
-        </w:rPr>
-        <w:t>、そのWebサイトの</w:t>
-      </w:r>
-      <w:r>
-        <w:rPr>
-          <w:rFonts w:ascii="ＭＳ Ｐ明朝" w:eastAsia="ＭＳ Ｐ明朝" w:hAnsi="ＭＳ Ｐ明朝"/>
-        </w:rPr>
-        <w:ruby>
-          <w:rubyPr>
-            <w:rubyAlign w:val="distributeSpace"/>
-            <w:hps w:val="10"/>
-            <w:hpsRaise w:val="18"/>
-            <w:hpsBaseText w:val="21"/>
-            <w:lid w:val="ja-JP"/>
-          </w:rubyPr>
-          <w:rt>
-            <w:r>
-              <w:rPr>
-                <w:rFonts w:ascii="ＭＳ Ｐ明朝" w:eastAsia="ＭＳ Ｐ明朝" w:hAnsi="ＭＳ Ｐ明朝"/>
-                <w:sz w:val="10"/>
-              </w:rPr>
-              <w:t>こうしん</w:t>
-            </w:r>
-          </w:rt>
-          <w:rubyBase>
-            <w:r>
-              <w:rPr>
-                <w:rFonts w:ascii="ＭＳ Ｐ明朝" w:eastAsia="ＭＳ Ｐ明朝" w:hAnsi="ＭＳ Ｐ明朝"/>
-              </w:rPr>
-              <w:t>更新</w:t>
-            </w:r>
-          </w:rubyBase>
-        </w:ruby>
-      </w:r>
-      <w:r>
-        <w:rPr>
-          <w:rFonts w:ascii="ＭＳ Ｐ明朝" w:eastAsia="ＭＳ Ｐ明朝" w:hAnsi="ＭＳ Ｐ明朝"/>
-        </w:rPr>
-        <w:ruby>
-          <w:rubyPr>
-            <w:rubyAlign w:val="distributeSpace"/>
-            <w:hps w:val="10"/>
-            <w:hpsRaise w:val="18"/>
-            <w:hpsBaseText w:val="21"/>
-            <w:lid w:val="ja-JP"/>
-          </w:rubyPr>
-          <w:rt>
-            <w:r>
-              <w:rPr>
-                <w:rFonts w:ascii="ＭＳ Ｐ明朝" w:eastAsia="ＭＳ Ｐ明朝" w:hAnsi="ＭＳ Ｐ明朝"/>
-                <w:sz w:val="10"/>
-              </w:rPr>
-              <w:t>じょうほう</w:t>
-            </w:r>
-          </w:rt>
-          <w:rubyBase>
-            <w:r>
-              <w:rPr>
-                <w:rFonts w:ascii="ＭＳ Ｐ明朝" w:eastAsia="ＭＳ Ｐ明朝" w:hAnsi="ＭＳ Ｐ明朝"/>
-              </w:rPr>
-              <w:t>情報</w:t>
-            </w:r>
-          </w:rubyBase>
-        </w:ruby>
-      </w:r>
-      <w:r>
-        <w:rPr>
-          <w:rFonts w:ascii="ＭＳ Ｐ明朝" w:eastAsia="ＭＳ Ｐ明朝" w:hAnsi="ＭＳ Ｐ明朝" w:hint="eastAsia"/>
-        </w:rPr>
-        <w:t>や</w:t>
-      </w:r>
-      <w:r>
-        <w:rPr>
-          <w:rFonts w:ascii="ＭＳ Ｐ明朝" w:eastAsia="ＭＳ Ｐ明朝" w:hAnsi="ＭＳ Ｐ明朝"/>
-        </w:rPr>
-        <w:ruby>
-          <w:rubyPr>
-            <w:rubyAlign w:val="distributeSpace"/>
-            <w:hps w:val="10"/>
-            <w:hpsRaise w:val="18"/>
-            <w:hpsBaseText w:val="21"/>
-            <w:lid w:val="ja-JP"/>
-          </w:rubyPr>
-          <w:rt>
-            <w:r>
-              <w:rPr>
-                <w:rFonts w:ascii="ＭＳ Ｐ明朝" w:eastAsia="ＭＳ Ｐ明朝" w:hAnsi="ＭＳ Ｐ明朝"/>
-                <w:sz w:val="10"/>
-              </w:rPr>
-              <w:t>がいよう</w:t>
-            </w:r>
-          </w:rt>
-          <w:rubyBase>
-            <w:r>
-              <w:rPr>
-                <w:rFonts w:ascii="ＭＳ Ｐ明朝" w:eastAsia="ＭＳ Ｐ明朝" w:hAnsi="ＭＳ Ｐ明朝"/>
-              </w:rPr>
-              <w:t>概要</w:t>
-            </w:r>
-          </w:rubyBase>
-        </w:ruby>
-      </w:r>
-      <w:r>
-        <w:rPr>
-          <w:rFonts w:ascii="ＭＳ Ｐ明朝" w:eastAsia="ＭＳ Ｐ明朝" w:hAnsi="ＭＳ Ｐ明朝" w:hint="eastAsia"/>
-        </w:rPr>
-        <w:t>などをまとめたフィードを</w:t>
-      </w:r>
-      <w:r>
-        <w:rPr>
-          <w:rFonts w:ascii="ＭＳ Ｐ明朝" w:eastAsia="ＭＳ Ｐ明朝" w:hAnsi="ＭＳ Ｐ明朝"/>
-        </w:rPr>
-        <w:ruby>
-          <w:rubyPr>
-            <w:rubyAlign w:val="distributeSpace"/>
-            <w:hps w:val="10"/>
-            <w:hpsRaise w:val="18"/>
-            <w:hpsBaseText w:val="21"/>
-            <w:lid w:val="ja-JP"/>
-          </w:rubyPr>
-          <w:rt>
-            <w:r>
-              <w:rPr>
-                <w:rFonts w:ascii="ＭＳ Ｐ明朝" w:eastAsia="ＭＳ Ｐ明朝" w:hAnsi="ＭＳ Ｐ明朝"/>
-                <w:sz w:val="10"/>
-              </w:rPr>
-              <w:t>ていきょう</w:t>
-            </w:r>
-          </w:rt>
-          <w:rubyBase>
-            <w:r>
-              <w:rPr>
-                <w:rFonts w:ascii="ＭＳ Ｐ明朝" w:eastAsia="ＭＳ Ｐ明朝" w:hAnsi="ＭＳ Ｐ明朝"/>
-              </w:rPr>
-              <w:t>提供</w:t>
-            </w:r>
-          </w:rubyBase>
-        </w:ruby>
-      </w:r>
-      <w:r>
-        <w:rPr>
-          <w:rFonts w:ascii="ＭＳ Ｐ明朝" w:eastAsia="ＭＳ Ｐ明朝" w:hAnsi="ＭＳ Ｐ明朝" w:hint="eastAsia"/>
-        </w:rPr>
-        <w:t>していると</w:t>
-      </w:r>
-      <w:r>
-        <w:rPr>
-          <w:rFonts w:ascii="ＭＳ Ｐ明朝" w:eastAsia="ＭＳ Ｐ明朝" w:hAnsi="ＭＳ Ｐ明朝"/>
-        </w:rPr>
-        <w:ruby>
-          <w:rubyPr>
-            <w:rubyAlign w:val="distributeSpace"/>
-            <w:hps w:val="10"/>
-            <w:hpsRaise w:val="18"/>
-            <w:hpsBaseText w:val="21"/>
-            <w:lid w:val="ja-JP"/>
-          </w:rubyPr>
-          <w:rt>
-            <w:r>
-              <w:rPr>
-                <w:rFonts w:ascii="ＭＳ Ｐ明朝" w:eastAsia="ＭＳ Ｐ明朝" w:hAnsi="ＭＳ Ｐ明朝"/>
-                <w:sz w:val="10"/>
-              </w:rPr>
-              <w:t>せつめい</w:t>
-            </w:r>
-          </w:rt>
-          <w:rubyBase>
-            <w:r>
-              <w:rPr>
-                <w:rFonts w:ascii="ＭＳ Ｐ明朝" w:eastAsia="ＭＳ Ｐ明朝" w:hAnsi="ＭＳ Ｐ明朝"/>
-              </w:rPr>
-              <w:t>説明</w:t>
-            </w:r>
-          </w:rubyBase>
-        </w:ruby>
-      </w:r>
-      <w:r>
-        <w:rPr>
-          <w:rFonts w:ascii="ＭＳ Ｐ明朝" w:eastAsia="ＭＳ Ｐ明朝" w:hAnsi="ＭＳ Ｐ明朝" w:hint="eastAsia"/>
-        </w:rPr>
-        <w:t>している。</w:t>
-      </w:r>
-    </w:p>
-    <w:p>
-      <w:pPr>
-        <w:rPr>
-          <w:rFonts w:ascii="ＭＳ Ｐ明朝" w:eastAsia="ＭＳ Ｐ明朝" w:hAnsi="ＭＳ Ｐ明朝"/>
-        </w:rPr>
-      </w:pPr>
-    </w:p>
-    <w:p>
-      <w:pPr>
-        <w:rPr>
-          <w:rFonts w:ascii="ＭＳ Ｐ明朝" w:eastAsia="ＭＳ Ｐ明朝" w:hAnsi="ＭＳ Ｐ明朝"/>
-        </w:rPr>
-      </w:pPr>
-      <w:r>
-        <w:rPr>
-          <w:rFonts w:ascii="ＭＳ Ｐ明朝" w:eastAsia="ＭＳ Ｐ明朝" w:hAnsi="ＭＳ Ｐ明朝" w:hint="eastAsia"/>
-        </w:rPr>
-        <w:t>問題７　【解答：エ】</w:t>
-      </w:r>
-    </w:p>
-    <w:p>
-      <w:pPr>
-        <w:ind w:leftChars="100" w:left="210"/>
-        <w:rPr>
-          <w:rFonts w:ascii="ＭＳ Ｐ明朝" w:eastAsia="ＭＳ Ｐ明朝" w:hAnsi="ＭＳ Ｐ明朝"/>
-        </w:rPr>
-      </w:pPr>
-      <w:r>
-        <w:rPr>
-          <w:rFonts w:ascii="ＭＳ Ｐ明朝" w:eastAsia="ＭＳ Ｐ明朝" w:hAnsi="ＭＳ Ｐ明朝" w:hint="eastAsia"/>
-        </w:rPr>
-        <w:t xml:space="preserve">　cookie（クッキー）は、Webサーバにアクセスしてきたブラウザに、Webサーバからの</w:t>
-      </w:r>
-      <w:r>
-        <w:rPr>
-          <w:rFonts w:ascii="ＭＳ Ｐ明朝" w:eastAsia="ＭＳ Ｐ明朝" w:hAnsi="ＭＳ Ｐ明朝"/>
-        </w:rPr>
-        <w:ruby>
-          <w:rubyPr>
-            <w:rubyAlign w:val="distributeSpace"/>
-            <w:hps w:val="10"/>
-            <w:hpsRaise w:val="18"/>
-            <w:hpsBaseText w:val="21"/>
-            <w:lid w:val="ja-JP"/>
-          </w:rubyPr>
-          <w:rt>
-            <w:r>
-              <w:rPr>
-                <w:rFonts w:ascii="ＭＳ Ｐ明朝" w:eastAsia="ＭＳ Ｐ明朝" w:hAnsi="ＭＳ Ｐ明朝"/>
-                <w:sz w:val="10"/>
-              </w:rPr>
-              <w:t>じょうほう</w:t>
-            </w:r>
-          </w:rt>
-          <w:rubyBase>
-            <w:r>
-              <w:rPr>
-                <w:rFonts w:ascii="ＭＳ Ｐ明朝" w:eastAsia="ＭＳ Ｐ明朝" w:hAnsi="ＭＳ Ｐ明朝"/>
-              </w:rPr>
-              <w:t>情報</w:t>
-            </w:r>
-          </w:rubyBase>
-        </w:ruby>
-      </w:r>
-      <w:r>
-        <w:rPr>
-          <w:rFonts w:ascii="ＭＳ Ｐ明朝" w:eastAsia="ＭＳ Ｐ明朝" w:hAnsi="ＭＳ Ｐ明朝" w:hint="eastAsia"/>
-        </w:rPr>
-        <w:t>（ユーザ</w:t>
-      </w:r>
-      <w:r>
-        <w:rPr>
-          <w:rFonts w:ascii="ＭＳ Ｐ明朝" w:eastAsia="ＭＳ Ｐ明朝" w:hAnsi="ＭＳ Ｐ明朝"/>
-        </w:rPr>
-        <w:ruby>
-          <w:rubyPr>
-            <w:rubyAlign w:val="distributeSpace"/>
-            <w:hps w:val="10"/>
-            <w:hpsRaise w:val="18"/>
-            <w:hpsBaseText w:val="21"/>
-            <w:lid w:val="ja-JP"/>
-          </w:rubyPr>
-          <w:rt>
-            <w:r>
-              <w:rPr>
-                <w:rFonts w:ascii="ＭＳ Ｐ明朝" w:eastAsia="ＭＳ Ｐ明朝" w:hAnsi="ＭＳ Ｐ明朝"/>
-                <w:sz w:val="10"/>
-              </w:rPr>
-              <w:t>じょうほう</w:t>
-            </w:r>
-          </w:rt>
-          <w:rubyBase>
-            <w:r>
-              <w:rPr>
-                <w:rFonts w:ascii="ＭＳ Ｐ明朝" w:eastAsia="ＭＳ Ｐ明朝" w:hAnsi="ＭＳ Ｐ明朝"/>
-              </w:rPr>
-              <w:t>情報</w:t>
-            </w:r>
-          </w:rubyBase>
-        </w:ruby>
-      </w:r>
-      <w:r>
-        <w:rPr>
-          <w:rFonts w:ascii="ＭＳ Ｐ明朝" w:eastAsia="ＭＳ Ｐ明朝" w:hAnsi="ＭＳ Ｐ明朝" w:hint="eastAsia"/>
-        </w:rPr>
-        <w:t>、</w:t>
-      </w:r>
-      <w:r>
-        <w:rPr>
-          <w:rFonts w:ascii="ＭＳ Ｐ明朝" w:eastAsia="ＭＳ Ｐ明朝" w:hAnsi="ＭＳ Ｐ明朝"/>
-        </w:rPr>
-        <w:ruby>
-          <w:rubyPr>
-            <w:rubyAlign w:val="distributeSpace"/>
-            <w:hps w:val="10"/>
-            <w:hpsRaise w:val="18"/>
-            <w:hpsBaseText w:val="21"/>
-            <w:lid w:val="ja-JP"/>
-          </w:rubyPr>
-          <w:rt>
-            <w:r>
-              <w:rPr>
-                <w:rFonts w:ascii="ＭＳ Ｐ明朝" w:eastAsia="ＭＳ Ｐ明朝" w:hAnsi="ＭＳ Ｐ明朝"/>
-                <w:sz w:val="10"/>
-              </w:rPr>
-              <w:t>さいしゅう</w:t>
-            </w:r>
-          </w:rt>
-          <w:rubyBase>
-            <w:r>
-              <w:rPr>
-                <w:rFonts w:ascii="ＭＳ Ｐ明朝" w:eastAsia="ＭＳ Ｐ明朝" w:hAnsi="ＭＳ Ｐ明朝"/>
-              </w:rPr>
-              <w:t>最終</w:t>
-            </w:r>
-          </w:rubyBase>
-        </w:ruby>
-      </w:r>
-      <w:r>
-        <w:rPr>
-          <w:rFonts w:ascii="ＭＳ Ｐ明朝" w:eastAsia="ＭＳ Ｐ明朝" w:hAnsi="ＭＳ Ｐ明朝" w:hint="eastAsia"/>
-        </w:rPr>
-        <w:t>セッション</w:t>
-      </w:r>
-      <w:r>
-        <w:rPr>
-          <w:rFonts w:ascii="ＭＳ Ｐ明朝" w:eastAsia="ＭＳ Ｐ明朝" w:hAnsi="ＭＳ Ｐ明朝"/>
-        </w:rPr>
-        <w:ruby>
-          <w:rubyPr>
-            <w:rubyAlign w:val="distributeSpace"/>
-            <w:hps w:val="10"/>
-            <w:hpsRaise w:val="18"/>
-            <w:hpsBaseText w:val="21"/>
-            <w:lid w:val="ja-JP"/>
-          </w:rubyPr>
-          <w:rt>
-            <w:r>
-              <w:rPr>
-                <w:rFonts w:ascii="ＭＳ Ｐ明朝" w:eastAsia="ＭＳ Ｐ明朝" w:hAnsi="ＭＳ Ｐ明朝"/>
-                <w:sz w:val="10"/>
-              </w:rPr>
-              <w:t>かくりつ</w:t>
-            </w:r>
-          </w:rt>
-          <w:rubyBase>
-            <w:r>
-              <w:rPr>
-                <w:rFonts w:ascii="ＭＳ Ｐ明朝" w:eastAsia="ＭＳ Ｐ明朝" w:hAnsi="ＭＳ Ｐ明朝"/>
-              </w:rPr>
-              <w:t>確率</w:t>
-            </w:r>
-          </w:rubyBase>
-        </w:ruby>
-      </w:r>
-      <w:r>
-        <w:rPr>
-          <w:rFonts w:ascii="ＭＳ Ｐ明朝" w:eastAsia="ＭＳ Ｐ明朝" w:hAnsi="ＭＳ Ｐ明朝"/>
-        </w:rPr>
-        <w:ruby>
-          <w:rubyPr>
-            <w:rubyAlign w:val="distributeSpace"/>
-            <w:hps w:val="10"/>
-            <w:hpsRaise w:val="18"/>
-            <w:hpsBaseText w:val="21"/>
-            <w:lid w:val="ja-JP"/>
-          </w:rubyPr>
-          <w:rt>
-            <w:r>
-              <w:rPr>
-                <w:rFonts w:ascii="ＭＳ Ｐ明朝" w:eastAsia="ＭＳ Ｐ明朝" w:hAnsi="ＭＳ Ｐ明朝"/>
-                <w:sz w:val="10"/>
-              </w:rPr>
-              <w:t>び</w:t>
-            </w:r>
-          </w:rt>
-          <w:rubyBase>
-            <w:r>
-              <w:rPr>
-                <w:rFonts w:ascii="ＭＳ Ｐ明朝" w:eastAsia="ＭＳ Ｐ明朝" w:hAnsi="ＭＳ Ｐ明朝"/>
-              </w:rPr>
-              <w:t>日</w:t>
-            </w:r>
-          </w:rubyBase>
-        </w:ruby>
-      </w:r>
-      <w:r>
-        <w:rPr>
-          <w:rFonts w:ascii="ＭＳ Ｐ明朝" w:eastAsia="ＭＳ Ｐ明朝" w:hAnsi="ＭＳ Ｐ明朝"/>
-        </w:rPr>
-        <w:t>/</w:t>
-      </w:r>
-      <w:r>
-        <w:rPr>
-          <w:rFonts w:ascii="ＭＳ Ｐ明朝" w:eastAsia="ＭＳ Ｐ明朝" w:hAnsi="ＭＳ Ｐ明朝"/>
-        </w:rPr>
-        <w:ruby>
-          <w:rubyPr>
-            <w:rubyAlign w:val="distributeSpace"/>
-            <w:hps w:val="10"/>
-            <w:hpsRaise w:val="18"/>
-            <w:hpsBaseText w:val="21"/>
-            <w:lid w:val="ja-JP"/>
-          </w:rubyPr>
-          <w:rt>
-            <w:r>
-              <w:rPr>
-                <w:rFonts w:ascii="ＭＳ Ｐ明朝" w:eastAsia="ＭＳ Ｐ明朝" w:hAnsi="ＭＳ Ｐ明朝"/>
-                <w:sz w:val="10"/>
-              </w:rPr>
-              <w:t>じかん</w:t>
-            </w:r>
-          </w:rt>
-          <w:rubyBase>
-            <w:r>
-              <w:rPr>
-                <w:rFonts w:ascii="ＭＳ Ｐ明朝" w:eastAsia="ＭＳ Ｐ明朝" w:hAnsi="ＭＳ Ｐ明朝"/>
-              </w:rPr>
-              <w:t>時間</w:t>
-            </w:r>
-          </w:rubyBase>
-        </w:ruby>
-      </w:r>
-      <w:r>
-        <w:rPr>
-          <w:rFonts w:ascii="ＭＳ Ｐ明朝" w:eastAsia="ＭＳ Ｐ明朝" w:hAnsi="ＭＳ Ｐ明朝" w:hint="eastAsia"/>
-        </w:rPr>
-        <w:t>など）を</w:t>
-      </w:r>
-      <w:r>
-        <w:rPr>
-          <w:rFonts w:ascii="ＭＳ Ｐ明朝" w:eastAsia="ＭＳ Ｐ明朝" w:hAnsi="ＭＳ Ｐ明朝"/>
-        </w:rPr>
-        <w:ruby>
-          <w:rubyPr>
-            <w:rubyAlign w:val="distributeSpace"/>
-            <w:hps w:val="10"/>
-            <w:hpsRaise w:val="18"/>
-            <w:hpsBaseText w:val="21"/>
-            <w:lid w:val="ja-JP"/>
-          </w:rubyPr>
-          <w:rt>
-            <w:r>
-              <w:rPr>
-                <w:rFonts w:ascii="ＭＳ Ｐ明朝" w:eastAsia="ＭＳ Ｐ明朝" w:hAnsi="ＭＳ Ｐ明朝"/>
-                <w:sz w:val="10"/>
-              </w:rPr>
-              <w:t>いちじてき</w:t>
-            </w:r>
-          </w:rt>
-          <w:rubyBase>
-            <w:r>
-              <w:rPr>
-                <w:rFonts w:ascii="ＭＳ Ｐ明朝" w:eastAsia="ＭＳ Ｐ明朝" w:hAnsi="ＭＳ Ｐ明朝"/>
-              </w:rPr>
-              <w:t>一時的</w:t>
-            </w:r>
-          </w:rubyBase>
-        </w:ruby>
-      </w:r>
-      <w:r>
-        <w:rPr>
-          <w:rFonts w:ascii="ＭＳ Ｐ明朝" w:eastAsia="ＭＳ Ｐ明朝" w:hAnsi="ＭＳ Ｐ明朝" w:hint="eastAsia"/>
-        </w:rPr>
-        <w:t>に</w:t>
-      </w:r>
-      <w:r>
-        <w:rPr>
-          <w:rFonts w:ascii="ＭＳ Ｐ明朝" w:eastAsia="ＭＳ Ｐ明朝" w:hAnsi="ＭＳ Ｐ明朝"/>
-        </w:rPr>
-        <w:ruby>
-          <w:rubyPr>
-            <w:rubyAlign w:val="distributeSpace"/>
-            <w:hps w:val="10"/>
-            <w:hpsRaise w:val="18"/>
-            <w:hpsBaseText w:val="21"/>
-            <w:lid w:val="ja-JP"/>
-          </w:rubyPr>
-          <w:rt>
-            <w:r>
-              <w:rPr>
-                <w:rFonts w:ascii="ＭＳ Ｐ明朝" w:eastAsia="ＭＳ Ｐ明朝" w:hAnsi="ＭＳ Ｐ明朝"/>
-                <w:sz w:val="10"/>
-              </w:rPr>
-              <w:t>ほぞん</w:t>
-            </w:r>
-          </w:rt>
-          <w:rubyBase>
-            <w:r>
-              <w:rPr>
-                <w:rFonts w:ascii="ＭＳ Ｐ明朝" w:eastAsia="ＭＳ Ｐ明朝" w:hAnsi="ＭＳ Ｐ明朝"/>
-              </w:rPr>
-              <w:t>保存</w:t>
-            </w:r>
-          </w:rubyBase>
-        </w:ruby>
-      </w:r>
-      <w:r>
-        <w:rPr>
-          <w:rFonts w:ascii="ＭＳ Ｐ明朝" w:eastAsia="ＭＳ Ｐ明朝" w:hAnsi="ＭＳ Ｐ明朝" w:hint="eastAsia"/>
-        </w:rPr>
-        <w:t>する</w:t>
-      </w:r>
-      <w:r>
-        <w:rPr>
-          <w:rFonts w:ascii="ＭＳ Ｐ明朝" w:eastAsia="ＭＳ Ｐ明朝" w:hAnsi="ＭＳ Ｐ明朝"/>
-        </w:rPr>
-        <w:ruby>
-          <w:rubyPr>
-            <w:rubyAlign w:val="distributeSpace"/>
-            <w:hps w:val="10"/>
-            <w:hpsRaise w:val="18"/>
-            <w:hpsBaseText w:val="21"/>
-            <w:lid w:val="ja-JP"/>
-          </w:rubyPr>
-          <w:rt>
-            <w:r>
-              <w:rPr>
-                <w:rFonts w:ascii="ＭＳ Ｐ明朝" w:eastAsia="ＭＳ Ｐ明朝" w:hAnsi="ＭＳ Ｐ明朝"/>
-                <w:sz w:val="10"/>
-              </w:rPr>
-              <w:t>しく</w:t>
-            </w:r>
-          </w:rt>
-          <w:rubyBase>
-            <w:r>
-              <w:rPr>
-                <w:rFonts w:ascii="ＭＳ Ｐ明朝" w:eastAsia="ＭＳ Ｐ明朝" w:hAnsi="ＭＳ Ｐ明朝"/>
-              </w:rPr>
-              <w:t>仕組</w:t>
-            </w:r>
-          </w:rubyBase>
-        </w:ruby>
-      </w:r>
-      <w:r>
-        <w:rPr>
-          <w:rFonts w:ascii="ＭＳ Ｐ明朝" w:eastAsia="ＭＳ Ｐ明朝" w:hAnsi="ＭＳ Ｐ明朝" w:hint="eastAsia"/>
-        </w:rPr>
-        <w:t>みである。Webサーバが、これらの</w:t>
-      </w:r>
-      <w:r>
-        <w:rPr>
-          <w:rFonts w:ascii="ＭＳ Ｐ明朝" w:eastAsia="ＭＳ Ｐ明朝" w:hAnsi="ＭＳ Ｐ明朝"/>
-        </w:rPr>
-        <w:ruby>
-          <w:rubyPr>
-            <w:rubyAlign w:val="distributeSpace"/>
-            <w:hps w:val="10"/>
-            <w:hpsRaise w:val="18"/>
-            <w:hpsBaseText w:val="21"/>
-            <w:lid w:val="ja-JP"/>
-          </w:rubyPr>
-          <w:rt>
-            <w:r>
-              <w:rPr>
-                <w:rFonts w:ascii="ＭＳ Ｐ明朝" w:eastAsia="ＭＳ Ｐ明朝" w:hAnsi="ＭＳ Ｐ明朝"/>
-                <w:sz w:val="10"/>
-              </w:rPr>
-              <w:t>じょうほう</w:t>
-            </w:r>
-          </w:rt>
-          <w:rubyBase>
-            <w:r>
-              <w:rPr>
-                <w:rFonts w:ascii="ＭＳ Ｐ明朝" w:eastAsia="ＭＳ Ｐ明朝" w:hAnsi="ＭＳ Ｐ明朝"/>
-              </w:rPr>
-              <w:t>情報</w:t>
-            </w:r>
-          </w:rubyBase>
-        </w:ruby>
-      </w:r>
-      <w:r>
-        <w:rPr>
-          <w:rFonts w:ascii="ＭＳ Ｐ明朝" w:eastAsia="ＭＳ Ｐ明朝" w:hAnsi="ＭＳ Ｐ明朝" w:hint="eastAsia"/>
-        </w:rPr>
-        <w:t>から</w:t>
-      </w:r>
-      <w:r>
-        <w:rPr>
-          <w:rFonts w:ascii="ＭＳ Ｐ明朝" w:eastAsia="ＭＳ Ｐ明朝" w:hAnsi="ＭＳ Ｐ明朝"/>
-        </w:rPr>
-        <w:ruby>
-          <w:rubyPr>
-            <w:rubyAlign w:val="distributeSpace"/>
-            <w:hps w:val="10"/>
-            <w:hpsRaise w:val="18"/>
-            <w:hpsBaseText w:val="21"/>
-            <w:lid w:val="ja-JP"/>
-          </w:rubyPr>
-          <w:rt>
-            <w:r>
-              <w:rPr>
-                <w:rFonts w:ascii="ＭＳ Ｐ明朝" w:eastAsia="ＭＳ Ｐ明朝" w:hAnsi="ＭＳ Ｐ明朝"/>
-                <w:sz w:val="10"/>
-              </w:rPr>
-              <w:t>りようしゃ</w:t>
-            </w:r>
-          </w:rt>
-          <w:rubyBase>
-            <w:r>
-              <w:rPr>
-                <w:rFonts w:ascii="ＭＳ Ｐ明朝" w:eastAsia="ＭＳ Ｐ明朝" w:hAnsi="ＭＳ Ｐ明朝"/>
-              </w:rPr>
-              <w:t>利用者</w:t>
-            </w:r>
-          </w:rubyBase>
-        </w:ruby>
-      </w:r>
-      <w:r>
-        <w:rPr>
-          <w:rFonts w:ascii="ＭＳ Ｐ明朝" w:eastAsia="ＭＳ Ｐ明朝" w:hAnsi="ＭＳ Ｐ明朝" w:hint="eastAsia"/>
-        </w:rPr>
-        <w:t>を</w:t>
-      </w:r>
-      <w:r>
-        <w:rPr>
-          <w:rFonts w:ascii="ＭＳ Ｐ明朝" w:eastAsia="ＭＳ Ｐ明朝" w:hAnsi="ＭＳ Ｐ明朝"/>
-        </w:rPr>
-        <w:ruby>
-          <w:rubyPr>
-            <w:rubyAlign w:val="distributeSpace"/>
-            <w:hps w:val="10"/>
-            <w:hpsRaise w:val="18"/>
-            <w:hpsBaseText w:val="21"/>
-            <w:lid w:val="ja-JP"/>
-          </w:rubyPr>
-          <w:rt>
-            <w:r>
-              <w:rPr>
-                <w:rFonts w:ascii="ＭＳ Ｐ明朝" w:eastAsia="ＭＳ Ｐ明朝" w:hAnsi="ＭＳ Ｐ明朝"/>
-                <w:sz w:val="10"/>
-              </w:rPr>
-              <w:t>しきべつ</w:t>
-            </w:r>
-          </w:rt>
-          <w:rubyBase>
-            <w:r>
-              <w:rPr>
-                <w:rFonts w:ascii="ＭＳ Ｐ明朝" w:eastAsia="ＭＳ Ｐ明朝" w:hAnsi="ＭＳ Ｐ明朝"/>
-              </w:rPr>
-              <w:t>識別</w:t>
-            </w:r>
-          </w:rubyBase>
-        </w:ruby>
-      </w:r>
-      <w:r>
-        <w:rPr>
-          <w:rFonts w:ascii="ＭＳ Ｐ明朝" w:eastAsia="ＭＳ Ｐ明朝" w:hAnsi="ＭＳ Ｐ明朝" w:hint="eastAsia"/>
-        </w:rPr>
-        <w:t>することで、「</w:t>
-      </w:r>
-      <w:r>
-        <w:rPr>
-          <w:rFonts w:ascii="ＭＳ Ｐ明朝" w:eastAsia="ＭＳ Ｐ明朝" w:hAnsi="ＭＳ Ｐ明朝"/>
-        </w:rPr>
-        <w:ruby>
-          <w:rubyPr>
-            <w:rubyAlign w:val="distributeSpace"/>
-            <w:hps w:val="10"/>
-            <w:hpsRaise w:val="18"/>
-            <w:hpsBaseText w:val="21"/>
-            <w:lid w:val="ja-JP"/>
-          </w:rubyPr>
-          <w:rt>
-            <w:r>
-              <w:rPr>
-                <w:rFonts w:ascii="ＭＳ Ｐ明朝" w:eastAsia="ＭＳ Ｐ明朝" w:hAnsi="ＭＳ Ｐ明朝"/>
-                <w:sz w:val="10"/>
-              </w:rPr>
-              <w:t>りよう</w:t>
-            </w:r>
-          </w:rt>
-          <w:rubyBase>
-            <w:r>
-              <w:rPr>
-                <w:rFonts w:ascii="ＭＳ Ｐ明朝" w:eastAsia="ＭＳ Ｐ明朝" w:hAnsi="ＭＳ Ｐ明朝"/>
-              </w:rPr>
-              <w:t>利用</w:t>
-            </w:r>
-          </w:rubyBase>
-        </w:ruby>
-      </w:r>
-      <w:r>
-        <w:rPr>
-          <w:rFonts w:ascii="ＭＳ Ｐ明朝" w:eastAsia="ＭＳ Ｐ明朝" w:hAnsi="ＭＳ Ｐ明朝"/>
-        </w:rPr>
-        <w:ruby>
-          <w:rubyPr>
-            <w:rubyAlign w:val="distributeSpace"/>
-            <w:hps w:val="10"/>
-            <w:hpsRaise w:val="18"/>
-            <w:hpsBaseText w:val="21"/>
-            <w:lid w:val="ja-JP"/>
-          </w:rubyPr>
-          <w:rt>
-            <w:r>
-              <w:rPr>
-                <w:rFonts w:ascii="ＭＳ Ｐ明朝" w:eastAsia="ＭＳ Ｐ明朝" w:hAnsi="ＭＳ Ｐ明朝"/>
-                <w:sz w:val="10"/>
-              </w:rPr>
-              <w:t>じかん</w:t>
-            </w:r>
-          </w:rt>
-          <w:rubyBase>
-            <w:r>
-              <w:rPr>
-                <w:rFonts w:ascii="ＭＳ Ｐ明朝" w:eastAsia="ＭＳ Ｐ明朝" w:hAnsi="ＭＳ Ｐ明朝"/>
-              </w:rPr>
-              <w:t>時間</w:t>
-            </w:r>
-          </w:rubyBase>
-        </w:ruby>
-      </w:r>
-      <w:r>
-        <w:rPr>
-          <w:rFonts w:ascii="ＭＳ Ｐ明朝" w:eastAsia="ＭＳ Ｐ明朝" w:hAnsi="ＭＳ Ｐ明朝" w:hint="eastAsia"/>
-        </w:rPr>
-        <w:t>が</w:t>
-      </w:r>
-      <w:r>
-        <w:rPr>
-          <w:rFonts w:ascii="ＭＳ Ｐ明朝" w:eastAsia="ＭＳ Ｐ明朝" w:hAnsi="ＭＳ Ｐ明朝"/>
-        </w:rPr>
-        <w:ruby>
-          <w:rubyPr>
-            <w:rubyAlign w:val="distributeSpace"/>
-            <w:hps w:val="10"/>
-            <w:hpsRaise w:val="18"/>
-            <w:hpsBaseText w:val="21"/>
-            <w:lid w:val="ja-JP"/>
-          </w:rubyPr>
-          <w:rt>
-            <w:r>
-              <w:rPr>
-                <w:rFonts w:ascii="ＭＳ Ｐ明朝" w:eastAsia="ＭＳ Ｐ明朝" w:hAnsi="ＭＳ Ｐ明朝"/>
-                <w:sz w:val="10"/>
-              </w:rPr>
-              <w:t>かこ</w:t>
-            </w:r>
-          </w:rt>
-          <w:rubyBase>
-            <w:r>
-              <w:rPr>
-                <w:rFonts w:ascii="ＭＳ Ｐ明朝" w:eastAsia="ＭＳ Ｐ明朝" w:hAnsi="ＭＳ Ｐ明朝"/>
-              </w:rPr>
-              <w:t>過去</w:t>
-            </w:r>
-          </w:rubyBase>
-        </w:ruby>
-      </w:r>
-      <w:r>
-        <w:rPr>
-          <w:rFonts w:ascii="ＭＳ Ｐ明朝" w:eastAsia="ＭＳ Ｐ明朝" w:hAnsi="ＭＳ Ｐ明朝" w:hint="eastAsia"/>
-        </w:rPr>
-        <w:t>にアクセスしたWebサイトに</w:t>
-      </w:r>
-      <w:r>
-        <w:rPr>
-          <w:rFonts w:ascii="ＭＳ Ｐ明朝" w:eastAsia="ＭＳ Ｐ明朝" w:hAnsi="ＭＳ Ｐ明朝"/>
-        </w:rPr>
-        <w:ruby>
-          <w:rubyPr>
-            <w:rubyAlign w:val="distributeSpace"/>
-            <w:hps w:val="10"/>
-            <w:hpsRaise w:val="18"/>
-            <w:hpsBaseText w:val="21"/>
-            <w:lid w:val="ja-JP"/>
-          </w:rubyPr>
-          <w:rt>
-            <w:r>
-              <w:rPr>
-                <w:rFonts w:ascii="ＭＳ Ｐ明朝" w:eastAsia="ＭＳ Ｐ明朝" w:hAnsi="ＭＳ Ｐ明朝"/>
-                <w:sz w:val="10"/>
-              </w:rPr>
-              <w:t>さいど</w:t>
-            </w:r>
-          </w:rt>
-          <w:rubyBase>
-            <w:r>
-              <w:rPr>
-                <w:rFonts w:ascii="ＭＳ Ｐ明朝" w:eastAsia="ＭＳ Ｐ明朝" w:hAnsi="ＭＳ Ｐ明朝"/>
-              </w:rPr>
-              <w:t>再度</w:t>
-            </w:r>
-          </w:rubyBase>
-        </w:ruby>
-      </w:r>
-      <w:r>
-        <w:rPr>
-          <w:rFonts w:ascii="ＭＳ Ｐ明朝" w:eastAsia="ＭＳ Ｐ明朝" w:hAnsi="ＭＳ Ｐ明朝" w:hint="eastAsia"/>
-        </w:rPr>
-        <w:t>アクセスしたときにその</w:t>
-      </w:r>
-      <w:r>
-        <w:rPr>
-          <w:rFonts w:ascii="ＭＳ Ｐ明朝" w:eastAsia="ＭＳ Ｐ明朝" w:hAnsi="ＭＳ Ｐ明朝"/>
-        </w:rPr>
-        <w:ruby>
-          <w:rubyPr>
-            <w:rubyAlign w:val="distributeSpace"/>
-            <w:hps w:val="10"/>
-            <w:hpsRaise w:val="18"/>
-            <w:hpsBaseText w:val="21"/>
-            <w:lid w:val="ja-JP"/>
-          </w:rubyPr>
-          <w:rt>
-            <w:r>
-              <w:rPr>
-                <w:rFonts w:ascii="ＭＳ Ｐ明朝" w:eastAsia="ＭＳ Ｐ明朝" w:hAnsi="ＭＳ Ｐ明朝"/>
-                <w:sz w:val="10"/>
-              </w:rPr>
-              <w:t>りようしゃ</w:t>
-            </w:r>
-          </w:rt>
-          <w:rubyBase>
-            <w:r>
-              <w:rPr>
-                <w:rFonts w:ascii="ＭＳ Ｐ明朝" w:eastAsia="ＭＳ Ｐ明朝" w:hAnsi="ＭＳ Ｐ明朝"/>
-              </w:rPr>
-              <w:t>利用者</w:t>
-            </w:r>
-          </w:rubyBase>
-        </w:ruby>
-      </w:r>
-      <w:r>
-        <w:rPr>
-          <w:rFonts w:ascii="ＭＳ Ｐ明朝" w:eastAsia="ＭＳ Ｐ明朝" w:hAnsi="ＭＳ Ｐ明朝" w:hint="eastAsia"/>
-        </w:rPr>
-        <w:t>に</w:t>
-      </w:r>
-      <w:r>
-        <w:rPr>
-          <w:rFonts w:ascii="ＭＳ Ｐ明朝" w:eastAsia="ＭＳ Ｐ明朝" w:hAnsi="ＭＳ Ｐ明朝"/>
-        </w:rPr>
-        <w:ruby>
-          <w:rubyPr>
-            <w:rubyAlign w:val="distributeSpace"/>
-            <w:hps w:val="10"/>
-            <w:hpsRaise w:val="18"/>
-            <w:hpsBaseText w:val="21"/>
-            <w:lid w:val="ja-JP"/>
-          </w:rubyPr>
-          <w:rt>
-            <w:r>
-              <w:rPr>
-                <w:rFonts w:ascii="ＭＳ Ｐ明朝" w:eastAsia="ＭＳ Ｐ明朝" w:hAnsi="ＭＳ Ｐ明朝"/>
-                <w:sz w:val="10"/>
-              </w:rPr>
-              <w:t>あ</w:t>
-            </w:r>
-          </w:rt>
-          <w:rubyBase>
-            <w:r>
-              <w:rPr>
-                <w:rFonts w:ascii="ＭＳ Ｐ明朝" w:eastAsia="ＭＳ Ｐ明朝" w:hAnsi="ＭＳ Ｐ明朝"/>
-              </w:rPr>
-              <w:t>合</w:t>
-            </w:r>
-          </w:rubyBase>
-        </w:ruby>
-      </w:r>
-      <w:r>
-        <w:rPr>
-          <w:rFonts w:ascii="ＭＳ Ｐ明朝" w:eastAsia="ＭＳ Ｐ明朝" w:hAnsi="ＭＳ Ｐ明朝" w:hint="eastAsia"/>
-        </w:rPr>
-        <w:t>わせた</w:t>
-      </w:r>
-      <w:r>
-        <w:rPr>
-          <w:rFonts w:ascii="ＭＳ Ｐ明朝" w:eastAsia="ＭＳ Ｐ明朝" w:hAnsi="ＭＳ Ｐ明朝"/>
-        </w:rPr>
-        <w:ruby>
-          <w:rubyPr>
-            <w:rubyAlign w:val="distributeSpace"/>
-            <w:hps w:val="10"/>
-            <w:hpsRaise w:val="18"/>
-            <w:hpsBaseText w:val="21"/>
-            <w:lid w:val="ja-JP"/>
-          </w:rubyPr>
-          <w:rt>
-            <w:r>
-              <w:rPr>
-                <w:rFonts w:ascii="ＭＳ Ｐ明朝" w:eastAsia="ＭＳ Ｐ明朝" w:hAnsi="ＭＳ Ｐ明朝"/>
-                <w:sz w:val="10"/>
-              </w:rPr>
-              <w:t>せってい</w:t>
-            </w:r>
-          </w:rt>
-          <w:rubyBase>
-            <w:r>
-              <w:rPr>
-                <w:rFonts w:ascii="ＭＳ Ｐ明朝" w:eastAsia="ＭＳ Ｐ明朝" w:hAnsi="ＭＳ Ｐ明朝"/>
-              </w:rPr>
-              <w:t>設定</w:t>
-            </w:r>
-          </w:rubyBase>
-        </w:ruby>
-      </w:r>
-      <w:r>
-        <w:rPr>
-          <w:rFonts w:ascii="ＭＳ Ｐ明朝" w:eastAsia="ＭＳ Ｐ明朝" w:hAnsi="ＭＳ Ｐ明朝" w:hint="eastAsia"/>
-        </w:rPr>
-        <w:t>でWebページが</w:t>
-      </w:r>
-      <w:r>
-        <w:rPr>
-          <w:rFonts w:ascii="ＭＳ Ｐ明朝" w:eastAsia="ＭＳ Ｐ明朝" w:hAnsi="ＭＳ Ｐ明朝"/>
-        </w:rPr>
-        <w:ruby>
-          <w:rubyPr>
-            <w:rubyAlign w:val="distributeSpace"/>
-            <w:hps w:val="10"/>
-            <w:hpsRaise w:val="18"/>
-            <w:hpsBaseText w:val="21"/>
-            <w:lid w:val="ja-JP"/>
-          </w:rubyPr>
-          <w:rt>
-            <w:r>
-              <w:rPr>
-                <w:rFonts w:ascii="ＭＳ Ｐ明朝" w:eastAsia="ＭＳ Ｐ明朝" w:hAnsi="ＭＳ Ｐ明朝"/>
-                <w:sz w:val="10"/>
-              </w:rPr>
-              <w:t>ひょうじ</w:t>
-            </w:r>
-          </w:rt>
-          <w:rubyBase>
-            <w:r>
-              <w:rPr>
-                <w:rFonts w:ascii="ＭＳ Ｐ明朝" w:eastAsia="ＭＳ Ｐ明朝" w:hAnsi="ＭＳ Ｐ明朝"/>
-              </w:rPr>
-              <w:t>表示</w:t>
-            </w:r>
-          </w:rubyBase>
-        </w:ruby>
-      </w:r>
-      <w:r>
-        <w:rPr>
-          <w:rFonts w:ascii="ＭＳ Ｐ明朝" w:eastAsia="ＭＳ Ｐ明朝" w:hAnsi="ＭＳ Ｐ明朝" w:hint="eastAsia"/>
-        </w:rPr>
-        <w:t>される。」ただし、これらの</w:t>
-      </w:r>
-      <w:r>
-        <w:rPr>
-          <w:rFonts w:ascii="ＭＳ Ｐ明朝" w:eastAsia="ＭＳ Ｐ明朝" w:hAnsi="ＭＳ Ｐ明朝"/>
-        </w:rPr>
-        <w:ruby>
-          <w:rubyPr>
-            <w:rubyAlign w:val="distributeSpace"/>
-            <w:hps w:val="10"/>
-            <w:hpsRaise w:val="18"/>
-            <w:hpsBaseText w:val="21"/>
-            <w:lid w:val="ja-JP"/>
-          </w:rubyPr>
-          <w:rt>
-            <w:r>
-              <w:rPr>
-                <w:rFonts w:ascii="ＭＳ Ｐ明朝" w:eastAsia="ＭＳ Ｐ明朝" w:hAnsi="ＭＳ Ｐ明朝"/>
-                <w:sz w:val="10"/>
-              </w:rPr>
-              <w:t>じょうほう</w:t>
-            </w:r>
-          </w:rt>
-          <w:rubyBase>
-            <w:r>
-              <w:rPr>
-                <w:rFonts w:ascii="ＭＳ Ｐ明朝" w:eastAsia="ＭＳ Ｐ明朝" w:hAnsi="ＭＳ Ｐ明朝"/>
-              </w:rPr>
-              <w:t>情報</w:t>
-            </w:r>
-          </w:rubyBase>
-        </w:ruby>
-      </w:r>
-      <w:r>
-        <w:rPr>
-          <w:rFonts w:ascii="ＭＳ Ｐ明朝" w:eastAsia="ＭＳ Ｐ明朝" w:hAnsi="ＭＳ Ｐ明朝" w:hint="eastAsia"/>
-        </w:rPr>
-        <w:t>には</w:t>
-      </w:r>
-      <w:r>
-        <w:rPr>
-          <w:rFonts w:ascii="ＭＳ Ｐ明朝" w:eastAsia="ＭＳ Ｐ明朝" w:hAnsi="ＭＳ Ｐ明朝"/>
-        </w:rPr>
-        <w:ruby>
-          <w:rubyPr>
-            <w:rubyAlign w:val="distributeSpace"/>
-            <w:hps w:val="10"/>
-            <w:hpsRaise w:val="18"/>
-            <w:hpsBaseText w:val="21"/>
-            <w:lid w:val="ja-JP"/>
-          </w:rubyPr>
-          <w:rt>
-            <w:r>
-              <w:rPr>
-                <w:rFonts w:ascii="ＭＳ Ｐ明朝" w:eastAsia="ＭＳ Ｐ明朝" w:hAnsi="ＭＳ Ｐ明朝"/>
-                <w:sz w:val="10"/>
-              </w:rPr>
-              <w:t>こじん</w:t>
-            </w:r>
-          </w:rt>
-          <w:rubyBase>
-            <w:r>
-              <w:rPr>
-                <w:rFonts w:ascii="ＭＳ Ｐ明朝" w:eastAsia="ＭＳ Ｐ明朝" w:hAnsi="ＭＳ Ｐ明朝"/>
-              </w:rPr>
-              <w:t>個人</w:t>
-            </w:r>
-          </w:rubyBase>
-        </w:ruby>
-      </w:r>
-      <w:r>
-        <w:rPr>
-          <w:rFonts w:ascii="ＭＳ Ｐ明朝" w:eastAsia="ＭＳ Ｐ明朝" w:hAnsi="ＭＳ Ｐ明朝"/>
-        </w:rPr>
-        <w:ruby>
-          <w:rubyPr>
-            <w:rubyAlign w:val="distributeSpace"/>
-            <w:hps w:val="10"/>
-            <w:hpsRaise w:val="18"/>
-            <w:hpsBaseText w:val="21"/>
-            <w:lid w:val="ja-JP"/>
-          </w:rubyPr>
-          <w:rt>
-            <w:r>
-              <w:rPr>
-                <w:rFonts w:ascii="ＭＳ Ｐ明朝" w:eastAsia="ＭＳ Ｐ明朝" w:hAnsi="ＭＳ Ｐ明朝"/>
-                <w:sz w:val="10"/>
-              </w:rPr>
-              <w:t>じょうほう</w:t>
-            </w:r>
-          </w:rt>
-          <w:rubyBase>
-            <w:r>
-              <w:rPr>
-                <w:rFonts w:ascii="ＭＳ Ｐ明朝" w:eastAsia="ＭＳ Ｐ明朝" w:hAnsi="ＭＳ Ｐ明朝"/>
-              </w:rPr>
-              <w:t>情報</w:t>
-            </w:r>
-          </w:rubyBase>
-        </w:ruby>
-      </w:r>
-      <w:r>
-        <w:rPr>
-          <w:rFonts w:ascii="ＭＳ Ｐ明朝" w:eastAsia="ＭＳ Ｐ明朝" w:hAnsi="ＭＳ Ｐ明朝" w:hint="eastAsia"/>
-        </w:rPr>
-        <w:t>が</w:t>
-      </w:r>
-      <w:r>
-        <w:rPr>
-          <w:rFonts w:ascii="ＭＳ Ｐ明朝" w:eastAsia="ＭＳ Ｐ明朝" w:hAnsi="ＭＳ Ｐ明朝"/>
-        </w:rPr>
-        <w:ruby>
-          <w:rubyPr>
-            <w:rubyAlign w:val="distributeSpace"/>
-            <w:hps w:val="10"/>
-            <w:hpsRaise w:val="18"/>
-            <w:hpsBaseText w:val="21"/>
-            <w:lid w:val="ja-JP"/>
-          </w:rubyPr>
-          <w:rt>
-            <w:r>
-              <w:rPr>
-                <w:rFonts w:ascii="ＭＳ Ｐ明朝" w:eastAsia="ＭＳ Ｐ明朝" w:hAnsi="ＭＳ Ｐ明朝"/>
-                <w:sz w:val="10"/>
-              </w:rPr>
-              <w:t>ふく</w:t>
-            </w:r>
-          </w:rt>
-          <w:rubyBase>
-            <w:r>
-              <w:rPr>
-                <w:rFonts w:ascii="ＭＳ Ｐ明朝" w:eastAsia="ＭＳ Ｐ明朝" w:hAnsi="ＭＳ Ｐ明朝"/>
-              </w:rPr>
-              <w:t>含</w:t>
-            </w:r>
-          </w:rubyBase>
-        </w:ruby>
-      </w:r>
-      <w:r>
-        <w:rPr>
-          <w:rFonts w:ascii="ＭＳ Ｐ明朝" w:eastAsia="ＭＳ Ｐ明朝" w:hAnsi="ＭＳ Ｐ明朝" w:hint="eastAsia"/>
-        </w:rPr>
-        <w:t>まれることがあるので、</w:t>
-      </w:r>
-      <w:r>
-        <w:rPr>
-          <w:rFonts w:ascii="ＭＳ Ｐ明朝" w:eastAsia="ＭＳ Ｐ明朝" w:hAnsi="ＭＳ Ｐ明朝"/>
-        </w:rPr>
-        <w:ruby>
-          <w:rubyPr>
-            <w:rubyAlign w:val="distributeSpace"/>
-            <w:hps w:val="10"/>
-            <w:hpsRaise w:val="18"/>
-            <w:hpsBaseText w:val="21"/>
-            <w:lid w:val="ja-JP"/>
-          </w:rubyPr>
-          <w:rt>
-            <w:r>
-              <w:rPr>
-                <w:rFonts w:ascii="ＭＳ Ｐ明朝" w:eastAsia="ＭＳ Ｐ明朝" w:hAnsi="ＭＳ Ｐ明朝"/>
-                <w:sz w:val="10"/>
-              </w:rPr>
-              <w:t>ふとくてい</w:t>
-            </w:r>
-          </w:rt>
-          <w:rubyBase>
-            <w:r>
-              <w:rPr>
-                <w:rFonts w:ascii="ＭＳ Ｐ明朝" w:eastAsia="ＭＳ Ｐ明朝" w:hAnsi="ＭＳ Ｐ明朝"/>
-              </w:rPr>
-              <w:t>不特定</w:t>
-            </w:r>
-          </w:rubyBase>
-        </w:ruby>
-      </w:r>
-      <w:r>
-        <w:rPr>
-          <w:rFonts w:ascii="ＭＳ Ｐ明朝" w:eastAsia="ＭＳ Ｐ明朝" w:hAnsi="ＭＳ Ｐ明朝"/>
-        </w:rPr>
-        <w:ruby>
-          <w:rubyPr>
-            <w:rubyAlign w:val="distributeSpace"/>
-            <w:hps w:val="10"/>
-            <w:hpsRaise w:val="18"/>
-            <w:hpsBaseText w:val="21"/>
-            <w:lid w:val="ja-JP"/>
-          </w:rubyPr>
-          <w:rt>
-            <w:r>
-              <w:rPr>
-                <w:rFonts w:ascii="ＭＳ Ｐ明朝" w:eastAsia="ＭＳ Ｐ明朝" w:hAnsi="ＭＳ Ｐ明朝"/>
-                <w:sz w:val="10"/>
-              </w:rPr>
-              <w:t>たすう</w:t>
-            </w:r>
-          </w:rt>
-          <w:rubyBase>
-            <w:r>
-              <w:rPr>
-                <w:rFonts w:ascii="ＭＳ Ｐ明朝" w:eastAsia="ＭＳ Ｐ明朝" w:hAnsi="ＭＳ Ｐ明朝"/>
-              </w:rPr>
-              <w:t>多数</w:t>
-            </w:r>
-          </w:rubyBase>
-        </w:ruby>
-      </w:r>
-      <w:r>
-        <w:rPr>
-          <w:rFonts w:ascii="ＭＳ Ｐ明朝" w:eastAsia="ＭＳ Ｐ明朝" w:hAnsi="ＭＳ Ｐ明朝" w:hint="eastAsia"/>
-        </w:rPr>
-        <w:t>が</w:t>
-      </w:r>
-      <w:r>
-        <w:rPr>
-          <w:rFonts w:ascii="ＭＳ Ｐ明朝" w:eastAsia="ＭＳ Ｐ明朝" w:hAnsi="ＭＳ Ｐ明朝"/>
-        </w:rPr>
-        <w:ruby>
-          <w:rubyPr>
-            <w:rubyAlign w:val="distributeSpace"/>
-            <w:hps w:val="10"/>
-            <w:hpsRaise w:val="18"/>
-            <w:hpsBaseText w:val="21"/>
-            <w:lid w:val="ja-JP"/>
-          </w:rubyPr>
-          <w:rt>
-            <w:r>
-              <w:rPr>
-                <w:rFonts w:ascii="ＭＳ Ｐ明朝" w:eastAsia="ＭＳ Ｐ明朝" w:hAnsi="ＭＳ Ｐ明朝"/>
-                <w:sz w:val="10"/>
-              </w:rPr>
-              <w:t>りよう</w:t>
-            </w:r>
-          </w:rt>
-          <w:rubyBase>
-            <w:r>
-              <w:rPr>
-                <w:rFonts w:ascii="ＭＳ Ｐ明朝" w:eastAsia="ＭＳ Ｐ明朝" w:hAnsi="ＭＳ Ｐ明朝"/>
-              </w:rPr>
-              <w:t>利用</w:t>
-            </w:r>
-          </w:rubyBase>
-        </w:ruby>
-      </w:r>
-      <w:r>
-        <w:rPr>
-          <w:rFonts w:ascii="ＭＳ Ｐ明朝" w:eastAsia="ＭＳ Ｐ明朝" w:hAnsi="ＭＳ Ｐ明朝" w:hint="eastAsia"/>
-        </w:rPr>
-        <w:t>するPCなどでは、cookieを</w:t>
-      </w:r>
-      <w:r>
-        <w:rPr>
-          <w:rFonts w:ascii="ＭＳ Ｐ明朝" w:eastAsia="ＭＳ Ｐ明朝" w:hAnsi="ＭＳ Ｐ明朝"/>
-        </w:rPr>
-        <w:ruby>
-          <w:rubyPr>
-            <w:rubyAlign w:val="distributeSpace"/>
-            <w:hps w:val="10"/>
-            <w:hpsRaise w:val="18"/>
-            <w:hpsBaseText w:val="21"/>
-            <w:lid w:val="ja-JP"/>
-          </w:rubyPr>
-          <w:rt>
-            <w:r>
-              <w:rPr>
-                <w:rFonts w:ascii="ＭＳ Ｐ明朝" w:eastAsia="ＭＳ Ｐ明朝" w:hAnsi="ＭＳ Ｐ明朝"/>
-                <w:sz w:val="10"/>
-              </w:rPr>
-              <w:t>しょうきょ</w:t>
-            </w:r>
-          </w:rt>
-          <w:rubyBase>
-            <w:r>
-              <w:rPr>
-                <w:rFonts w:ascii="ＭＳ Ｐ明朝" w:eastAsia="ＭＳ Ｐ明朝" w:hAnsi="ＭＳ Ｐ明朝"/>
-              </w:rPr>
-              <w:t>消去</w:t>
-            </w:r>
-          </w:rubyBase>
-        </w:ruby>
-      </w:r>
-      <w:r>
-        <w:rPr>
-          <w:rFonts w:ascii="ＭＳ Ｐ明朝" w:eastAsia="ＭＳ Ｐ明朝" w:hAnsi="ＭＳ Ｐ明朝" w:hint="eastAsia"/>
-        </w:rPr>
-        <w:t>して</w:t>
-      </w:r>
-      <w:r>
-        <w:rPr>
-          <w:rFonts w:ascii="ＭＳ Ｐ明朝" w:eastAsia="ＭＳ Ｐ明朝" w:hAnsi="ＭＳ Ｐ明朝"/>
-        </w:rPr>
-        <w:ruby>
-          <w:rubyPr>
-            <w:rubyAlign w:val="distributeSpace"/>
-            <w:hps w:val="10"/>
-            <w:hpsRaise w:val="18"/>
-            <w:hpsBaseText w:val="21"/>
-            <w:lid w:val="ja-JP"/>
-          </w:rubyPr>
-          <w:rt>
-            <w:r>
-              <w:rPr>
-                <w:rFonts w:ascii="ＭＳ Ｐ明朝" w:eastAsia="ＭＳ Ｐ明朝" w:hAnsi="ＭＳ Ｐ明朝"/>
-                <w:sz w:val="10"/>
-              </w:rPr>
-              <w:t>じょうほう</w:t>
-            </w:r>
-          </w:rt>
-          <w:rubyBase>
-            <w:r>
-              <w:rPr>
-                <w:rFonts w:ascii="ＭＳ Ｐ明朝" w:eastAsia="ＭＳ Ｐ明朝" w:hAnsi="ＭＳ Ｐ明朝"/>
-              </w:rPr>
-              <w:t>情報</w:t>
-            </w:r>
-          </w:rubyBase>
-        </w:ruby>
-      </w:r>
-      <w:r>
-        <w:rPr>
-          <w:rFonts w:ascii="ＭＳ Ｐ明朝" w:eastAsia="ＭＳ Ｐ明朝" w:hAnsi="ＭＳ Ｐ明朝" w:hint="eastAsia"/>
-        </w:rPr>
-        <w:t>が</w:t>
-      </w:r>
-      <w:r>
-        <w:rPr>
-          <w:rFonts w:ascii="ＭＳ Ｐ明朝" w:eastAsia="ＭＳ Ｐ明朝" w:hAnsi="ＭＳ Ｐ明朝"/>
-        </w:rPr>
-        <w:ruby>
-          <w:rubyPr>
-            <w:rubyAlign w:val="distributeSpace"/>
-            <w:hps w:val="10"/>
-            <w:hpsRaise w:val="18"/>
-            <w:hpsBaseText w:val="21"/>
-            <w:lid w:val="ja-JP"/>
-          </w:rubyPr>
-          <w:rt>
-            <w:r>
-              <w:rPr>
-                <w:rFonts w:ascii="ＭＳ Ｐ明朝" w:eastAsia="ＭＳ Ｐ明朝" w:hAnsi="ＭＳ Ｐ明朝"/>
-                <w:sz w:val="10"/>
-              </w:rPr>
-              <w:t>ぬす</w:t>
-            </w:r>
-          </w:rt>
-          <w:rubyBase>
-            <w:r>
-              <w:rPr>
-                <w:rFonts w:ascii="ＭＳ Ｐ明朝" w:eastAsia="ＭＳ Ｐ明朝" w:hAnsi="ＭＳ Ｐ明朝"/>
-              </w:rPr>
-              <w:t>盗</w:t>
-            </w:r>
-          </w:rubyBase>
-        </w:ruby>
-      </w:r>
-      <w:r>
-        <w:rPr>
-          <w:rFonts w:ascii="ＭＳ Ｐ明朝" w:eastAsia="ＭＳ Ｐ明朝" w:hAnsi="ＭＳ Ｐ明朝" w:hint="eastAsia"/>
-        </w:rPr>
-        <w:t>まれないようにする</w:t>
-      </w:r>
-      <w:r>
-        <w:rPr>
-          <w:rFonts w:ascii="ＭＳ Ｐ明朝" w:eastAsia="ＭＳ Ｐ明朝" w:hAnsi="ＭＳ Ｐ明朝"/>
-        </w:rPr>
-        <w:ruby>
-          <w:rubyPr>
-            <w:rubyAlign w:val="distributeSpace"/>
-            <w:hps w:val="10"/>
-            <w:hpsRaise w:val="18"/>
-            <w:hpsBaseText w:val="21"/>
-            <w:lid w:val="ja-JP"/>
-          </w:rubyPr>
-          <w:rt>
-            <w:r>
-              <w:rPr>
-                <w:rFonts w:ascii="ＭＳ Ｐ明朝" w:eastAsia="ＭＳ Ｐ明朝" w:hAnsi="ＭＳ Ｐ明朝"/>
-                <w:sz w:val="10"/>
-              </w:rPr>
-              <w:t>ひつよう</w:t>
-            </w:r>
-          </w:rt>
-          <w:rubyBase>
-            <w:r>
-              <w:rPr>
-                <w:rFonts w:ascii="ＭＳ Ｐ明朝" w:eastAsia="ＭＳ Ｐ明朝" w:hAnsi="ＭＳ Ｐ明朝"/>
-              </w:rPr>
-              <w:t>必要</w:t>
-            </w:r>
-          </w:rubyBase>
-        </w:ruby>
-      </w:r>
-      <w:r>
-        <w:rPr>
-          <w:rFonts w:ascii="ＭＳ Ｐ明朝" w:eastAsia="ＭＳ Ｐ明朝" w:hAnsi="ＭＳ Ｐ明朝" w:hint="eastAsia"/>
-        </w:rPr>
-        <w:t>がある。</w:t>
-      </w:r>
-    </w:p>
-    <w:p>
-      <w:pPr>
-        <w:ind w:leftChars="300" w:left="630"/>
-        <w:rPr>
-          <w:rFonts w:ascii="ＭＳ Ｐ明朝" w:eastAsia="ＭＳ Ｐ明朝" w:hAnsi="ＭＳ Ｐ明朝"/>
-        </w:rPr>
-      </w:pPr>
-      <w:r>
-        <w:rPr>
-          <w:rFonts w:ascii="ＭＳ Ｐ明朝" w:eastAsia="ＭＳ Ｐ明朝" w:hAnsi="ＭＳ Ｐ明朝" w:hint="eastAsia"/>
-        </w:rPr>
-        <w:t>ア：　メールマガジンの</w:t>
-      </w:r>
-      <w:r>
-        <w:rPr>
-          <w:rFonts w:ascii="ＭＳ Ｐ明朝" w:eastAsia="ＭＳ Ｐ明朝" w:hAnsi="ＭＳ Ｐ明朝"/>
-        </w:rPr>
-        <w:ruby>
-          <w:rubyPr>
-            <w:rubyAlign w:val="distributeSpace"/>
-            <w:hps w:val="10"/>
-            <w:hpsRaise w:val="18"/>
-            <w:hpsBaseText w:val="21"/>
-            <w:lid w:val="ja-JP"/>
-          </w:rubyPr>
-          <w:rt>
-            <w:r>
-              <w:rPr>
-                <w:rFonts w:ascii="ＭＳ Ｐ明朝" w:eastAsia="ＭＳ Ｐ明朝" w:hAnsi="ＭＳ Ｐ明朝"/>
-                <w:sz w:val="10"/>
-              </w:rPr>
-              <w:t>りべんせい</w:t>
-            </w:r>
-          </w:rt>
-          <w:rubyBase>
-            <w:r>
-              <w:rPr>
-                <w:rFonts w:ascii="ＭＳ Ｐ明朝" w:eastAsia="ＭＳ Ｐ明朝" w:hAnsi="ＭＳ Ｐ明朝"/>
-              </w:rPr>
-              <w:t>利便性</w:t>
-            </w:r>
-          </w:rubyBase>
-        </w:ruby>
-      </w:r>
-      <w:r>
-        <w:rPr>
-          <w:rFonts w:ascii="ＭＳ Ｐ明朝" w:eastAsia="ＭＳ Ｐ明朝" w:hAnsi="ＭＳ Ｐ明朝" w:hint="eastAsia"/>
-        </w:rPr>
-        <w:t>である。</w:t>
-      </w:r>
-    </w:p>
-    <w:p>
-      <w:pPr>
-        <w:ind w:leftChars="300" w:left="630"/>
-        <w:rPr>
-          <w:rFonts w:ascii="ＭＳ Ｐ明朝" w:eastAsia="ＭＳ Ｐ明朝" w:hAnsi="ＭＳ Ｐ明朝"/>
-        </w:rPr>
-      </w:pPr>
-      <w:r>
-        <w:rPr>
-          <w:rFonts w:ascii="ＭＳ Ｐ明朝" w:eastAsia="ＭＳ Ｐ明朝" w:hAnsi="ＭＳ Ｐ明朝" w:hint="eastAsia"/>
-        </w:rPr>
-        <w:t>イ：　リスティング</w:t>
-      </w:r>
-      <w:r>
-        <w:rPr>
-          <w:rFonts w:ascii="ＭＳ Ｐ明朝" w:eastAsia="ＭＳ Ｐ明朝" w:hAnsi="ＭＳ Ｐ明朝"/>
-        </w:rPr>
-        <w:ruby>
-          <w:rubyPr>
-            <w:rubyAlign w:val="distributeSpace"/>
-            <w:hps w:val="10"/>
-            <w:hpsRaise w:val="18"/>
-            <w:hpsBaseText w:val="21"/>
-            <w:lid w:val="ja-JP"/>
-          </w:rubyPr>
-          <w:rt>
-            <w:r>
-              <w:rPr>
-                <w:rFonts w:ascii="ＭＳ Ｐ明朝" w:eastAsia="ＭＳ Ｐ明朝" w:hAnsi="ＭＳ Ｐ明朝"/>
-                <w:sz w:val="10"/>
-              </w:rPr>
-              <w:t>こうこく</w:t>
-            </w:r>
-          </w:rt>
-          <w:rubyBase>
-            <w:r>
-              <w:rPr>
-                <w:rFonts w:ascii="ＭＳ Ｐ明朝" w:eastAsia="ＭＳ Ｐ明朝" w:hAnsi="ＭＳ Ｐ明朝"/>
-              </w:rPr>
-              <w:t>広告</w:t>
-            </w:r>
-          </w:rubyBase>
-        </w:ruby>
-      </w:r>
-      <w:r>
-        <w:rPr>
-          <w:rFonts w:ascii="ＭＳ Ｐ明朝" w:eastAsia="ＭＳ Ｐ明朝" w:hAnsi="ＭＳ Ｐ明朝" w:hint="eastAsia"/>
-        </w:rPr>
-        <w:t>（</w:t>
-      </w:r>
-      <w:r>
-        <w:rPr>
-          <w:rFonts w:ascii="ＭＳ Ｐ明朝" w:eastAsia="ＭＳ Ｐ明朝" w:hAnsi="ＭＳ Ｐ明朝"/>
-        </w:rPr>
-        <w:ruby>
-          <w:rubyPr>
-            <w:rubyAlign w:val="distributeSpace"/>
-            <w:hps w:val="10"/>
-            <w:hpsRaise w:val="18"/>
-            <w:hpsBaseText w:val="21"/>
-            <w:lid w:val="ja-JP"/>
-          </w:rubyPr>
-          <w:rt>
-            <w:r>
-              <w:rPr>
-                <w:rFonts w:ascii="ＭＳ Ｐ明朝" w:eastAsia="ＭＳ Ｐ明朝" w:hAnsi="ＭＳ Ｐ明朝"/>
-                <w:sz w:val="10"/>
-              </w:rPr>
-              <w:t>けんさく</w:t>
-            </w:r>
-          </w:rt>
-          <w:rubyBase>
-            <w:r>
-              <w:rPr>
-                <w:rFonts w:ascii="ＭＳ Ｐ明朝" w:eastAsia="ＭＳ Ｐ明朝" w:hAnsi="ＭＳ Ｐ明朝"/>
-              </w:rPr>
-              <w:t>検索</w:t>
-            </w:r>
-          </w:rubyBase>
-        </w:ruby>
-      </w:r>
-      <w:r>
-        <w:rPr>
-          <w:rFonts w:ascii="ＭＳ Ｐ明朝" w:eastAsia="ＭＳ Ｐ明朝" w:hAnsi="ＭＳ Ｐ明朝" w:hint="eastAsia"/>
-        </w:rPr>
-        <w:t>エンジン</w:t>
-      </w:r>
-      <w:r>
-        <w:rPr>
-          <w:rFonts w:ascii="ＭＳ Ｐ明朝" w:eastAsia="ＭＳ Ｐ明朝" w:hAnsi="ＭＳ Ｐ明朝"/>
-        </w:rPr>
-        <w:ruby>
-          <w:rubyPr>
-            <w:rubyAlign w:val="distributeSpace"/>
-            <w:hps w:val="10"/>
-            <w:hpsRaise w:val="18"/>
-            <w:hpsBaseText w:val="21"/>
-            <w:lid w:val="ja-JP"/>
-          </w:rubyPr>
-          <w:rt>
-            <w:r>
-              <w:rPr>
-                <w:rFonts w:ascii="ＭＳ Ｐ明朝" w:eastAsia="ＭＳ Ｐ明朝" w:hAnsi="ＭＳ Ｐ明朝"/>
-                <w:sz w:val="10"/>
-              </w:rPr>
-              <w:t>れんどうがた</w:t>
-            </w:r>
-          </w:rt>
-          <w:rubyBase>
-            <w:r>
-              <w:rPr>
-                <w:rFonts w:ascii="ＭＳ Ｐ明朝" w:eastAsia="ＭＳ Ｐ明朝" w:hAnsi="ＭＳ Ｐ明朝"/>
-              </w:rPr>
-              <w:t>連動型</w:t>
-            </w:r>
-          </w:rubyBase>
-        </w:ruby>
-      </w:r>
-      <w:r>
-        <w:rPr>
-          <w:rFonts w:ascii="ＭＳ Ｐ明朝" w:eastAsia="ＭＳ Ｐ明朝" w:hAnsi="ＭＳ Ｐ明朝"/>
-        </w:rPr>
-        <w:ruby>
-          <w:rubyPr>
-            <w:rubyAlign w:val="distributeSpace"/>
-            <w:hps w:val="10"/>
-            <w:hpsRaise w:val="18"/>
-            <w:hpsBaseText w:val="21"/>
-            <w:lid w:val="ja-JP"/>
-          </w:rubyPr>
-          <w:rt>
-            <w:r>
-              <w:rPr>
-                <w:rFonts w:ascii="ＭＳ Ｐ明朝" w:eastAsia="ＭＳ Ｐ明朝" w:hAnsi="ＭＳ Ｐ明朝"/>
-                <w:sz w:val="10"/>
-              </w:rPr>
-              <w:t>こうこく</w:t>
-            </w:r>
-          </w:rt>
-          <w:rubyBase>
-            <w:r>
-              <w:rPr>
-                <w:rFonts w:ascii="ＭＳ Ｐ明朝" w:eastAsia="ＭＳ Ｐ明朝" w:hAnsi="ＭＳ Ｐ明朝"/>
-              </w:rPr>
-              <w:t>広告</w:t>
-            </w:r>
-          </w:rubyBase>
-        </w:ruby>
-      </w:r>
-      <w:r>
-        <w:rPr>
-          <w:rFonts w:ascii="ＭＳ Ｐ明朝" w:eastAsia="ＭＳ Ｐ明朝" w:hAnsi="ＭＳ Ｐ明朝" w:hint="eastAsia"/>
-        </w:rPr>
-        <w:t>）の</w:t>
-      </w:r>
-      <w:r>
-        <w:rPr>
-          <w:rFonts w:ascii="ＭＳ Ｐ明朝" w:eastAsia="ＭＳ Ｐ明朝" w:hAnsi="ＭＳ Ｐ明朝"/>
-        </w:rPr>
-        <w:ruby>
-          <w:rubyPr>
-            <w:rubyAlign w:val="distributeSpace"/>
-            <w:hps w:val="10"/>
-            <w:hpsRaise w:val="18"/>
-            <w:hpsBaseText w:val="21"/>
-            <w:lid w:val="ja-JP"/>
-          </w:rubyPr>
-          <w:rt>
-            <w:r>
-              <w:rPr>
-                <w:rFonts w:ascii="ＭＳ Ｐ明朝" w:eastAsia="ＭＳ Ｐ明朝" w:hAnsi="ＭＳ Ｐ明朝"/>
-                <w:sz w:val="10"/>
-              </w:rPr>
-              <w:t>りべんせい</w:t>
-            </w:r>
-          </w:rt>
-          <w:rubyBase>
-            <w:r>
-              <w:rPr>
-                <w:rFonts w:ascii="ＭＳ Ｐ明朝" w:eastAsia="ＭＳ Ｐ明朝" w:hAnsi="ＭＳ Ｐ明朝"/>
-              </w:rPr>
-              <w:t>利便性</w:t>
-            </w:r>
-          </w:rubyBase>
-        </w:ruby>
-      </w:r>
-      <w:r>
-        <w:rPr>
-          <w:rFonts w:ascii="ＭＳ Ｐ明朝" w:eastAsia="ＭＳ Ｐ明朝" w:hAnsi="ＭＳ Ｐ明朝" w:hint="eastAsia"/>
-        </w:rPr>
-        <w:t>である</w:t>
-      </w:r>
-    </w:p>
-    <w:p>
-      <w:pPr>
-        <w:ind w:leftChars="300" w:left="630"/>
-        <w:rPr>
-          <w:rFonts w:ascii="ＭＳ Ｐ明朝" w:eastAsia="ＭＳ Ｐ明朝" w:hAnsi="ＭＳ Ｐ明朝"/>
-        </w:rPr>
-      </w:pPr>
-      <w:r>
-        <w:rPr>
-          <w:rFonts w:ascii="ＭＳ Ｐ明朝" w:eastAsia="ＭＳ Ｐ明朝" w:hAnsi="ＭＳ Ｐ明朝" w:hint="eastAsia"/>
-        </w:rPr>
-        <w:t>ウ：　トラックバック</w:t>
-      </w:r>
+        <w:widowControl/>
+        <w:jc w:val="left"/>
+        <w:rPr>
+          <w:rFonts w:ascii="ＭＳ Ｐ明朝" w:eastAsia="ＭＳ Ｐ明朝" w:hAnsi="ＭＳ Ｐ明朝"/>
+        </w:rPr>
+      </w:pPr>
+      <w:r>
+        <w:rPr>
+          <w:rFonts w:ascii="ＭＳ Ｐ明朝" w:eastAsia="ＭＳ Ｐ明朝" w:hAnsi="ＭＳ Ｐ明朝"/>
+        </w:rPr>
+        <w:br w:type="page"/>
+      </w:r>
+    </w:p>
+    <w:p>
+      <w:pPr>
+        <w:rPr>
+          <w:rFonts w:ascii="ＭＳ Ｐ明朝" w:eastAsia="ＭＳ Ｐ明朝" w:hAnsi="ＭＳ Ｐ明朝"/>
+        </w:rPr>
+      </w:pPr>
       <w:bookmarkStart w:id="0" w:name="_GoBack"/>
       <w:bookmarkEnd w:id="0"/>
+      <w:r>
+        <w:rPr>
+          <w:rFonts w:ascii="ＭＳ Ｐ明朝" w:eastAsia="ＭＳ Ｐ明朝" w:hAnsi="ＭＳ Ｐ明朝" w:hint="eastAsia"/>
+        </w:rPr>
+        <w:lastRenderedPageBreak/>
+        <w:t>問題５　【解答：ウ】</w:t>
+      </w:r>
+    </w:p>
+    <w:p>
+      <w:pPr>
+        <w:ind w:leftChars="100" w:left="210"/>
+        <w:rPr>
+          <w:rFonts w:ascii="ＭＳ Ｐ明朝" w:eastAsia="ＭＳ Ｐ明朝" w:hAnsi="ＭＳ Ｐ明朝"/>
+        </w:rPr>
+      </w:pPr>
+      <w:r>
+        <w:rPr>
+          <w:rFonts w:ascii="ＭＳ Ｐ明朝" w:eastAsia="ＭＳ Ｐ明朝" w:hAnsi="ＭＳ Ｐ明朝" w:hint="eastAsia"/>
+        </w:rPr>
+        <w:t xml:space="preserve">　</w:t>
+      </w:r>
+      <w:r>
+        <w:rPr>
+          <w:rFonts w:ascii="ＭＳ Ｐ明朝" w:eastAsia="ＭＳ Ｐ明朝" w:hAnsi="ＭＳ Ｐ明朝"/>
+        </w:rPr>
+        <w:ruby>
+          <w:rubyPr>
+            <w:rubyAlign w:val="distributeSpace"/>
+            <w:hps w:val="10"/>
+            <w:hpsRaise w:val="18"/>
+            <w:hpsBaseText w:val="21"/>
+            <w:lid w:val="ja-JP"/>
+          </w:rubyPr>
+          <w:rt>
+            <w:r>
+              <w:rPr>
+                <w:rFonts w:ascii="ＭＳ Ｐ明朝" w:eastAsia="ＭＳ Ｐ明朝" w:hAnsi="ＭＳ Ｐ明朝"/>
+                <w:sz w:val="10"/>
+              </w:rPr>
+              <w:t>でんし</w:t>
+            </w:r>
+          </w:rt>
+          <w:rubyBase>
+            <w:r>
+              <w:rPr>
+                <w:rFonts w:ascii="ＭＳ Ｐ明朝" w:eastAsia="ＭＳ Ｐ明朝" w:hAnsi="ＭＳ Ｐ明朝"/>
+              </w:rPr>
+              <w:t>電子</w:t>
+            </w:r>
+          </w:rubyBase>
+        </w:ruby>
+      </w:r>
+      <w:r>
+        <w:rPr>
+          <w:rFonts w:ascii="ＭＳ Ｐ明朝" w:eastAsia="ＭＳ Ｐ明朝" w:hAnsi="ＭＳ Ｐ明朝" w:hint="eastAsia"/>
+        </w:rPr>
+        <w:t>メールの</w:t>
+      </w:r>
+      <w:r>
+        <w:rPr>
+          <w:rFonts w:ascii="ＭＳ Ｐ明朝" w:eastAsia="ＭＳ Ｐ明朝" w:hAnsi="ＭＳ Ｐ明朝"/>
+        </w:rPr>
+        <w:ruby>
+          <w:rubyPr>
+            <w:rubyAlign w:val="distributeSpace"/>
+            <w:hps w:val="10"/>
+            <w:hpsRaise w:val="18"/>
+            <w:hpsBaseText w:val="21"/>
+            <w:lid w:val="ja-JP"/>
+          </w:rubyPr>
+          <w:rt>
+            <w:r>
+              <w:rPr>
+                <w:rFonts w:ascii="ＭＳ Ｐ明朝" w:eastAsia="ＭＳ Ｐ明朝" w:hAnsi="ＭＳ Ｐ明朝"/>
+                <w:sz w:val="10"/>
+              </w:rPr>
+              <w:t>あてさき</w:t>
+            </w:r>
+          </w:rt>
+          <w:rubyBase>
+            <w:r>
+              <w:rPr>
+                <w:rFonts w:ascii="ＭＳ Ｐ明朝" w:eastAsia="ＭＳ Ｐ明朝" w:hAnsi="ＭＳ Ｐ明朝"/>
+              </w:rPr>
+              <w:t>宛先</w:t>
+            </w:r>
+          </w:rubyBase>
+        </w:ruby>
+      </w:r>
+      <w:r>
+        <w:rPr>
+          <w:rFonts w:ascii="ＭＳ Ｐ明朝" w:eastAsia="ＭＳ Ｐ明朝" w:hAnsi="ＭＳ Ｐ明朝"/>
+        </w:rPr>
+        <w:ruby>
+          <w:rubyPr>
+            <w:rubyAlign w:val="distributeSpace"/>
+            <w:hps w:val="10"/>
+            <w:hpsRaise w:val="18"/>
+            <w:hpsBaseText w:val="21"/>
+            <w:lid w:val="ja-JP"/>
+          </w:rubyPr>
+          <w:rt>
+            <w:r>
+              <w:rPr>
+                <w:rFonts w:ascii="ＭＳ Ｐ明朝" w:eastAsia="ＭＳ Ｐ明朝" w:hAnsi="ＭＳ Ｐ明朝"/>
+                <w:sz w:val="10"/>
+              </w:rPr>
+              <w:t>にゅうりょくらん</w:t>
+            </w:r>
+          </w:rt>
+          <w:rubyBase>
+            <w:r>
+              <w:rPr>
+                <w:rFonts w:ascii="ＭＳ Ｐ明朝" w:eastAsia="ＭＳ Ｐ明朝" w:hAnsi="ＭＳ Ｐ明朝"/>
+              </w:rPr>
+              <w:t>入力欄</w:t>
+            </w:r>
+          </w:rubyBase>
+        </w:ruby>
+      </w:r>
+      <w:r>
+        <w:rPr>
+          <w:rFonts w:ascii="ＭＳ Ｐ明朝" w:eastAsia="ＭＳ Ｐ明朝" w:hAnsi="ＭＳ Ｐ明朝" w:hint="eastAsia"/>
+        </w:rPr>
+        <w:t>には、ToのほかにCc（Carbon Copy）やBcc（Blind Carbon Copy）がある。Cc及びBccは、あて</w:t>
+      </w:r>
+      <w:r>
+        <w:rPr>
+          <w:rFonts w:ascii="ＭＳ Ｐ明朝" w:eastAsia="ＭＳ Ｐ明朝" w:hAnsi="ＭＳ Ｐ明朝"/>
+        </w:rPr>
+        <w:ruby>
+          <w:rubyPr>
+            <w:rubyAlign w:val="distributeSpace"/>
+            <w:hps w:val="10"/>
+            <w:hpsRaise w:val="18"/>
+            <w:hpsBaseText w:val="21"/>
+            <w:lid w:val="ja-JP"/>
+          </w:rubyPr>
+          <w:rt>
+            <w:r>
+              <w:rPr>
+                <w:rFonts w:ascii="ＭＳ Ｐ明朝" w:eastAsia="ＭＳ Ｐ明朝" w:hAnsi="ＭＳ Ｐ明朝"/>
+                <w:sz w:val="10"/>
+              </w:rPr>
+              <w:t>さき</w:t>
+            </w:r>
+          </w:rt>
+          <w:rubyBase>
+            <w:r>
+              <w:rPr>
+                <w:rFonts w:ascii="ＭＳ Ｐ明朝" w:eastAsia="ＭＳ Ｐ明朝" w:hAnsi="ＭＳ Ｐ明朝"/>
+              </w:rPr>
+              <w:t>先</w:t>
+            </w:r>
+          </w:rubyBase>
+        </w:ruby>
+      </w:r>
+      <w:r>
+        <w:rPr>
+          <w:rFonts w:ascii="ＭＳ Ｐ明朝" w:eastAsia="ＭＳ Ｐ明朝" w:hAnsi="ＭＳ Ｐ明朝" w:hint="eastAsia"/>
+        </w:rPr>
+        <w:t>（To）に</w:t>
+      </w:r>
+      <w:r>
+        <w:rPr>
+          <w:rFonts w:ascii="ＭＳ Ｐ明朝" w:eastAsia="ＭＳ Ｐ明朝" w:hAnsi="ＭＳ Ｐ明朝"/>
+        </w:rPr>
+        <w:ruby>
+          <w:rubyPr>
+            <w:rubyAlign w:val="distributeSpace"/>
+            <w:hps w:val="10"/>
+            <w:hpsRaise w:val="18"/>
+            <w:hpsBaseText w:val="21"/>
+            <w:lid w:val="ja-JP"/>
+          </w:rubyPr>
+          <w:rt>
+            <w:r>
+              <w:rPr>
+                <w:rFonts w:ascii="ＭＳ Ｐ明朝" w:eastAsia="ＭＳ Ｐ明朝" w:hAnsi="ＭＳ Ｐ明朝"/>
+                <w:sz w:val="10"/>
+              </w:rPr>
+              <w:t>そうしん</w:t>
+            </w:r>
+          </w:rt>
+          <w:rubyBase>
+            <w:r>
+              <w:rPr>
+                <w:rFonts w:ascii="ＭＳ Ｐ明朝" w:eastAsia="ＭＳ Ｐ明朝" w:hAnsi="ＭＳ Ｐ明朝"/>
+              </w:rPr>
+              <w:t>送信</w:t>
+            </w:r>
+          </w:rubyBase>
+        </w:ruby>
+      </w:r>
+      <w:r>
+        <w:rPr>
+          <w:rFonts w:ascii="ＭＳ Ｐ明朝" w:eastAsia="ＭＳ Ｐ明朝" w:hAnsi="ＭＳ Ｐ明朝" w:hint="eastAsia"/>
+        </w:rPr>
+        <w:t>する</w:t>
+      </w:r>
+      <w:r>
+        <w:rPr>
+          <w:rFonts w:ascii="ＭＳ Ｐ明朝" w:eastAsia="ＭＳ Ｐ明朝" w:hAnsi="ＭＳ Ｐ明朝"/>
+        </w:rPr>
+        <w:ruby>
+          <w:rubyPr>
+            <w:rubyAlign w:val="distributeSpace"/>
+            <w:hps w:val="10"/>
+            <w:hpsRaise w:val="18"/>
+            <w:hpsBaseText w:val="21"/>
+            <w:lid w:val="ja-JP"/>
+          </w:rubyPr>
+          <w:rt>
+            <w:r>
+              <w:rPr>
+                <w:rFonts w:ascii="ＭＳ Ｐ明朝" w:eastAsia="ＭＳ Ｐ明朝" w:hAnsi="ＭＳ Ｐ明朝"/>
+                <w:sz w:val="10"/>
+              </w:rPr>
+              <w:t>でんし</w:t>
+            </w:r>
+          </w:rt>
+          <w:rubyBase>
+            <w:r>
+              <w:rPr>
+                <w:rFonts w:ascii="ＭＳ Ｐ明朝" w:eastAsia="ＭＳ Ｐ明朝" w:hAnsi="ＭＳ Ｐ明朝"/>
+              </w:rPr>
+              <w:t>電子</w:t>
+            </w:r>
+          </w:rubyBase>
+        </w:ruby>
+      </w:r>
+      <w:r>
+        <w:rPr>
+          <w:rFonts w:ascii="ＭＳ Ｐ明朝" w:eastAsia="ＭＳ Ｐ明朝" w:hAnsi="ＭＳ Ｐ明朝" w:hint="eastAsia"/>
+        </w:rPr>
+        <w:t>メールと</w:t>
+      </w:r>
+      <w:r>
+        <w:rPr>
+          <w:rFonts w:ascii="ＭＳ Ｐ明朝" w:eastAsia="ＭＳ Ｐ明朝" w:hAnsi="ＭＳ Ｐ明朝"/>
+        </w:rPr>
+        <w:ruby>
+          <w:rubyPr>
+            <w:rubyAlign w:val="distributeSpace"/>
+            <w:hps w:val="10"/>
+            <w:hpsRaise w:val="18"/>
+            <w:hpsBaseText w:val="21"/>
+            <w:lid w:val="ja-JP"/>
+          </w:rubyPr>
+          <w:rt>
+            <w:r>
+              <w:rPr>
+                <w:rFonts w:ascii="ＭＳ Ｐ明朝" w:eastAsia="ＭＳ Ｐ明朝" w:hAnsi="ＭＳ Ｐ明朝"/>
+                <w:sz w:val="10"/>
+              </w:rPr>
+              <w:t>おな</w:t>
+            </w:r>
+          </w:rt>
+          <w:rubyBase>
+            <w:r>
+              <w:rPr>
+                <w:rFonts w:ascii="ＭＳ Ｐ明朝" w:eastAsia="ＭＳ Ｐ明朝" w:hAnsi="ＭＳ Ｐ明朝"/>
+              </w:rPr>
+              <w:t>同</w:t>
+            </w:r>
+          </w:rubyBase>
+        </w:ruby>
+      </w:r>
+      <w:r>
+        <w:rPr>
+          <w:rFonts w:ascii="ＭＳ Ｐ明朝" w:eastAsia="ＭＳ Ｐ明朝" w:hAnsi="ＭＳ Ｐ明朝" w:hint="eastAsia"/>
+        </w:rPr>
+        <w:t>じ内容の</w:t>
+      </w:r>
+      <w:r>
+        <w:rPr>
+          <w:rFonts w:ascii="ＭＳ Ｐ明朝" w:eastAsia="ＭＳ Ｐ明朝" w:hAnsi="ＭＳ Ｐ明朝"/>
+        </w:rPr>
+        <w:ruby>
+          <w:rubyPr>
+            <w:rubyAlign w:val="distributeSpace"/>
+            <w:hps w:val="10"/>
+            <w:hpsRaise w:val="18"/>
+            <w:hpsBaseText w:val="21"/>
+            <w:lid w:val="ja-JP"/>
+          </w:rubyPr>
+          <w:rt>
+            <w:r>
+              <w:rPr>
+                <w:rFonts w:ascii="ＭＳ Ｐ明朝" w:eastAsia="ＭＳ Ｐ明朝" w:hAnsi="ＭＳ Ｐ明朝"/>
+                <w:sz w:val="10"/>
+              </w:rPr>
+              <w:t>でんし</w:t>
+            </w:r>
+          </w:rt>
+          <w:rubyBase>
+            <w:r>
+              <w:rPr>
+                <w:rFonts w:ascii="ＭＳ Ｐ明朝" w:eastAsia="ＭＳ Ｐ明朝" w:hAnsi="ＭＳ Ｐ明朝"/>
+              </w:rPr>
+              <w:t>電子</w:t>
+            </w:r>
+          </w:rubyBase>
+        </w:ruby>
+      </w:r>
+      <w:r>
+        <w:rPr>
+          <w:rFonts w:ascii="ＭＳ Ｐ明朝" w:eastAsia="ＭＳ Ｐ明朝" w:hAnsi="ＭＳ Ｐ明朝" w:hint="eastAsia"/>
+        </w:rPr>
+        <w:t>メールを</w:t>
+      </w:r>
+      <w:r>
+        <w:rPr>
+          <w:rFonts w:ascii="ＭＳ Ｐ明朝" w:eastAsia="ＭＳ Ｐ明朝" w:hAnsi="ＭＳ Ｐ明朝"/>
+        </w:rPr>
+        <w:ruby>
+          <w:rubyPr>
+            <w:rubyAlign w:val="distributeSpace"/>
+            <w:hps w:val="10"/>
+            <w:hpsRaise w:val="18"/>
+            <w:hpsBaseText w:val="21"/>
+            <w:lid w:val="ja-JP"/>
+          </w:rubyPr>
+          <w:rt>
+            <w:r>
+              <w:rPr>
+                <w:rFonts w:ascii="ＭＳ Ｐ明朝" w:eastAsia="ＭＳ Ｐ明朝" w:hAnsi="ＭＳ Ｐ明朝"/>
+                <w:sz w:val="10"/>
+              </w:rPr>
+              <w:t>ふくしゃ</w:t>
+            </w:r>
+          </w:rt>
+          <w:rubyBase>
+            <w:r>
+              <w:rPr>
+                <w:rFonts w:ascii="ＭＳ Ｐ明朝" w:eastAsia="ＭＳ Ｐ明朝" w:hAnsi="ＭＳ Ｐ明朝"/>
+              </w:rPr>
+              <w:t>複写</w:t>
+            </w:r>
+          </w:rubyBase>
+        </w:ruby>
+      </w:r>
+      <w:r>
+        <w:rPr>
+          <w:rFonts w:ascii="ＭＳ Ｐ明朝" w:eastAsia="ＭＳ Ｐ明朝" w:hAnsi="ＭＳ Ｐ明朝" w:hint="eastAsia"/>
+        </w:rPr>
+        <w:t>して</w:t>
+      </w:r>
+      <w:r>
+        <w:rPr>
+          <w:rFonts w:ascii="ＭＳ Ｐ明朝" w:eastAsia="ＭＳ Ｐ明朝" w:hAnsi="ＭＳ Ｐ明朝"/>
+        </w:rPr>
+        <w:ruby>
+          <w:rubyPr>
+            <w:rubyAlign w:val="distributeSpace"/>
+            <w:hps w:val="10"/>
+            <w:hpsRaise w:val="18"/>
+            <w:hpsBaseText w:val="21"/>
+            <w:lid w:val="ja-JP"/>
+          </w:rubyPr>
+          <w:rt>
+            <w:r>
+              <w:rPr>
+                <w:rFonts w:ascii="ＭＳ Ｐ明朝" w:eastAsia="ＭＳ Ｐ明朝" w:hAnsi="ＭＳ Ｐ明朝"/>
+                <w:sz w:val="10"/>
+              </w:rPr>
+              <w:t>そうしん</w:t>
+            </w:r>
+          </w:rt>
+          <w:rubyBase>
+            <w:r>
+              <w:rPr>
+                <w:rFonts w:ascii="ＭＳ Ｐ明朝" w:eastAsia="ＭＳ Ｐ明朝" w:hAnsi="ＭＳ Ｐ明朝"/>
+              </w:rPr>
+              <w:t>送信</w:t>
+            </w:r>
+          </w:rubyBase>
+        </w:ruby>
+      </w:r>
+      <w:r>
+        <w:rPr>
+          <w:rFonts w:ascii="ＭＳ Ｐ明朝" w:eastAsia="ＭＳ Ｐ明朝" w:hAnsi="ＭＳ Ｐ明朝" w:hint="eastAsia"/>
+        </w:rPr>
+        <w:t>するための、メールアドレスの</w:t>
+      </w:r>
+      <w:r>
+        <w:rPr>
+          <w:rFonts w:ascii="ＭＳ Ｐ明朝" w:eastAsia="ＭＳ Ｐ明朝" w:hAnsi="ＭＳ Ｐ明朝"/>
+        </w:rPr>
+        <w:ruby>
+          <w:rubyPr>
+            <w:rubyAlign w:val="distributeSpace"/>
+            <w:hps w:val="10"/>
+            <w:hpsRaise w:val="18"/>
+            <w:hpsBaseText w:val="21"/>
+            <w:lid w:val="ja-JP"/>
+          </w:rubyPr>
+          <w:rt>
+            <w:r>
+              <w:rPr>
+                <w:rFonts w:ascii="ＭＳ Ｐ明朝" w:eastAsia="ＭＳ Ｐ明朝" w:hAnsi="ＭＳ Ｐ明朝"/>
+                <w:sz w:val="10"/>
+              </w:rPr>
+              <w:t>してい</w:t>
+            </w:r>
+          </w:rt>
+          <w:rubyBase>
+            <w:r>
+              <w:rPr>
+                <w:rFonts w:ascii="ＭＳ Ｐ明朝" w:eastAsia="ＭＳ Ｐ明朝" w:hAnsi="ＭＳ Ｐ明朝"/>
+              </w:rPr>
+              <w:t>指定</w:t>
+            </w:r>
+          </w:rubyBase>
+        </w:ruby>
+      </w:r>
+      <w:r>
+        <w:rPr>
+          <w:rFonts w:ascii="ＭＳ Ｐ明朝" w:eastAsia="ＭＳ Ｐ明朝" w:hAnsi="ＭＳ Ｐ明朝" w:hint="eastAsia"/>
+        </w:rPr>
+        <w:t>である。Ccに</w:t>
+      </w:r>
+      <w:r>
+        <w:rPr>
+          <w:rFonts w:ascii="ＭＳ Ｐ明朝" w:eastAsia="ＭＳ Ｐ明朝" w:hAnsi="ＭＳ Ｐ明朝"/>
+        </w:rPr>
+        <w:ruby>
+          <w:rubyPr>
+            <w:rubyAlign w:val="distributeSpace"/>
+            <w:hps w:val="10"/>
+            <w:hpsRaise w:val="18"/>
+            <w:hpsBaseText w:val="21"/>
+            <w:lid w:val="ja-JP"/>
+          </w:rubyPr>
+          <w:rt>
+            <w:r>
+              <w:rPr>
+                <w:rFonts w:ascii="ＭＳ Ｐ明朝" w:eastAsia="ＭＳ Ｐ明朝" w:hAnsi="ＭＳ Ｐ明朝"/>
+                <w:sz w:val="10"/>
+              </w:rPr>
+              <w:t>してい</w:t>
+            </w:r>
+          </w:rt>
+          <w:rubyBase>
+            <w:r>
+              <w:rPr>
+                <w:rFonts w:ascii="ＭＳ Ｐ明朝" w:eastAsia="ＭＳ Ｐ明朝" w:hAnsi="ＭＳ Ｐ明朝"/>
+              </w:rPr>
+              <w:t>指定</w:t>
+            </w:r>
+          </w:rubyBase>
+        </w:ruby>
+      </w:r>
+      <w:r>
+        <w:rPr>
+          <w:rFonts w:ascii="ＭＳ Ｐ明朝" w:eastAsia="ＭＳ Ｐ明朝" w:hAnsi="ＭＳ Ｐ明朝" w:hint="eastAsia"/>
+        </w:rPr>
+        <w:t>したメールアドレスは、</w:t>
+      </w:r>
+      <w:r>
+        <w:rPr>
+          <w:rFonts w:ascii="ＭＳ Ｐ明朝" w:eastAsia="ＭＳ Ｐ明朝" w:hAnsi="ＭＳ Ｐ明朝"/>
+        </w:rPr>
+        <w:ruby>
+          <w:rubyPr>
+            <w:rubyAlign w:val="distributeSpace"/>
+            <w:hps w:val="10"/>
+            <w:hpsRaise w:val="18"/>
+            <w:hpsBaseText w:val="21"/>
+            <w:lid w:val="ja-JP"/>
+          </w:rubyPr>
+          <w:rt>
+            <w:r>
+              <w:rPr>
+                <w:rFonts w:ascii="ＭＳ Ｐ明朝" w:eastAsia="ＭＳ Ｐ明朝" w:hAnsi="ＭＳ Ｐ明朝"/>
+                <w:sz w:val="10"/>
+              </w:rPr>
+              <w:t>じゅしん</w:t>
+            </w:r>
+          </w:rt>
+          <w:rubyBase>
+            <w:r>
+              <w:rPr>
+                <w:rFonts w:ascii="ＭＳ Ｐ明朝" w:eastAsia="ＭＳ Ｐ明朝" w:hAnsi="ＭＳ Ｐ明朝"/>
+              </w:rPr>
+              <w:t>受信</w:t>
+            </w:r>
+          </w:rubyBase>
+        </w:ruby>
+      </w:r>
+      <w:r>
+        <w:rPr>
+          <w:rFonts w:ascii="ＭＳ Ｐ明朝" w:eastAsia="ＭＳ Ｐ明朝" w:hAnsi="ＭＳ Ｐ明朝" w:hint="eastAsia"/>
+        </w:rPr>
+        <w:t>したすべての</w:t>
+      </w:r>
+      <w:r>
+        <w:rPr>
+          <w:rFonts w:ascii="ＭＳ Ｐ明朝" w:eastAsia="ＭＳ Ｐ明朝" w:hAnsi="ＭＳ Ｐ明朝"/>
+        </w:rPr>
+        <w:ruby>
+          <w:rubyPr>
+            <w:rubyAlign w:val="distributeSpace"/>
+            <w:hps w:val="10"/>
+            <w:hpsRaise w:val="18"/>
+            <w:hpsBaseText w:val="21"/>
+            <w:lid w:val="ja-JP"/>
+          </w:rubyPr>
+          <w:rt>
+            <w:r>
+              <w:rPr>
+                <w:rFonts w:ascii="ＭＳ Ｐ明朝" w:eastAsia="ＭＳ Ｐ明朝" w:hAnsi="ＭＳ Ｐ明朝"/>
+                <w:sz w:val="10"/>
+              </w:rPr>
+              <w:t>でんし</w:t>
+            </w:r>
+          </w:rt>
+          <w:rubyBase>
+            <w:r>
+              <w:rPr>
+                <w:rFonts w:ascii="ＭＳ Ｐ明朝" w:eastAsia="ＭＳ Ｐ明朝" w:hAnsi="ＭＳ Ｐ明朝"/>
+              </w:rPr>
+              <w:t>電子</w:t>
+            </w:r>
+          </w:rubyBase>
+        </w:ruby>
+      </w:r>
+      <w:r>
+        <w:rPr>
+          <w:rFonts w:ascii="ＭＳ Ｐ明朝" w:eastAsia="ＭＳ Ｐ明朝" w:hAnsi="ＭＳ Ｐ明朝" w:hint="eastAsia"/>
+        </w:rPr>
+        <w:t>メールに</w:t>
+      </w:r>
+      <w:r>
+        <w:rPr>
+          <w:rFonts w:ascii="ＭＳ Ｐ明朝" w:eastAsia="ＭＳ Ｐ明朝" w:hAnsi="ＭＳ Ｐ明朝"/>
+        </w:rPr>
+        <w:ruby>
+          <w:rubyPr>
+            <w:rubyAlign w:val="distributeSpace"/>
+            <w:hps w:val="10"/>
+            <w:hpsRaise w:val="18"/>
+            <w:hpsBaseText w:val="21"/>
+            <w:lid w:val="ja-JP"/>
+          </w:rubyPr>
+          <w:rt>
+            <w:r>
+              <w:rPr>
+                <w:rFonts w:ascii="ＭＳ Ｐ明朝" w:eastAsia="ＭＳ Ｐ明朝" w:hAnsi="ＭＳ Ｐ明朝"/>
+                <w:sz w:val="10"/>
+              </w:rPr>
+              <w:t>ひょうじ</w:t>
+            </w:r>
+          </w:rt>
+          <w:rubyBase>
+            <w:r>
+              <w:rPr>
+                <w:rFonts w:ascii="ＭＳ Ｐ明朝" w:eastAsia="ＭＳ Ｐ明朝" w:hAnsi="ＭＳ Ｐ明朝"/>
+              </w:rPr>
+              <w:t>表示</w:t>
+            </w:r>
+          </w:rubyBase>
+        </w:ruby>
+      </w:r>
+      <w:r>
+        <w:rPr>
+          <w:rFonts w:ascii="ＭＳ Ｐ明朝" w:eastAsia="ＭＳ Ｐ明朝" w:hAnsi="ＭＳ Ｐ明朝" w:hint="eastAsia"/>
+        </w:rPr>
+        <w:t>されるが、「Bcc</w:t>
+      </w:r>
+      <w:r>
+        <w:rPr>
+          <w:rFonts w:ascii="ＭＳ Ｐ明朝" w:eastAsia="ＭＳ Ｐ明朝" w:hAnsi="ＭＳ Ｐ明朝" w:hint="eastAsia"/>
+        </w:rPr>
+        <w:t>に</w:t>
+      </w:r>
+      <w:r>
+        <w:rPr>
+          <w:rFonts w:ascii="ＭＳ Ｐ明朝" w:eastAsia="ＭＳ Ｐ明朝" w:hAnsi="ＭＳ Ｐ明朝"/>
+        </w:rPr>
+        <w:ruby>
+          <w:rubyPr>
+            <w:rubyAlign w:val="distributeSpace"/>
+            <w:hps w:val="10"/>
+            <w:hpsRaise w:val="18"/>
+            <w:hpsBaseText w:val="21"/>
+            <w:lid w:val="ja-JP"/>
+          </w:rubyPr>
+          <w:rt>
+            <w:r>
+              <w:rPr>
+                <w:rFonts w:ascii="ＭＳ Ｐ明朝" w:eastAsia="ＭＳ Ｐ明朝" w:hAnsi="ＭＳ Ｐ明朝"/>
+                <w:sz w:val="10"/>
+              </w:rPr>
+              <w:t>してい</w:t>
+            </w:r>
+          </w:rt>
+          <w:rubyBase>
+            <w:r>
+              <w:rPr>
+                <w:rFonts w:ascii="ＭＳ Ｐ明朝" w:eastAsia="ＭＳ Ｐ明朝" w:hAnsi="ＭＳ Ｐ明朝"/>
+              </w:rPr>
+              <w:t>指定</w:t>
+            </w:r>
+          </w:rubyBase>
+        </w:ruby>
+      </w:r>
+      <w:r>
+        <w:rPr>
+          <w:rFonts w:ascii="ＭＳ Ｐ明朝" w:eastAsia="ＭＳ Ｐ明朝" w:hAnsi="ＭＳ Ｐ明朝" w:hint="eastAsia"/>
+        </w:rPr>
+        <w:t>した</w:t>
+      </w:r>
+      <w:r>
+        <w:rPr>
+          <w:rFonts w:ascii="ＭＳ Ｐ明朝" w:eastAsia="ＭＳ Ｐ明朝" w:hAnsi="ＭＳ Ｐ明朝"/>
+        </w:rPr>
+        <w:ruby>
+          <w:rubyPr>
+            <w:rubyAlign w:val="distributeSpace"/>
+            <w:hps w:val="10"/>
+            <w:hpsRaise w:val="18"/>
+            <w:hpsBaseText w:val="21"/>
+            <w:lid w:val="ja-JP"/>
+          </w:rubyPr>
+          <w:rt>
+            <w:r>
+              <w:rPr>
+                <w:rFonts w:ascii="ＭＳ Ｐ明朝" w:eastAsia="ＭＳ Ｐ明朝" w:hAnsi="ＭＳ Ｐ明朝"/>
+                <w:sz w:val="10"/>
+              </w:rPr>
+              <w:t>あてさき</w:t>
+            </w:r>
+          </w:rt>
+          <w:rubyBase>
+            <w:r>
+              <w:rPr>
+                <w:rFonts w:ascii="ＭＳ Ｐ明朝" w:eastAsia="ＭＳ Ｐ明朝" w:hAnsi="ＭＳ Ｐ明朝"/>
+              </w:rPr>
+              <w:t>宛先</w:t>
+            </w:r>
+          </w:rubyBase>
+        </w:ruby>
+      </w:r>
+      <w:r>
+        <w:rPr>
+          <w:rFonts w:ascii="ＭＳ Ｐ明朝" w:eastAsia="ＭＳ Ｐ明朝" w:hAnsi="ＭＳ Ｐ明朝" w:hint="eastAsia"/>
+        </w:rPr>
+        <w:t>のメールアドレスは、</w:t>
+      </w:r>
+      <w:r>
+        <w:rPr>
+          <w:rFonts w:ascii="ＭＳ Ｐ明朝" w:eastAsia="ＭＳ Ｐ明朝" w:hAnsi="ＭＳ Ｐ明朝"/>
+        </w:rPr>
+        <w:ruby>
+          <w:rubyPr>
+            <w:rubyAlign w:val="distributeSpace"/>
+            <w:hps w:val="10"/>
+            <w:hpsRaise w:val="18"/>
+            <w:hpsBaseText w:val="21"/>
+            <w:lid w:val="ja-JP"/>
+          </w:rubyPr>
+          <w:rt>
+            <w:r>
+              <w:rPr>
+                <w:rFonts w:ascii="ＭＳ Ｐ明朝" w:eastAsia="ＭＳ Ｐ明朝" w:hAnsi="ＭＳ Ｐ明朝"/>
+                <w:sz w:val="10"/>
+              </w:rPr>
+              <w:t>た</w:t>
+            </w:r>
+          </w:rt>
+          <w:rubyBase>
+            <w:r>
+              <w:rPr>
+                <w:rFonts w:ascii="ＭＳ Ｐ明朝" w:eastAsia="ＭＳ Ｐ明朝" w:hAnsi="ＭＳ Ｐ明朝"/>
+              </w:rPr>
+              <w:t>他</w:t>
+            </w:r>
+          </w:rubyBase>
+        </w:ruby>
+      </w:r>
+      <w:r>
+        <w:rPr>
+          <w:rFonts w:ascii="ＭＳ Ｐ明朝" w:eastAsia="ＭＳ Ｐ明朝" w:hAnsi="ＭＳ Ｐ明朝" w:hint="eastAsia"/>
+        </w:rPr>
+        <w:t>の</w:t>
+      </w:r>
+      <w:r>
+        <w:rPr>
+          <w:rFonts w:ascii="ＭＳ Ｐ明朝" w:eastAsia="ＭＳ Ｐ明朝" w:hAnsi="ＭＳ Ｐ明朝"/>
+        </w:rPr>
+        <w:ruby>
+          <w:rubyPr>
+            <w:rubyAlign w:val="distributeSpace"/>
+            <w:hps w:val="10"/>
+            <w:hpsRaise w:val="18"/>
+            <w:hpsBaseText w:val="21"/>
+            <w:lid w:val="ja-JP"/>
+          </w:rubyPr>
+          <w:rt>
+            <w:r>
+              <w:rPr>
+                <w:rFonts w:ascii="ＭＳ Ｐ明朝" w:eastAsia="ＭＳ Ｐ明朝" w:hAnsi="ＭＳ Ｐ明朝"/>
+                <w:sz w:val="10"/>
+              </w:rPr>
+              <w:t>あてさき</w:t>
+            </w:r>
+          </w:rt>
+          <w:rubyBase>
+            <w:r>
+              <w:rPr>
+                <w:rFonts w:ascii="ＭＳ Ｐ明朝" w:eastAsia="ＭＳ Ｐ明朝" w:hAnsi="ＭＳ Ｐ明朝"/>
+              </w:rPr>
+              <w:t>宛先</w:t>
+            </w:r>
+          </w:rubyBase>
+        </w:ruby>
+      </w:r>
+      <w:r>
+        <w:rPr>
+          <w:rFonts w:ascii="ＭＳ Ｐ明朝" w:eastAsia="ＭＳ Ｐ明朝" w:hAnsi="ＭＳ Ｐ明朝" w:hint="eastAsia"/>
+        </w:rPr>
+        <w:t>には</w:t>
+      </w:r>
+      <w:r>
+        <w:rPr>
+          <w:rFonts w:ascii="ＭＳ Ｐ明朝" w:eastAsia="ＭＳ Ｐ明朝" w:hAnsi="ＭＳ Ｐ明朝"/>
+        </w:rPr>
+        <w:ruby>
+          <w:rubyPr>
+            <w:rubyAlign w:val="distributeSpace"/>
+            <w:hps w:val="10"/>
+            <w:hpsRaise w:val="18"/>
+            <w:hpsBaseText w:val="21"/>
+            <w:lid w:val="ja-JP"/>
+          </w:rubyPr>
+          <w:rt>
+            <w:r>
+              <w:rPr>
+                <w:rFonts w:ascii="ＭＳ Ｐ明朝" w:eastAsia="ＭＳ Ｐ明朝" w:hAnsi="ＭＳ Ｐ明朝"/>
+                <w:sz w:val="10"/>
+              </w:rPr>
+              <w:t>つうち</w:t>
+            </w:r>
+          </w:rt>
+          <w:rubyBase>
+            <w:r>
+              <w:rPr>
+                <w:rFonts w:ascii="ＭＳ Ｐ明朝" w:eastAsia="ＭＳ Ｐ明朝" w:hAnsi="ＭＳ Ｐ明朝"/>
+              </w:rPr>
+              <w:t>通知</w:t>
+            </w:r>
+          </w:rubyBase>
+        </w:ruby>
+      </w:r>
+      <w:r>
+        <w:rPr>
+          <w:rFonts w:ascii="ＭＳ Ｐ明朝" w:eastAsia="ＭＳ Ｐ明朝" w:hAnsi="ＭＳ Ｐ明朝" w:hint="eastAsia"/>
+        </w:rPr>
+        <w:t>されない。」</w:t>
+      </w:r>
+    </w:p>
+    <w:p>
+      <w:pPr>
+        <w:rPr>
+          <w:rFonts w:ascii="ＭＳ Ｐ明朝" w:eastAsia="ＭＳ Ｐ明朝" w:hAnsi="ＭＳ Ｐ明朝"/>
+        </w:rPr>
+      </w:pPr>
+    </w:p>
+    <w:p>
+      <w:pPr>
+        <w:rPr>
+          <w:rFonts w:ascii="ＭＳ Ｐ明朝" w:eastAsia="ＭＳ Ｐ明朝" w:hAnsi="ＭＳ Ｐ明朝"/>
+        </w:rPr>
+      </w:pPr>
+      <w:r>
+        <w:rPr>
+          <w:rFonts w:ascii="ＭＳ Ｐ明朝" w:eastAsia="ＭＳ Ｐ明朝" w:hAnsi="ＭＳ Ｐ明朝" w:hint="eastAsia"/>
+        </w:rPr>
+        <w:t>問題６　【解答：ア】</w:t>
+      </w:r>
+    </w:p>
+    <w:p>
+      <w:pPr>
+        <w:ind w:leftChars="100" w:left="210"/>
+        <w:rPr>
+          <w:rFonts w:ascii="ＭＳ Ｐ明朝" w:eastAsia="ＭＳ Ｐ明朝" w:hAnsi="ＭＳ Ｐ明朝"/>
+        </w:rPr>
+      </w:pPr>
+      <w:r>
+        <w:rPr>
+          <w:rFonts w:ascii="ＭＳ Ｐ明朝" w:eastAsia="ＭＳ Ｐ明朝" w:hAnsi="ＭＳ Ｐ明朝" w:hint="eastAsia"/>
+        </w:rPr>
+        <w:t xml:space="preserve">　フィードとは、Webサイトの</w:t>
+      </w:r>
+      <w:r>
+        <w:rPr>
+          <w:rFonts w:ascii="ＭＳ Ｐ明朝" w:eastAsia="ＭＳ Ｐ明朝" w:hAnsi="ＭＳ Ｐ明朝"/>
+        </w:rPr>
+        <w:ruby>
+          <w:rubyPr>
+            <w:rubyAlign w:val="distributeSpace"/>
+            <w:hps w:val="10"/>
+            <w:hpsRaise w:val="18"/>
+            <w:hpsBaseText w:val="21"/>
+            <w:lid w:val="ja-JP"/>
+          </w:rubyPr>
+          <w:rt>
+            <w:r>
+              <w:rPr>
+                <w:rFonts w:ascii="ＭＳ Ｐ明朝" w:eastAsia="ＭＳ Ｐ明朝" w:hAnsi="ＭＳ Ｐ明朝"/>
+                <w:sz w:val="10"/>
+              </w:rPr>
+              <w:t>こうしん</w:t>
+            </w:r>
+          </w:rt>
+          <w:rubyBase>
+            <w:r>
+              <w:rPr>
+                <w:rFonts w:ascii="ＭＳ Ｐ明朝" w:eastAsia="ＭＳ Ｐ明朝" w:hAnsi="ＭＳ Ｐ明朝"/>
+              </w:rPr>
+              <w:t>更新</w:t>
+            </w:r>
+          </w:rubyBase>
+        </w:ruby>
+      </w:r>
+      <w:r>
+        <w:rPr>
+          <w:rFonts w:ascii="ＭＳ Ｐ明朝" w:eastAsia="ＭＳ Ｐ明朝" w:hAnsi="ＭＳ Ｐ明朝"/>
+        </w:rPr>
+        <w:ruby>
+          <w:rubyPr>
+            <w:rubyAlign w:val="distributeSpace"/>
+            <w:hps w:val="10"/>
+            <w:hpsRaise w:val="18"/>
+            <w:hpsBaseText w:val="21"/>
+            <w:lid w:val="ja-JP"/>
+          </w:rubyPr>
+          <w:rt>
+            <w:r>
+              <w:rPr>
+                <w:rFonts w:ascii="ＭＳ Ｐ明朝" w:eastAsia="ＭＳ Ｐ明朝" w:hAnsi="ＭＳ Ｐ明朝"/>
+                <w:sz w:val="10"/>
+              </w:rPr>
+              <w:t>じょうほう</w:t>
+            </w:r>
+          </w:rt>
+          <w:rubyBase>
+            <w:r>
+              <w:rPr>
+                <w:rFonts w:ascii="ＭＳ Ｐ明朝" w:eastAsia="ＭＳ Ｐ明朝" w:hAnsi="ＭＳ Ｐ明朝"/>
+              </w:rPr>
+              <w:t>情報</w:t>
+            </w:r>
+          </w:rubyBase>
+        </w:ruby>
+      </w:r>
+      <w:r>
+        <w:rPr>
+          <w:rFonts w:ascii="ＭＳ Ｐ明朝" w:eastAsia="ＭＳ Ｐ明朝" w:hAnsi="ＭＳ Ｐ明朝" w:hint="eastAsia"/>
+        </w:rPr>
+        <w:t>やページの</w:t>
+      </w:r>
+      <w:r>
+        <w:rPr>
+          <w:rFonts w:ascii="ＭＳ Ｐ明朝" w:eastAsia="ＭＳ Ｐ明朝" w:hAnsi="ＭＳ Ｐ明朝"/>
+        </w:rPr>
+        <w:ruby>
+          <w:rubyPr>
+            <w:rubyAlign w:val="distributeSpace"/>
+            <w:hps w:val="10"/>
+            <w:hpsRaise w:val="18"/>
+            <w:hpsBaseText w:val="21"/>
+            <w:lid w:val="ja-JP"/>
+          </w:rubyPr>
+          <w:rt>
+            <w:r>
+              <w:rPr>
+                <w:rFonts w:ascii="ＭＳ Ｐ明朝" w:eastAsia="ＭＳ Ｐ明朝" w:hAnsi="ＭＳ Ｐ明朝"/>
+                <w:sz w:val="10"/>
+              </w:rPr>
+              <w:t>がいよう</w:t>
+            </w:r>
+          </w:rt>
+          <w:rubyBase>
+            <w:r>
+              <w:rPr>
+                <w:rFonts w:ascii="ＭＳ Ｐ明朝" w:eastAsia="ＭＳ Ｐ明朝" w:hAnsi="ＭＳ Ｐ明朝"/>
+              </w:rPr>
+              <w:t>概要</w:t>
+            </w:r>
+          </w:rubyBase>
+        </w:ruby>
+      </w:r>
+      <w:r>
+        <w:rPr>
+          <w:rFonts w:ascii="ＭＳ Ｐ明朝" w:eastAsia="ＭＳ Ｐ明朝" w:hAnsi="ＭＳ Ｐ明朝" w:hint="eastAsia"/>
+        </w:rPr>
+        <w:t>などをまとめたRSSやAtomフォーマットのデータのことである。Weページにおいてフィードアイコンが</w:t>
+      </w:r>
+      <w:r>
+        <w:rPr>
+          <w:rFonts w:ascii="ＭＳ Ｐ明朝" w:eastAsia="ＭＳ Ｐ明朝" w:hAnsi="ＭＳ Ｐ明朝"/>
+        </w:rPr>
+        <w:ruby>
+          <w:rubyPr>
+            <w:rubyAlign w:val="distributeSpace"/>
+            <w:hps w:val="10"/>
+            <w:hpsRaise w:val="18"/>
+            <w:hpsBaseText w:val="21"/>
+            <w:lid w:val="ja-JP"/>
+          </w:rubyPr>
+          <w:rt>
+            <w:r>
+              <w:rPr>
+                <w:rFonts w:ascii="ＭＳ Ｐ明朝" w:eastAsia="ＭＳ Ｐ明朝" w:hAnsi="ＭＳ Ｐ明朝"/>
+                <w:sz w:val="10"/>
+              </w:rPr>
+              <w:t>ひょうじ</w:t>
+            </w:r>
+          </w:rt>
+          <w:rubyBase>
+            <w:r>
+              <w:rPr>
+                <w:rFonts w:ascii="ＭＳ Ｐ明朝" w:eastAsia="ＭＳ Ｐ明朝" w:hAnsi="ＭＳ Ｐ明朝"/>
+              </w:rPr>
+              <w:t>表示</w:t>
+            </w:r>
+          </w:rubyBase>
+        </w:ruby>
+      </w:r>
+      <w:r>
+        <w:rPr>
+          <w:rFonts w:ascii="ＭＳ Ｐ明朝" w:eastAsia="ＭＳ Ｐ明朝" w:hAnsi="ＭＳ Ｐ明朝" w:hint="eastAsia"/>
+        </w:rPr>
+        <w:t>されている</w:t>
+      </w:r>
+      <w:r>
+        <w:rPr>
+          <w:rFonts w:ascii="ＭＳ Ｐ明朝" w:eastAsia="ＭＳ Ｐ明朝" w:hAnsi="ＭＳ Ｐ明朝"/>
+        </w:rPr>
+        <w:ruby>
+          <w:rubyPr>
+            <w:rubyAlign w:val="distributeSpace"/>
+            <w:hps w:val="10"/>
+            <w:hpsRaise w:val="18"/>
+            <w:hpsBaseText w:val="21"/>
+            <w:lid w:val="ja-JP"/>
+          </w:rubyPr>
+          <w:rt>
+            <w:r>
+              <w:rPr>
+                <w:rFonts w:ascii="ＭＳ Ｐ明朝" w:eastAsia="ＭＳ Ｐ明朝" w:hAnsi="ＭＳ Ｐ明朝"/>
+                <w:sz w:val="10"/>
+              </w:rPr>
+              <w:t>ばあい</w:t>
+            </w:r>
+          </w:rt>
+          <w:rubyBase>
+            <w:r>
+              <w:rPr>
+                <w:rFonts w:ascii="ＭＳ Ｐ明朝" w:eastAsia="ＭＳ Ｐ明朝" w:hAnsi="ＭＳ Ｐ明朝"/>
+              </w:rPr>
+              <w:t>場合</w:t>
+            </w:r>
+          </w:rubyBase>
+        </w:ruby>
+      </w:r>
+      <w:r>
+        <w:rPr>
+          <w:rFonts w:ascii="ＭＳ Ｐ明朝" w:eastAsia="ＭＳ Ｐ明朝" w:hAnsi="ＭＳ Ｐ明朝" w:hint="eastAsia"/>
+        </w:rPr>
+        <w:t>、そのWebサイトの</w:t>
+      </w:r>
+      <w:r>
+        <w:rPr>
+          <w:rFonts w:ascii="ＭＳ Ｐ明朝" w:eastAsia="ＭＳ Ｐ明朝" w:hAnsi="ＭＳ Ｐ明朝"/>
+        </w:rPr>
+        <w:ruby>
+          <w:rubyPr>
+            <w:rubyAlign w:val="distributeSpace"/>
+            <w:hps w:val="10"/>
+            <w:hpsRaise w:val="18"/>
+            <w:hpsBaseText w:val="21"/>
+            <w:lid w:val="ja-JP"/>
+          </w:rubyPr>
+          <w:rt>
+            <w:r>
+              <w:rPr>
+                <w:rFonts w:ascii="ＭＳ Ｐ明朝" w:eastAsia="ＭＳ Ｐ明朝" w:hAnsi="ＭＳ Ｐ明朝"/>
+                <w:sz w:val="10"/>
+              </w:rPr>
+              <w:t>こうしん</w:t>
+            </w:r>
+          </w:rt>
+          <w:rubyBase>
+            <w:r>
+              <w:rPr>
+                <w:rFonts w:ascii="ＭＳ Ｐ明朝" w:eastAsia="ＭＳ Ｐ明朝" w:hAnsi="ＭＳ Ｐ明朝"/>
+              </w:rPr>
+              <w:t>更新</w:t>
+            </w:r>
+          </w:rubyBase>
+        </w:ruby>
+      </w:r>
+      <w:r>
+        <w:rPr>
+          <w:rFonts w:ascii="ＭＳ Ｐ明朝" w:eastAsia="ＭＳ Ｐ明朝" w:hAnsi="ＭＳ Ｐ明朝"/>
+        </w:rPr>
+        <w:ruby>
+          <w:rubyPr>
+            <w:rubyAlign w:val="distributeSpace"/>
+            <w:hps w:val="10"/>
+            <w:hpsRaise w:val="18"/>
+            <w:hpsBaseText w:val="21"/>
+            <w:lid w:val="ja-JP"/>
+          </w:rubyPr>
+          <w:rt>
+            <w:r>
+              <w:rPr>
+                <w:rFonts w:ascii="ＭＳ Ｐ明朝" w:eastAsia="ＭＳ Ｐ明朝" w:hAnsi="ＭＳ Ｐ明朝"/>
+                <w:sz w:val="10"/>
+              </w:rPr>
+              <w:t>じょうほう</w:t>
+            </w:r>
+          </w:rt>
+          <w:rubyBase>
+            <w:r>
+              <w:rPr>
+                <w:rFonts w:ascii="ＭＳ Ｐ明朝" w:eastAsia="ＭＳ Ｐ明朝" w:hAnsi="ＭＳ Ｐ明朝"/>
+              </w:rPr>
+              <w:t>情報</w:t>
+            </w:r>
+          </w:rubyBase>
+        </w:ruby>
+      </w:r>
+      <w:r>
+        <w:rPr>
+          <w:rFonts w:ascii="ＭＳ Ｐ明朝" w:eastAsia="ＭＳ Ｐ明朝" w:hAnsi="ＭＳ Ｐ明朝" w:hint="eastAsia"/>
+        </w:rPr>
+        <w:t>や</w:t>
+      </w:r>
+      <w:r>
+        <w:rPr>
+          <w:rFonts w:ascii="ＭＳ Ｐ明朝" w:eastAsia="ＭＳ Ｐ明朝" w:hAnsi="ＭＳ Ｐ明朝"/>
+        </w:rPr>
+        <w:ruby>
+          <w:rubyPr>
+            <w:rubyAlign w:val="distributeSpace"/>
+            <w:hps w:val="10"/>
+            <w:hpsRaise w:val="18"/>
+            <w:hpsBaseText w:val="21"/>
+            <w:lid w:val="ja-JP"/>
+          </w:rubyPr>
+          <w:rt>
+            <w:r>
+              <w:rPr>
+                <w:rFonts w:ascii="ＭＳ Ｐ明朝" w:eastAsia="ＭＳ Ｐ明朝" w:hAnsi="ＭＳ Ｐ明朝"/>
+                <w:sz w:val="10"/>
+              </w:rPr>
+              <w:t>がいよう</w:t>
+            </w:r>
+          </w:rt>
+          <w:rubyBase>
+            <w:r>
+              <w:rPr>
+                <w:rFonts w:ascii="ＭＳ Ｐ明朝" w:eastAsia="ＭＳ Ｐ明朝" w:hAnsi="ＭＳ Ｐ明朝"/>
+              </w:rPr>
+              <w:t>概要</w:t>
+            </w:r>
+          </w:rubyBase>
+        </w:ruby>
+      </w:r>
+      <w:r>
+        <w:rPr>
+          <w:rFonts w:ascii="ＭＳ Ｐ明朝" w:eastAsia="ＭＳ Ｐ明朝" w:hAnsi="ＭＳ Ｐ明朝" w:hint="eastAsia"/>
+        </w:rPr>
+        <w:t>などをまとめたフィードを</w:t>
+      </w:r>
+      <w:r>
+        <w:rPr>
+          <w:rFonts w:ascii="ＭＳ Ｐ明朝" w:eastAsia="ＭＳ Ｐ明朝" w:hAnsi="ＭＳ Ｐ明朝"/>
+        </w:rPr>
+        <w:ruby>
+          <w:rubyPr>
+            <w:rubyAlign w:val="distributeSpace"/>
+            <w:hps w:val="10"/>
+            <w:hpsRaise w:val="18"/>
+            <w:hpsBaseText w:val="21"/>
+            <w:lid w:val="ja-JP"/>
+          </w:rubyPr>
+          <w:rt>
+            <w:r>
+              <w:rPr>
+                <w:rFonts w:ascii="ＭＳ Ｐ明朝" w:eastAsia="ＭＳ Ｐ明朝" w:hAnsi="ＭＳ Ｐ明朝"/>
+                <w:sz w:val="10"/>
+              </w:rPr>
+              <w:t>ていきょう</w:t>
+            </w:r>
+          </w:rt>
+          <w:rubyBase>
+            <w:r>
+              <w:rPr>
+                <w:rFonts w:ascii="ＭＳ Ｐ明朝" w:eastAsia="ＭＳ Ｐ明朝" w:hAnsi="ＭＳ Ｐ明朝"/>
+              </w:rPr>
+              <w:t>提供</w:t>
+            </w:r>
+          </w:rubyBase>
+        </w:ruby>
+      </w:r>
+      <w:r>
+        <w:rPr>
+          <w:rFonts w:ascii="ＭＳ Ｐ明朝" w:eastAsia="ＭＳ Ｐ明朝" w:hAnsi="ＭＳ Ｐ明朝" w:hint="eastAsia"/>
+        </w:rPr>
+        <w:t>していると</w:t>
+      </w:r>
+      <w:r>
+        <w:rPr>
+          <w:rFonts w:ascii="ＭＳ Ｐ明朝" w:eastAsia="ＭＳ Ｐ明朝" w:hAnsi="ＭＳ Ｐ明朝"/>
+        </w:rPr>
+        <w:ruby>
+          <w:rubyPr>
+            <w:rubyAlign w:val="distributeSpace"/>
+            <w:hps w:val="10"/>
+            <w:hpsRaise w:val="18"/>
+            <w:hpsBaseText w:val="21"/>
+            <w:lid w:val="ja-JP"/>
+          </w:rubyPr>
+          <w:rt>
+            <w:r>
+              <w:rPr>
+                <w:rFonts w:ascii="ＭＳ Ｐ明朝" w:eastAsia="ＭＳ Ｐ明朝" w:hAnsi="ＭＳ Ｐ明朝"/>
+                <w:sz w:val="10"/>
+              </w:rPr>
+              <w:t>せつめい</w:t>
+            </w:r>
+          </w:rt>
+          <w:rubyBase>
+            <w:r>
+              <w:rPr>
+                <w:rFonts w:ascii="ＭＳ Ｐ明朝" w:eastAsia="ＭＳ Ｐ明朝" w:hAnsi="ＭＳ Ｐ明朝"/>
+              </w:rPr>
+              <w:t>説明</w:t>
+            </w:r>
+          </w:rubyBase>
+        </w:ruby>
+      </w:r>
+      <w:r>
+        <w:rPr>
+          <w:rFonts w:ascii="ＭＳ Ｐ明朝" w:eastAsia="ＭＳ Ｐ明朝" w:hAnsi="ＭＳ Ｐ明朝" w:hint="eastAsia"/>
+        </w:rPr>
+        <w:t>している。</w:t>
+      </w:r>
+    </w:p>
+    <w:p>
+      <w:pPr>
+        <w:rPr>
+          <w:rFonts w:ascii="ＭＳ Ｐ明朝" w:eastAsia="ＭＳ Ｐ明朝" w:hAnsi="ＭＳ Ｐ明朝"/>
+        </w:rPr>
+      </w:pPr>
+    </w:p>
+    <w:p>
+      <w:pPr>
+        <w:rPr>
+          <w:rFonts w:ascii="ＭＳ Ｐ明朝" w:eastAsia="ＭＳ Ｐ明朝" w:hAnsi="ＭＳ Ｐ明朝"/>
+        </w:rPr>
+      </w:pPr>
+      <w:r>
+        <w:rPr>
+          <w:rFonts w:ascii="ＭＳ Ｐ明朝" w:eastAsia="ＭＳ Ｐ明朝" w:hAnsi="ＭＳ Ｐ明朝" w:hint="eastAsia"/>
+        </w:rPr>
+        <w:t>問題７　【解答：エ】</w:t>
+      </w:r>
+    </w:p>
+    <w:p>
+      <w:pPr>
+        <w:ind w:leftChars="100" w:left="210"/>
+        <w:rPr>
+          <w:rFonts w:ascii="ＭＳ Ｐ明朝" w:eastAsia="ＭＳ Ｐ明朝" w:hAnsi="ＭＳ Ｐ明朝"/>
+        </w:rPr>
+      </w:pPr>
+      <w:r>
+        <w:rPr>
+          <w:rFonts w:ascii="ＭＳ Ｐ明朝" w:eastAsia="ＭＳ Ｐ明朝" w:hAnsi="ＭＳ Ｐ明朝" w:hint="eastAsia"/>
+        </w:rPr>
+        <w:t xml:space="preserve">　cookie（クッキー）は、Webサーバにアクセスしてきたブラウザに、Webサーバからの</w:t>
+      </w:r>
+      <w:r>
+        <w:rPr>
+          <w:rFonts w:ascii="ＭＳ Ｐ明朝" w:eastAsia="ＭＳ Ｐ明朝" w:hAnsi="ＭＳ Ｐ明朝"/>
+        </w:rPr>
+        <w:ruby>
+          <w:rubyPr>
+            <w:rubyAlign w:val="distributeSpace"/>
+            <w:hps w:val="10"/>
+            <w:hpsRaise w:val="18"/>
+            <w:hpsBaseText w:val="21"/>
+            <w:lid w:val="ja-JP"/>
+          </w:rubyPr>
+          <w:rt>
+            <w:r>
+              <w:rPr>
+                <w:rFonts w:ascii="ＭＳ Ｐ明朝" w:eastAsia="ＭＳ Ｐ明朝" w:hAnsi="ＭＳ Ｐ明朝"/>
+                <w:sz w:val="10"/>
+              </w:rPr>
+              <w:t>じょうほう</w:t>
+            </w:r>
+          </w:rt>
+          <w:rubyBase>
+            <w:r>
+              <w:rPr>
+                <w:rFonts w:ascii="ＭＳ Ｐ明朝" w:eastAsia="ＭＳ Ｐ明朝" w:hAnsi="ＭＳ Ｐ明朝"/>
+              </w:rPr>
+              <w:t>情報</w:t>
+            </w:r>
+          </w:rubyBase>
+        </w:ruby>
+      </w:r>
+      <w:r>
+        <w:rPr>
+          <w:rFonts w:ascii="ＭＳ Ｐ明朝" w:eastAsia="ＭＳ Ｐ明朝" w:hAnsi="ＭＳ Ｐ明朝" w:hint="eastAsia"/>
+        </w:rPr>
+        <w:t>（ユーザ</w:t>
+      </w:r>
+      <w:r>
+        <w:rPr>
+          <w:rFonts w:ascii="ＭＳ Ｐ明朝" w:eastAsia="ＭＳ Ｐ明朝" w:hAnsi="ＭＳ Ｐ明朝"/>
+        </w:rPr>
+        <w:ruby>
+          <w:rubyPr>
+            <w:rubyAlign w:val="distributeSpace"/>
+            <w:hps w:val="10"/>
+            <w:hpsRaise w:val="18"/>
+            <w:hpsBaseText w:val="21"/>
+            <w:lid w:val="ja-JP"/>
+          </w:rubyPr>
+          <w:rt>
+            <w:r>
+              <w:rPr>
+                <w:rFonts w:ascii="ＭＳ Ｐ明朝" w:eastAsia="ＭＳ Ｐ明朝" w:hAnsi="ＭＳ Ｐ明朝"/>
+                <w:sz w:val="10"/>
+              </w:rPr>
+              <w:t>じょうほう</w:t>
+            </w:r>
+          </w:rt>
+          <w:rubyBase>
+            <w:r>
+              <w:rPr>
+                <w:rFonts w:ascii="ＭＳ Ｐ明朝" w:eastAsia="ＭＳ Ｐ明朝" w:hAnsi="ＭＳ Ｐ明朝"/>
+              </w:rPr>
+              <w:t>情報</w:t>
+            </w:r>
+          </w:rubyBase>
+        </w:ruby>
+      </w:r>
+      <w:r>
+        <w:rPr>
+          <w:rFonts w:ascii="ＭＳ Ｐ明朝" w:eastAsia="ＭＳ Ｐ明朝" w:hAnsi="ＭＳ Ｐ明朝" w:hint="eastAsia"/>
+        </w:rPr>
+        <w:t>、</w:t>
+      </w:r>
+      <w:r>
+        <w:rPr>
+          <w:rFonts w:ascii="ＭＳ Ｐ明朝" w:eastAsia="ＭＳ Ｐ明朝" w:hAnsi="ＭＳ Ｐ明朝"/>
+        </w:rPr>
+        <w:ruby>
+          <w:rubyPr>
+            <w:rubyAlign w:val="distributeSpace"/>
+            <w:hps w:val="10"/>
+            <w:hpsRaise w:val="18"/>
+            <w:hpsBaseText w:val="21"/>
+            <w:lid w:val="ja-JP"/>
+          </w:rubyPr>
+          <w:rt>
+            <w:r>
+              <w:rPr>
+                <w:rFonts w:ascii="ＭＳ Ｐ明朝" w:eastAsia="ＭＳ Ｐ明朝" w:hAnsi="ＭＳ Ｐ明朝"/>
+                <w:sz w:val="10"/>
+              </w:rPr>
+              <w:t>さいしゅう</w:t>
+            </w:r>
+          </w:rt>
+          <w:rubyBase>
+            <w:r>
+              <w:rPr>
+                <w:rFonts w:ascii="ＭＳ Ｐ明朝" w:eastAsia="ＭＳ Ｐ明朝" w:hAnsi="ＭＳ Ｐ明朝"/>
+              </w:rPr>
+              <w:t>最終</w:t>
+            </w:r>
+          </w:rubyBase>
+        </w:ruby>
+      </w:r>
+      <w:r>
+        <w:rPr>
+          <w:rFonts w:ascii="ＭＳ Ｐ明朝" w:eastAsia="ＭＳ Ｐ明朝" w:hAnsi="ＭＳ Ｐ明朝" w:hint="eastAsia"/>
+        </w:rPr>
+        <w:t>セッション</w:t>
+      </w:r>
+      <w:r>
+        <w:rPr>
+          <w:rFonts w:ascii="ＭＳ Ｐ明朝" w:eastAsia="ＭＳ Ｐ明朝" w:hAnsi="ＭＳ Ｐ明朝"/>
+        </w:rPr>
+        <w:ruby>
+          <w:rubyPr>
+            <w:rubyAlign w:val="distributeSpace"/>
+            <w:hps w:val="10"/>
+            <w:hpsRaise w:val="18"/>
+            <w:hpsBaseText w:val="21"/>
+            <w:lid w:val="ja-JP"/>
+          </w:rubyPr>
+          <w:rt>
+            <w:r>
+              <w:rPr>
+                <w:rFonts w:ascii="ＭＳ Ｐ明朝" w:eastAsia="ＭＳ Ｐ明朝" w:hAnsi="ＭＳ Ｐ明朝"/>
+                <w:sz w:val="10"/>
+              </w:rPr>
+              <w:t>かくりつ</w:t>
+            </w:r>
+          </w:rt>
+          <w:rubyBase>
+            <w:r>
+              <w:rPr>
+                <w:rFonts w:ascii="ＭＳ Ｐ明朝" w:eastAsia="ＭＳ Ｐ明朝" w:hAnsi="ＭＳ Ｐ明朝"/>
+              </w:rPr>
+              <w:t>確率</w:t>
+            </w:r>
+          </w:rubyBase>
+        </w:ruby>
+      </w:r>
+      <w:r>
+        <w:rPr>
+          <w:rFonts w:ascii="ＭＳ Ｐ明朝" w:eastAsia="ＭＳ Ｐ明朝" w:hAnsi="ＭＳ Ｐ明朝"/>
+        </w:rPr>
+        <w:ruby>
+          <w:rubyPr>
+            <w:rubyAlign w:val="distributeSpace"/>
+            <w:hps w:val="10"/>
+            <w:hpsRaise w:val="18"/>
+            <w:hpsBaseText w:val="21"/>
+            <w:lid w:val="ja-JP"/>
+          </w:rubyPr>
+          <w:rt>
+            <w:r>
+              <w:rPr>
+                <w:rFonts w:ascii="ＭＳ Ｐ明朝" w:eastAsia="ＭＳ Ｐ明朝" w:hAnsi="ＭＳ Ｐ明朝"/>
+                <w:sz w:val="10"/>
+              </w:rPr>
+              <w:t>び</w:t>
+            </w:r>
+          </w:rt>
+          <w:rubyBase>
+            <w:r>
+              <w:rPr>
+                <w:rFonts w:ascii="ＭＳ Ｐ明朝" w:eastAsia="ＭＳ Ｐ明朝" w:hAnsi="ＭＳ Ｐ明朝"/>
+              </w:rPr>
+              <w:t>日</w:t>
+            </w:r>
+          </w:rubyBase>
+        </w:ruby>
+      </w:r>
+      <w:r>
+        <w:rPr>
+          <w:rFonts w:ascii="ＭＳ Ｐ明朝" w:eastAsia="ＭＳ Ｐ明朝" w:hAnsi="ＭＳ Ｐ明朝"/>
+        </w:rPr>
+        <w:t>/</w:t>
+      </w:r>
+      <w:r>
+        <w:rPr>
+          <w:rFonts w:ascii="ＭＳ Ｐ明朝" w:eastAsia="ＭＳ Ｐ明朝" w:hAnsi="ＭＳ Ｐ明朝"/>
+        </w:rPr>
+        <w:ruby>
+          <w:rubyPr>
+            <w:rubyAlign w:val="distributeSpace"/>
+            <w:hps w:val="10"/>
+            <w:hpsRaise w:val="18"/>
+            <w:hpsBaseText w:val="21"/>
+            <w:lid w:val="ja-JP"/>
+          </w:rubyPr>
+          <w:rt>
+            <w:r>
+              <w:rPr>
+                <w:rFonts w:ascii="ＭＳ Ｐ明朝" w:eastAsia="ＭＳ Ｐ明朝" w:hAnsi="ＭＳ Ｐ明朝"/>
+                <w:sz w:val="10"/>
+              </w:rPr>
+              <w:t>じかん</w:t>
+            </w:r>
+          </w:rt>
+          <w:rubyBase>
+            <w:r>
+              <w:rPr>
+                <w:rFonts w:ascii="ＭＳ Ｐ明朝" w:eastAsia="ＭＳ Ｐ明朝" w:hAnsi="ＭＳ Ｐ明朝"/>
+              </w:rPr>
+              <w:t>時間</w:t>
+            </w:r>
+          </w:rubyBase>
+        </w:ruby>
+      </w:r>
+      <w:r>
+        <w:rPr>
+          <w:rFonts w:ascii="ＭＳ Ｐ明朝" w:eastAsia="ＭＳ Ｐ明朝" w:hAnsi="ＭＳ Ｐ明朝" w:hint="eastAsia"/>
+        </w:rPr>
+        <w:t>など）を</w:t>
+      </w:r>
+      <w:r>
+        <w:rPr>
+          <w:rFonts w:ascii="ＭＳ Ｐ明朝" w:eastAsia="ＭＳ Ｐ明朝" w:hAnsi="ＭＳ Ｐ明朝"/>
+        </w:rPr>
+        <w:ruby>
+          <w:rubyPr>
+            <w:rubyAlign w:val="distributeSpace"/>
+            <w:hps w:val="10"/>
+            <w:hpsRaise w:val="18"/>
+            <w:hpsBaseText w:val="21"/>
+            <w:lid w:val="ja-JP"/>
+          </w:rubyPr>
+          <w:rt>
+            <w:r>
+              <w:rPr>
+                <w:rFonts w:ascii="ＭＳ Ｐ明朝" w:eastAsia="ＭＳ Ｐ明朝" w:hAnsi="ＭＳ Ｐ明朝"/>
+                <w:sz w:val="10"/>
+              </w:rPr>
+              <w:t>いちじてき</w:t>
+            </w:r>
+          </w:rt>
+          <w:rubyBase>
+            <w:r>
+              <w:rPr>
+                <w:rFonts w:ascii="ＭＳ Ｐ明朝" w:eastAsia="ＭＳ Ｐ明朝" w:hAnsi="ＭＳ Ｐ明朝"/>
+              </w:rPr>
+              <w:t>一時的</w:t>
+            </w:r>
+          </w:rubyBase>
+        </w:ruby>
+      </w:r>
+      <w:r>
+        <w:rPr>
+          <w:rFonts w:ascii="ＭＳ Ｐ明朝" w:eastAsia="ＭＳ Ｐ明朝" w:hAnsi="ＭＳ Ｐ明朝" w:hint="eastAsia"/>
+        </w:rPr>
+        <w:t>に</w:t>
+      </w:r>
+      <w:r>
+        <w:rPr>
+          <w:rFonts w:ascii="ＭＳ Ｐ明朝" w:eastAsia="ＭＳ Ｐ明朝" w:hAnsi="ＭＳ Ｐ明朝"/>
+        </w:rPr>
+        <w:ruby>
+          <w:rubyPr>
+            <w:rubyAlign w:val="distributeSpace"/>
+            <w:hps w:val="10"/>
+            <w:hpsRaise w:val="18"/>
+            <w:hpsBaseText w:val="21"/>
+            <w:lid w:val="ja-JP"/>
+          </w:rubyPr>
+          <w:rt>
+            <w:r>
+              <w:rPr>
+                <w:rFonts w:ascii="ＭＳ Ｐ明朝" w:eastAsia="ＭＳ Ｐ明朝" w:hAnsi="ＭＳ Ｐ明朝"/>
+                <w:sz w:val="10"/>
+              </w:rPr>
+              <w:t>ほぞん</w:t>
+            </w:r>
+          </w:rt>
+          <w:rubyBase>
+            <w:r>
+              <w:rPr>
+                <w:rFonts w:ascii="ＭＳ Ｐ明朝" w:eastAsia="ＭＳ Ｐ明朝" w:hAnsi="ＭＳ Ｐ明朝"/>
+              </w:rPr>
+              <w:t>保存</w:t>
+            </w:r>
+          </w:rubyBase>
+        </w:ruby>
+      </w:r>
+      <w:r>
+        <w:rPr>
+          <w:rFonts w:ascii="ＭＳ Ｐ明朝" w:eastAsia="ＭＳ Ｐ明朝" w:hAnsi="ＭＳ Ｐ明朝" w:hint="eastAsia"/>
+        </w:rPr>
+        <w:t>する</w:t>
+      </w:r>
+      <w:r>
+        <w:rPr>
+          <w:rFonts w:ascii="ＭＳ Ｐ明朝" w:eastAsia="ＭＳ Ｐ明朝" w:hAnsi="ＭＳ Ｐ明朝"/>
+        </w:rPr>
+        <w:ruby>
+          <w:rubyPr>
+            <w:rubyAlign w:val="distributeSpace"/>
+            <w:hps w:val="10"/>
+            <w:hpsRaise w:val="18"/>
+            <w:hpsBaseText w:val="21"/>
+            <w:lid w:val="ja-JP"/>
+          </w:rubyPr>
+          <w:rt>
+            <w:r>
+              <w:rPr>
+                <w:rFonts w:ascii="ＭＳ Ｐ明朝" w:eastAsia="ＭＳ Ｐ明朝" w:hAnsi="ＭＳ Ｐ明朝"/>
+                <w:sz w:val="10"/>
+              </w:rPr>
+              <w:t>しく</w:t>
+            </w:r>
+          </w:rt>
+          <w:rubyBase>
+            <w:r>
+              <w:rPr>
+                <w:rFonts w:ascii="ＭＳ Ｐ明朝" w:eastAsia="ＭＳ Ｐ明朝" w:hAnsi="ＭＳ Ｐ明朝"/>
+              </w:rPr>
+              <w:t>仕組</w:t>
+            </w:r>
+          </w:rubyBase>
+        </w:ruby>
+      </w:r>
+      <w:r>
+        <w:rPr>
+          <w:rFonts w:ascii="ＭＳ Ｐ明朝" w:eastAsia="ＭＳ Ｐ明朝" w:hAnsi="ＭＳ Ｐ明朝" w:hint="eastAsia"/>
+        </w:rPr>
+        <w:t>みである。Webサーバが、これらの</w:t>
+      </w:r>
+      <w:r>
+        <w:rPr>
+          <w:rFonts w:ascii="ＭＳ Ｐ明朝" w:eastAsia="ＭＳ Ｐ明朝" w:hAnsi="ＭＳ Ｐ明朝"/>
+        </w:rPr>
+        <w:ruby>
+          <w:rubyPr>
+            <w:rubyAlign w:val="distributeSpace"/>
+            <w:hps w:val="10"/>
+            <w:hpsRaise w:val="18"/>
+            <w:hpsBaseText w:val="21"/>
+            <w:lid w:val="ja-JP"/>
+          </w:rubyPr>
+          <w:rt>
+            <w:r>
+              <w:rPr>
+                <w:rFonts w:ascii="ＭＳ Ｐ明朝" w:eastAsia="ＭＳ Ｐ明朝" w:hAnsi="ＭＳ Ｐ明朝"/>
+                <w:sz w:val="10"/>
+              </w:rPr>
+              <w:t>じょうほう</w:t>
+            </w:r>
+          </w:rt>
+          <w:rubyBase>
+            <w:r>
+              <w:rPr>
+                <w:rFonts w:ascii="ＭＳ Ｐ明朝" w:eastAsia="ＭＳ Ｐ明朝" w:hAnsi="ＭＳ Ｐ明朝"/>
+              </w:rPr>
+              <w:t>情報</w:t>
+            </w:r>
+          </w:rubyBase>
+        </w:ruby>
+      </w:r>
+      <w:r>
+        <w:rPr>
+          <w:rFonts w:ascii="ＭＳ Ｐ明朝" w:eastAsia="ＭＳ Ｐ明朝" w:hAnsi="ＭＳ Ｐ明朝" w:hint="eastAsia"/>
+        </w:rPr>
+        <w:t>から</w:t>
+      </w:r>
+      <w:r>
+        <w:rPr>
+          <w:rFonts w:ascii="ＭＳ Ｐ明朝" w:eastAsia="ＭＳ Ｐ明朝" w:hAnsi="ＭＳ Ｐ明朝"/>
+        </w:rPr>
+        <w:ruby>
+          <w:rubyPr>
+            <w:rubyAlign w:val="distributeSpace"/>
+            <w:hps w:val="10"/>
+            <w:hpsRaise w:val="18"/>
+            <w:hpsBaseText w:val="21"/>
+            <w:lid w:val="ja-JP"/>
+          </w:rubyPr>
+          <w:rt>
+            <w:r>
+              <w:rPr>
+                <w:rFonts w:ascii="ＭＳ Ｐ明朝" w:eastAsia="ＭＳ Ｐ明朝" w:hAnsi="ＭＳ Ｐ明朝"/>
+                <w:sz w:val="10"/>
+              </w:rPr>
+              <w:t>りようしゃ</w:t>
+            </w:r>
+          </w:rt>
+          <w:rubyBase>
+            <w:r>
+              <w:rPr>
+                <w:rFonts w:ascii="ＭＳ Ｐ明朝" w:eastAsia="ＭＳ Ｐ明朝" w:hAnsi="ＭＳ Ｐ明朝"/>
+              </w:rPr>
+              <w:t>利用者</w:t>
+            </w:r>
+          </w:rubyBase>
+        </w:ruby>
+      </w:r>
+      <w:r>
+        <w:rPr>
+          <w:rFonts w:ascii="ＭＳ Ｐ明朝" w:eastAsia="ＭＳ Ｐ明朝" w:hAnsi="ＭＳ Ｐ明朝" w:hint="eastAsia"/>
+        </w:rPr>
+        <w:t>を</w:t>
+      </w:r>
+      <w:r>
+        <w:rPr>
+          <w:rFonts w:ascii="ＭＳ Ｐ明朝" w:eastAsia="ＭＳ Ｐ明朝" w:hAnsi="ＭＳ Ｐ明朝"/>
+        </w:rPr>
+        <w:ruby>
+          <w:rubyPr>
+            <w:rubyAlign w:val="distributeSpace"/>
+            <w:hps w:val="10"/>
+            <w:hpsRaise w:val="18"/>
+            <w:hpsBaseText w:val="21"/>
+            <w:lid w:val="ja-JP"/>
+          </w:rubyPr>
+          <w:rt>
+            <w:r>
+              <w:rPr>
+                <w:rFonts w:ascii="ＭＳ Ｐ明朝" w:eastAsia="ＭＳ Ｐ明朝" w:hAnsi="ＭＳ Ｐ明朝"/>
+                <w:sz w:val="10"/>
+              </w:rPr>
+              <w:t>しきべつ</w:t>
+            </w:r>
+          </w:rt>
+          <w:rubyBase>
+            <w:r>
+              <w:rPr>
+                <w:rFonts w:ascii="ＭＳ Ｐ明朝" w:eastAsia="ＭＳ Ｐ明朝" w:hAnsi="ＭＳ Ｐ明朝"/>
+              </w:rPr>
+              <w:t>識別</w:t>
+            </w:r>
+          </w:rubyBase>
+        </w:ruby>
+      </w:r>
+      <w:r>
+        <w:rPr>
+          <w:rFonts w:ascii="ＭＳ Ｐ明朝" w:eastAsia="ＭＳ Ｐ明朝" w:hAnsi="ＭＳ Ｐ明朝" w:hint="eastAsia"/>
+        </w:rPr>
+        <w:t>することで、「</w:t>
+      </w:r>
+      <w:r>
+        <w:rPr>
+          <w:rFonts w:ascii="ＭＳ Ｐ明朝" w:eastAsia="ＭＳ Ｐ明朝" w:hAnsi="ＭＳ Ｐ明朝"/>
+        </w:rPr>
+        <w:ruby>
+          <w:rubyPr>
+            <w:rubyAlign w:val="distributeSpace"/>
+            <w:hps w:val="10"/>
+            <w:hpsRaise w:val="18"/>
+            <w:hpsBaseText w:val="21"/>
+            <w:lid w:val="ja-JP"/>
+          </w:rubyPr>
+          <w:rt>
+            <w:r>
+              <w:rPr>
+                <w:rFonts w:ascii="ＭＳ Ｐ明朝" w:eastAsia="ＭＳ Ｐ明朝" w:hAnsi="ＭＳ Ｐ明朝"/>
+                <w:sz w:val="10"/>
+              </w:rPr>
+              <w:t>りよう</w:t>
+            </w:r>
+          </w:rt>
+          <w:rubyBase>
+            <w:r>
+              <w:rPr>
+                <w:rFonts w:ascii="ＭＳ Ｐ明朝" w:eastAsia="ＭＳ Ｐ明朝" w:hAnsi="ＭＳ Ｐ明朝"/>
+              </w:rPr>
+              <w:t>利用</w:t>
+            </w:r>
+          </w:rubyBase>
+        </w:ruby>
+      </w:r>
+      <w:r>
+        <w:rPr>
+          <w:rFonts w:ascii="ＭＳ Ｐ明朝" w:eastAsia="ＭＳ Ｐ明朝" w:hAnsi="ＭＳ Ｐ明朝"/>
+        </w:rPr>
+        <w:ruby>
+          <w:rubyPr>
+            <w:rubyAlign w:val="distributeSpace"/>
+            <w:hps w:val="10"/>
+            <w:hpsRaise w:val="18"/>
+            <w:hpsBaseText w:val="21"/>
+            <w:lid w:val="ja-JP"/>
+          </w:rubyPr>
+          <w:rt>
+            <w:r>
+              <w:rPr>
+                <w:rFonts w:ascii="ＭＳ Ｐ明朝" w:eastAsia="ＭＳ Ｐ明朝" w:hAnsi="ＭＳ Ｐ明朝"/>
+                <w:sz w:val="10"/>
+              </w:rPr>
+              <w:t>じかん</w:t>
+            </w:r>
+          </w:rt>
+          <w:rubyBase>
+            <w:r>
+              <w:rPr>
+                <w:rFonts w:ascii="ＭＳ Ｐ明朝" w:eastAsia="ＭＳ Ｐ明朝" w:hAnsi="ＭＳ Ｐ明朝"/>
+              </w:rPr>
+              <w:t>時間</w:t>
+            </w:r>
+          </w:rubyBase>
+        </w:ruby>
+      </w:r>
+      <w:r>
+        <w:rPr>
+          <w:rFonts w:ascii="ＭＳ Ｐ明朝" w:eastAsia="ＭＳ Ｐ明朝" w:hAnsi="ＭＳ Ｐ明朝" w:hint="eastAsia"/>
+        </w:rPr>
+        <w:t>が</w:t>
+      </w:r>
+      <w:r>
+        <w:rPr>
+          <w:rFonts w:ascii="ＭＳ Ｐ明朝" w:eastAsia="ＭＳ Ｐ明朝" w:hAnsi="ＭＳ Ｐ明朝"/>
+        </w:rPr>
+        <w:ruby>
+          <w:rubyPr>
+            <w:rubyAlign w:val="distributeSpace"/>
+            <w:hps w:val="10"/>
+            <w:hpsRaise w:val="18"/>
+            <w:hpsBaseText w:val="21"/>
+            <w:lid w:val="ja-JP"/>
+          </w:rubyPr>
+          <w:rt>
+            <w:r>
+              <w:rPr>
+                <w:rFonts w:ascii="ＭＳ Ｐ明朝" w:eastAsia="ＭＳ Ｐ明朝" w:hAnsi="ＭＳ Ｐ明朝"/>
+                <w:sz w:val="10"/>
+              </w:rPr>
+              <w:t>かこ</w:t>
+            </w:r>
+          </w:rt>
+          <w:rubyBase>
+            <w:r>
+              <w:rPr>
+                <w:rFonts w:ascii="ＭＳ Ｐ明朝" w:eastAsia="ＭＳ Ｐ明朝" w:hAnsi="ＭＳ Ｐ明朝"/>
+              </w:rPr>
+              <w:t>過去</w:t>
+            </w:r>
+          </w:rubyBase>
+        </w:ruby>
+      </w:r>
+      <w:r>
+        <w:rPr>
+          <w:rFonts w:ascii="ＭＳ Ｐ明朝" w:eastAsia="ＭＳ Ｐ明朝" w:hAnsi="ＭＳ Ｐ明朝" w:hint="eastAsia"/>
+        </w:rPr>
+        <w:t>にアクセスしたWebサイトに</w:t>
+      </w:r>
+      <w:r>
+        <w:rPr>
+          <w:rFonts w:ascii="ＭＳ Ｐ明朝" w:eastAsia="ＭＳ Ｐ明朝" w:hAnsi="ＭＳ Ｐ明朝"/>
+        </w:rPr>
+        <w:ruby>
+          <w:rubyPr>
+            <w:rubyAlign w:val="distributeSpace"/>
+            <w:hps w:val="10"/>
+            <w:hpsRaise w:val="18"/>
+            <w:hpsBaseText w:val="21"/>
+            <w:lid w:val="ja-JP"/>
+          </w:rubyPr>
+          <w:rt>
+            <w:r>
+              <w:rPr>
+                <w:rFonts w:ascii="ＭＳ Ｐ明朝" w:eastAsia="ＭＳ Ｐ明朝" w:hAnsi="ＭＳ Ｐ明朝"/>
+                <w:sz w:val="10"/>
+              </w:rPr>
+              <w:t>さいど</w:t>
+            </w:r>
+          </w:rt>
+          <w:rubyBase>
+            <w:r>
+              <w:rPr>
+                <w:rFonts w:ascii="ＭＳ Ｐ明朝" w:eastAsia="ＭＳ Ｐ明朝" w:hAnsi="ＭＳ Ｐ明朝"/>
+              </w:rPr>
+              <w:t>再度</w:t>
+            </w:r>
+          </w:rubyBase>
+        </w:ruby>
+      </w:r>
+      <w:r>
+        <w:rPr>
+          <w:rFonts w:ascii="ＭＳ Ｐ明朝" w:eastAsia="ＭＳ Ｐ明朝" w:hAnsi="ＭＳ Ｐ明朝" w:hint="eastAsia"/>
+        </w:rPr>
+        <w:t>アクセスしたときにその</w:t>
+      </w:r>
+      <w:r>
+        <w:rPr>
+          <w:rFonts w:ascii="ＭＳ Ｐ明朝" w:eastAsia="ＭＳ Ｐ明朝" w:hAnsi="ＭＳ Ｐ明朝"/>
+        </w:rPr>
+        <w:ruby>
+          <w:rubyPr>
+            <w:rubyAlign w:val="distributeSpace"/>
+            <w:hps w:val="10"/>
+            <w:hpsRaise w:val="18"/>
+            <w:hpsBaseText w:val="21"/>
+            <w:lid w:val="ja-JP"/>
+          </w:rubyPr>
+          <w:rt>
+            <w:r>
+              <w:rPr>
+                <w:rFonts w:ascii="ＭＳ Ｐ明朝" w:eastAsia="ＭＳ Ｐ明朝" w:hAnsi="ＭＳ Ｐ明朝"/>
+                <w:sz w:val="10"/>
+              </w:rPr>
+              <w:t>りようしゃ</w:t>
+            </w:r>
+          </w:rt>
+          <w:rubyBase>
+            <w:r>
+              <w:rPr>
+                <w:rFonts w:ascii="ＭＳ Ｐ明朝" w:eastAsia="ＭＳ Ｐ明朝" w:hAnsi="ＭＳ Ｐ明朝"/>
+              </w:rPr>
+              <w:t>利用者</w:t>
+            </w:r>
+          </w:rubyBase>
+        </w:ruby>
+      </w:r>
+      <w:r>
+        <w:rPr>
+          <w:rFonts w:ascii="ＭＳ Ｐ明朝" w:eastAsia="ＭＳ Ｐ明朝" w:hAnsi="ＭＳ Ｐ明朝" w:hint="eastAsia"/>
+        </w:rPr>
+        <w:t>に</w:t>
+      </w:r>
+      <w:r>
+        <w:rPr>
+          <w:rFonts w:ascii="ＭＳ Ｐ明朝" w:eastAsia="ＭＳ Ｐ明朝" w:hAnsi="ＭＳ Ｐ明朝"/>
+        </w:rPr>
+        <w:ruby>
+          <w:rubyPr>
+            <w:rubyAlign w:val="distributeSpace"/>
+            <w:hps w:val="10"/>
+            <w:hpsRaise w:val="18"/>
+            <w:hpsBaseText w:val="21"/>
+            <w:lid w:val="ja-JP"/>
+          </w:rubyPr>
+          <w:rt>
+            <w:r>
+              <w:rPr>
+                <w:rFonts w:ascii="ＭＳ Ｐ明朝" w:eastAsia="ＭＳ Ｐ明朝" w:hAnsi="ＭＳ Ｐ明朝"/>
+                <w:sz w:val="10"/>
+              </w:rPr>
+              <w:t>あ</w:t>
+            </w:r>
+          </w:rt>
+          <w:rubyBase>
+            <w:r>
+              <w:rPr>
+                <w:rFonts w:ascii="ＭＳ Ｐ明朝" w:eastAsia="ＭＳ Ｐ明朝" w:hAnsi="ＭＳ Ｐ明朝"/>
+              </w:rPr>
+              <w:t>合</w:t>
+            </w:r>
+          </w:rubyBase>
+        </w:ruby>
+      </w:r>
+      <w:r>
+        <w:rPr>
+          <w:rFonts w:ascii="ＭＳ Ｐ明朝" w:eastAsia="ＭＳ Ｐ明朝" w:hAnsi="ＭＳ Ｐ明朝" w:hint="eastAsia"/>
+        </w:rPr>
+        <w:t>わせた</w:t>
+      </w:r>
+      <w:r>
+        <w:rPr>
+          <w:rFonts w:ascii="ＭＳ Ｐ明朝" w:eastAsia="ＭＳ Ｐ明朝" w:hAnsi="ＭＳ Ｐ明朝"/>
+        </w:rPr>
+        <w:ruby>
+          <w:rubyPr>
+            <w:rubyAlign w:val="distributeSpace"/>
+            <w:hps w:val="10"/>
+            <w:hpsRaise w:val="18"/>
+            <w:hpsBaseText w:val="21"/>
+            <w:lid w:val="ja-JP"/>
+          </w:rubyPr>
+          <w:rt>
+            <w:r>
+              <w:rPr>
+                <w:rFonts w:ascii="ＭＳ Ｐ明朝" w:eastAsia="ＭＳ Ｐ明朝" w:hAnsi="ＭＳ Ｐ明朝"/>
+                <w:sz w:val="10"/>
+              </w:rPr>
+              <w:t>せってい</w:t>
+            </w:r>
+          </w:rt>
+          <w:rubyBase>
+            <w:r>
+              <w:rPr>
+                <w:rFonts w:ascii="ＭＳ Ｐ明朝" w:eastAsia="ＭＳ Ｐ明朝" w:hAnsi="ＭＳ Ｐ明朝"/>
+              </w:rPr>
+              <w:t>設定</w:t>
+            </w:r>
+          </w:rubyBase>
+        </w:ruby>
+      </w:r>
+      <w:r>
+        <w:rPr>
+          <w:rFonts w:ascii="ＭＳ Ｐ明朝" w:eastAsia="ＭＳ Ｐ明朝" w:hAnsi="ＭＳ Ｐ明朝" w:hint="eastAsia"/>
+        </w:rPr>
+        <w:t>でWebページが</w:t>
+      </w:r>
+      <w:r>
+        <w:rPr>
+          <w:rFonts w:ascii="ＭＳ Ｐ明朝" w:eastAsia="ＭＳ Ｐ明朝" w:hAnsi="ＭＳ Ｐ明朝"/>
+        </w:rPr>
+        <w:ruby>
+          <w:rubyPr>
+            <w:rubyAlign w:val="distributeSpace"/>
+            <w:hps w:val="10"/>
+            <w:hpsRaise w:val="18"/>
+            <w:hpsBaseText w:val="21"/>
+            <w:lid w:val="ja-JP"/>
+          </w:rubyPr>
+          <w:rt>
+            <w:r>
+              <w:rPr>
+                <w:rFonts w:ascii="ＭＳ Ｐ明朝" w:eastAsia="ＭＳ Ｐ明朝" w:hAnsi="ＭＳ Ｐ明朝"/>
+                <w:sz w:val="10"/>
+              </w:rPr>
+              <w:t>ひょうじ</w:t>
+            </w:r>
+          </w:rt>
+          <w:rubyBase>
+            <w:r>
+              <w:rPr>
+                <w:rFonts w:ascii="ＭＳ Ｐ明朝" w:eastAsia="ＭＳ Ｐ明朝" w:hAnsi="ＭＳ Ｐ明朝"/>
+              </w:rPr>
+              <w:t>表示</w:t>
+            </w:r>
+          </w:rubyBase>
+        </w:ruby>
+      </w:r>
+      <w:r>
+        <w:rPr>
+          <w:rFonts w:ascii="ＭＳ Ｐ明朝" w:eastAsia="ＭＳ Ｐ明朝" w:hAnsi="ＭＳ Ｐ明朝" w:hint="eastAsia"/>
+        </w:rPr>
+        <w:t>される。」ただし、これらの</w:t>
+      </w:r>
+      <w:r>
+        <w:rPr>
+          <w:rFonts w:ascii="ＭＳ Ｐ明朝" w:eastAsia="ＭＳ Ｐ明朝" w:hAnsi="ＭＳ Ｐ明朝"/>
+        </w:rPr>
+        <w:ruby>
+          <w:rubyPr>
+            <w:rubyAlign w:val="distributeSpace"/>
+            <w:hps w:val="10"/>
+            <w:hpsRaise w:val="18"/>
+            <w:hpsBaseText w:val="21"/>
+            <w:lid w:val="ja-JP"/>
+          </w:rubyPr>
+          <w:rt>
+            <w:r>
+              <w:rPr>
+                <w:rFonts w:ascii="ＭＳ Ｐ明朝" w:eastAsia="ＭＳ Ｐ明朝" w:hAnsi="ＭＳ Ｐ明朝"/>
+                <w:sz w:val="10"/>
+              </w:rPr>
+              <w:t>じょうほう</w:t>
+            </w:r>
+          </w:rt>
+          <w:rubyBase>
+            <w:r>
+              <w:rPr>
+                <w:rFonts w:ascii="ＭＳ Ｐ明朝" w:eastAsia="ＭＳ Ｐ明朝" w:hAnsi="ＭＳ Ｐ明朝"/>
+              </w:rPr>
+              <w:t>情報</w:t>
+            </w:r>
+          </w:rubyBase>
+        </w:ruby>
+      </w:r>
+      <w:r>
+        <w:rPr>
+          <w:rFonts w:ascii="ＭＳ Ｐ明朝" w:eastAsia="ＭＳ Ｐ明朝" w:hAnsi="ＭＳ Ｐ明朝" w:hint="eastAsia"/>
+        </w:rPr>
+        <w:t>には</w:t>
+      </w:r>
+      <w:r>
+        <w:rPr>
+          <w:rFonts w:ascii="ＭＳ Ｐ明朝" w:eastAsia="ＭＳ Ｐ明朝" w:hAnsi="ＭＳ Ｐ明朝"/>
+        </w:rPr>
+        <w:ruby>
+          <w:rubyPr>
+            <w:rubyAlign w:val="distributeSpace"/>
+            <w:hps w:val="10"/>
+            <w:hpsRaise w:val="18"/>
+            <w:hpsBaseText w:val="21"/>
+            <w:lid w:val="ja-JP"/>
+          </w:rubyPr>
+          <w:rt>
+            <w:r>
+              <w:rPr>
+                <w:rFonts w:ascii="ＭＳ Ｐ明朝" w:eastAsia="ＭＳ Ｐ明朝" w:hAnsi="ＭＳ Ｐ明朝"/>
+                <w:sz w:val="10"/>
+              </w:rPr>
+              <w:t>こじん</w:t>
+            </w:r>
+          </w:rt>
+          <w:rubyBase>
+            <w:r>
+              <w:rPr>
+                <w:rFonts w:ascii="ＭＳ Ｐ明朝" w:eastAsia="ＭＳ Ｐ明朝" w:hAnsi="ＭＳ Ｐ明朝"/>
+              </w:rPr>
+              <w:t>個人</w:t>
+            </w:r>
+          </w:rubyBase>
+        </w:ruby>
+      </w:r>
+      <w:r>
+        <w:rPr>
+          <w:rFonts w:ascii="ＭＳ Ｐ明朝" w:eastAsia="ＭＳ Ｐ明朝" w:hAnsi="ＭＳ Ｐ明朝"/>
+        </w:rPr>
+        <w:ruby>
+          <w:rubyPr>
+            <w:rubyAlign w:val="distributeSpace"/>
+            <w:hps w:val="10"/>
+            <w:hpsRaise w:val="18"/>
+            <w:hpsBaseText w:val="21"/>
+            <w:lid w:val="ja-JP"/>
+          </w:rubyPr>
+          <w:rt>
+            <w:r>
+              <w:rPr>
+                <w:rFonts w:ascii="ＭＳ Ｐ明朝" w:eastAsia="ＭＳ Ｐ明朝" w:hAnsi="ＭＳ Ｐ明朝"/>
+                <w:sz w:val="10"/>
+              </w:rPr>
+              <w:t>じょうほう</w:t>
+            </w:r>
+          </w:rt>
+          <w:rubyBase>
+            <w:r>
+              <w:rPr>
+                <w:rFonts w:ascii="ＭＳ Ｐ明朝" w:eastAsia="ＭＳ Ｐ明朝" w:hAnsi="ＭＳ Ｐ明朝"/>
+              </w:rPr>
+              <w:t>情報</w:t>
+            </w:r>
+          </w:rubyBase>
+        </w:ruby>
+      </w:r>
+      <w:r>
+        <w:rPr>
+          <w:rFonts w:ascii="ＭＳ Ｐ明朝" w:eastAsia="ＭＳ Ｐ明朝" w:hAnsi="ＭＳ Ｐ明朝" w:hint="eastAsia"/>
+        </w:rPr>
+        <w:t>が</w:t>
+      </w:r>
+      <w:r>
+        <w:rPr>
+          <w:rFonts w:ascii="ＭＳ Ｐ明朝" w:eastAsia="ＭＳ Ｐ明朝" w:hAnsi="ＭＳ Ｐ明朝"/>
+        </w:rPr>
+        <w:ruby>
+          <w:rubyPr>
+            <w:rubyAlign w:val="distributeSpace"/>
+            <w:hps w:val="10"/>
+            <w:hpsRaise w:val="18"/>
+            <w:hpsBaseText w:val="21"/>
+            <w:lid w:val="ja-JP"/>
+          </w:rubyPr>
+          <w:rt>
+            <w:r>
+              <w:rPr>
+                <w:rFonts w:ascii="ＭＳ Ｐ明朝" w:eastAsia="ＭＳ Ｐ明朝" w:hAnsi="ＭＳ Ｐ明朝"/>
+                <w:sz w:val="10"/>
+              </w:rPr>
+              <w:t>ふく</w:t>
+            </w:r>
+          </w:rt>
+          <w:rubyBase>
+            <w:r>
+              <w:rPr>
+                <w:rFonts w:ascii="ＭＳ Ｐ明朝" w:eastAsia="ＭＳ Ｐ明朝" w:hAnsi="ＭＳ Ｐ明朝"/>
+              </w:rPr>
+              <w:t>含</w:t>
+            </w:r>
+          </w:rubyBase>
+        </w:ruby>
+      </w:r>
+      <w:r>
+        <w:rPr>
+          <w:rFonts w:ascii="ＭＳ Ｐ明朝" w:eastAsia="ＭＳ Ｐ明朝" w:hAnsi="ＭＳ Ｐ明朝" w:hint="eastAsia"/>
+        </w:rPr>
+        <w:t>まれることがあるので、</w:t>
+      </w:r>
+      <w:r>
+        <w:rPr>
+          <w:rFonts w:ascii="ＭＳ Ｐ明朝" w:eastAsia="ＭＳ Ｐ明朝" w:hAnsi="ＭＳ Ｐ明朝"/>
+        </w:rPr>
+        <w:ruby>
+          <w:rubyPr>
+            <w:rubyAlign w:val="distributeSpace"/>
+            <w:hps w:val="10"/>
+            <w:hpsRaise w:val="18"/>
+            <w:hpsBaseText w:val="21"/>
+            <w:lid w:val="ja-JP"/>
+          </w:rubyPr>
+          <w:rt>
+            <w:r>
+              <w:rPr>
+                <w:rFonts w:ascii="ＭＳ Ｐ明朝" w:eastAsia="ＭＳ Ｐ明朝" w:hAnsi="ＭＳ Ｐ明朝"/>
+                <w:sz w:val="10"/>
+              </w:rPr>
+              <w:t>ふとくてい</w:t>
+            </w:r>
+          </w:rt>
+          <w:rubyBase>
+            <w:r>
+              <w:rPr>
+                <w:rFonts w:ascii="ＭＳ Ｐ明朝" w:eastAsia="ＭＳ Ｐ明朝" w:hAnsi="ＭＳ Ｐ明朝"/>
+              </w:rPr>
+              <w:t>不特定</w:t>
+            </w:r>
+          </w:rubyBase>
+        </w:ruby>
+      </w:r>
+      <w:r>
+        <w:rPr>
+          <w:rFonts w:ascii="ＭＳ Ｐ明朝" w:eastAsia="ＭＳ Ｐ明朝" w:hAnsi="ＭＳ Ｐ明朝"/>
+        </w:rPr>
+        <w:ruby>
+          <w:rubyPr>
+            <w:rubyAlign w:val="distributeSpace"/>
+            <w:hps w:val="10"/>
+            <w:hpsRaise w:val="18"/>
+            <w:hpsBaseText w:val="21"/>
+            <w:lid w:val="ja-JP"/>
+          </w:rubyPr>
+          <w:rt>
+            <w:r>
+              <w:rPr>
+                <w:rFonts w:ascii="ＭＳ Ｐ明朝" w:eastAsia="ＭＳ Ｐ明朝" w:hAnsi="ＭＳ Ｐ明朝"/>
+                <w:sz w:val="10"/>
+              </w:rPr>
+              <w:t>たすう</w:t>
+            </w:r>
+          </w:rt>
+          <w:rubyBase>
+            <w:r>
+              <w:rPr>
+                <w:rFonts w:ascii="ＭＳ Ｐ明朝" w:eastAsia="ＭＳ Ｐ明朝" w:hAnsi="ＭＳ Ｐ明朝"/>
+              </w:rPr>
+              <w:t>多数</w:t>
+            </w:r>
+          </w:rubyBase>
+        </w:ruby>
+      </w:r>
+      <w:r>
+        <w:rPr>
+          <w:rFonts w:ascii="ＭＳ Ｐ明朝" w:eastAsia="ＭＳ Ｐ明朝" w:hAnsi="ＭＳ Ｐ明朝" w:hint="eastAsia"/>
+        </w:rPr>
+        <w:t>が</w:t>
+      </w:r>
+      <w:r>
+        <w:rPr>
+          <w:rFonts w:ascii="ＭＳ Ｐ明朝" w:eastAsia="ＭＳ Ｐ明朝" w:hAnsi="ＭＳ Ｐ明朝"/>
+        </w:rPr>
+        <w:ruby>
+          <w:rubyPr>
+            <w:rubyAlign w:val="distributeSpace"/>
+            <w:hps w:val="10"/>
+            <w:hpsRaise w:val="18"/>
+            <w:hpsBaseText w:val="21"/>
+            <w:lid w:val="ja-JP"/>
+          </w:rubyPr>
+          <w:rt>
+            <w:r>
+              <w:rPr>
+                <w:rFonts w:ascii="ＭＳ Ｐ明朝" w:eastAsia="ＭＳ Ｐ明朝" w:hAnsi="ＭＳ Ｐ明朝"/>
+                <w:sz w:val="10"/>
+              </w:rPr>
+              <w:t>りよう</w:t>
+            </w:r>
+          </w:rt>
+          <w:rubyBase>
+            <w:r>
+              <w:rPr>
+                <w:rFonts w:ascii="ＭＳ Ｐ明朝" w:eastAsia="ＭＳ Ｐ明朝" w:hAnsi="ＭＳ Ｐ明朝"/>
+              </w:rPr>
+              <w:t>利用</w:t>
+            </w:r>
+          </w:rubyBase>
+        </w:ruby>
+      </w:r>
+      <w:r>
+        <w:rPr>
+          <w:rFonts w:ascii="ＭＳ Ｐ明朝" w:eastAsia="ＭＳ Ｐ明朝" w:hAnsi="ＭＳ Ｐ明朝" w:hint="eastAsia"/>
+        </w:rPr>
+        <w:t>するPCなどでは、cookieを</w:t>
+      </w:r>
+      <w:r>
+        <w:rPr>
+          <w:rFonts w:ascii="ＭＳ Ｐ明朝" w:eastAsia="ＭＳ Ｐ明朝" w:hAnsi="ＭＳ Ｐ明朝"/>
+        </w:rPr>
+        <w:ruby>
+          <w:rubyPr>
+            <w:rubyAlign w:val="distributeSpace"/>
+            <w:hps w:val="10"/>
+            <w:hpsRaise w:val="18"/>
+            <w:hpsBaseText w:val="21"/>
+            <w:lid w:val="ja-JP"/>
+          </w:rubyPr>
+          <w:rt>
+            <w:r>
+              <w:rPr>
+                <w:rFonts w:ascii="ＭＳ Ｐ明朝" w:eastAsia="ＭＳ Ｐ明朝" w:hAnsi="ＭＳ Ｐ明朝"/>
+                <w:sz w:val="10"/>
+              </w:rPr>
+              <w:t>しょうきょ</w:t>
+            </w:r>
+          </w:rt>
+          <w:rubyBase>
+            <w:r>
+              <w:rPr>
+                <w:rFonts w:ascii="ＭＳ Ｐ明朝" w:eastAsia="ＭＳ Ｐ明朝" w:hAnsi="ＭＳ Ｐ明朝"/>
+              </w:rPr>
+              <w:t>消去</w:t>
+            </w:r>
+          </w:rubyBase>
+        </w:ruby>
+      </w:r>
+      <w:r>
+        <w:rPr>
+          <w:rFonts w:ascii="ＭＳ Ｐ明朝" w:eastAsia="ＭＳ Ｐ明朝" w:hAnsi="ＭＳ Ｐ明朝" w:hint="eastAsia"/>
+        </w:rPr>
+        <w:t>して</w:t>
+      </w:r>
+      <w:r>
+        <w:rPr>
+          <w:rFonts w:ascii="ＭＳ Ｐ明朝" w:eastAsia="ＭＳ Ｐ明朝" w:hAnsi="ＭＳ Ｐ明朝"/>
+        </w:rPr>
+        <w:ruby>
+          <w:rubyPr>
+            <w:rubyAlign w:val="distributeSpace"/>
+            <w:hps w:val="10"/>
+            <w:hpsRaise w:val="18"/>
+            <w:hpsBaseText w:val="21"/>
+            <w:lid w:val="ja-JP"/>
+          </w:rubyPr>
+          <w:rt>
+            <w:r>
+              <w:rPr>
+                <w:rFonts w:ascii="ＭＳ Ｐ明朝" w:eastAsia="ＭＳ Ｐ明朝" w:hAnsi="ＭＳ Ｐ明朝"/>
+                <w:sz w:val="10"/>
+              </w:rPr>
+              <w:t>じょうほう</w:t>
+            </w:r>
+          </w:rt>
+          <w:rubyBase>
+            <w:r>
+              <w:rPr>
+                <w:rFonts w:ascii="ＭＳ Ｐ明朝" w:eastAsia="ＭＳ Ｐ明朝" w:hAnsi="ＭＳ Ｐ明朝"/>
+              </w:rPr>
+              <w:t>情報</w:t>
+            </w:r>
+          </w:rubyBase>
+        </w:ruby>
+      </w:r>
+      <w:r>
+        <w:rPr>
+          <w:rFonts w:ascii="ＭＳ Ｐ明朝" w:eastAsia="ＭＳ Ｐ明朝" w:hAnsi="ＭＳ Ｐ明朝" w:hint="eastAsia"/>
+        </w:rPr>
+        <w:t>が</w:t>
+      </w:r>
+      <w:r>
+        <w:rPr>
+          <w:rFonts w:ascii="ＭＳ Ｐ明朝" w:eastAsia="ＭＳ Ｐ明朝" w:hAnsi="ＭＳ Ｐ明朝"/>
+        </w:rPr>
+        <w:ruby>
+          <w:rubyPr>
+            <w:rubyAlign w:val="distributeSpace"/>
+            <w:hps w:val="10"/>
+            <w:hpsRaise w:val="18"/>
+            <w:hpsBaseText w:val="21"/>
+            <w:lid w:val="ja-JP"/>
+          </w:rubyPr>
+          <w:rt>
+            <w:r>
+              <w:rPr>
+                <w:rFonts w:ascii="ＭＳ Ｐ明朝" w:eastAsia="ＭＳ Ｐ明朝" w:hAnsi="ＭＳ Ｐ明朝"/>
+                <w:sz w:val="10"/>
+              </w:rPr>
+              <w:t>ぬす</w:t>
+            </w:r>
+          </w:rt>
+          <w:rubyBase>
+            <w:r>
+              <w:rPr>
+                <w:rFonts w:ascii="ＭＳ Ｐ明朝" w:eastAsia="ＭＳ Ｐ明朝" w:hAnsi="ＭＳ Ｐ明朝"/>
+              </w:rPr>
+              <w:t>盗</w:t>
+            </w:r>
+          </w:rubyBase>
+        </w:ruby>
+      </w:r>
+      <w:r>
+        <w:rPr>
+          <w:rFonts w:ascii="ＭＳ Ｐ明朝" w:eastAsia="ＭＳ Ｐ明朝" w:hAnsi="ＭＳ Ｐ明朝" w:hint="eastAsia"/>
+        </w:rPr>
+        <w:t>まれないようにする</w:t>
+      </w:r>
+      <w:r>
+        <w:rPr>
+          <w:rFonts w:ascii="ＭＳ Ｐ明朝" w:eastAsia="ＭＳ Ｐ明朝" w:hAnsi="ＭＳ Ｐ明朝"/>
+        </w:rPr>
+        <w:ruby>
+          <w:rubyPr>
+            <w:rubyAlign w:val="distributeSpace"/>
+            <w:hps w:val="10"/>
+            <w:hpsRaise w:val="18"/>
+            <w:hpsBaseText w:val="21"/>
+            <w:lid w:val="ja-JP"/>
+          </w:rubyPr>
+          <w:rt>
+            <w:r>
+              <w:rPr>
+                <w:rFonts w:ascii="ＭＳ Ｐ明朝" w:eastAsia="ＭＳ Ｐ明朝" w:hAnsi="ＭＳ Ｐ明朝"/>
+                <w:sz w:val="10"/>
+              </w:rPr>
+              <w:t>ひつよう</w:t>
+            </w:r>
+          </w:rt>
+          <w:rubyBase>
+            <w:r>
+              <w:rPr>
+                <w:rFonts w:ascii="ＭＳ Ｐ明朝" w:eastAsia="ＭＳ Ｐ明朝" w:hAnsi="ＭＳ Ｐ明朝"/>
+              </w:rPr>
+              <w:t>必要</w:t>
+            </w:r>
+          </w:rubyBase>
+        </w:ruby>
+      </w:r>
+      <w:r>
+        <w:rPr>
+          <w:rFonts w:ascii="ＭＳ Ｐ明朝" w:eastAsia="ＭＳ Ｐ明朝" w:hAnsi="ＭＳ Ｐ明朝" w:hint="eastAsia"/>
+        </w:rPr>
+        <w:t>がある。</w:t>
+      </w:r>
+    </w:p>
+    <w:p>
+      <w:pPr>
+        <w:ind w:leftChars="300" w:left="630"/>
+        <w:rPr>
+          <w:rFonts w:ascii="ＭＳ Ｐ明朝" w:eastAsia="ＭＳ Ｐ明朝" w:hAnsi="ＭＳ Ｐ明朝"/>
+        </w:rPr>
+      </w:pPr>
+      <w:r>
+        <w:rPr>
+          <w:rFonts w:ascii="ＭＳ Ｐ明朝" w:eastAsia="ＭＳ Ｐ明朝" w:hAnsi="ＭＳ Ｐ明朝" w:hint="eastAsia"/>
+        </w:rPr>
+        <w:t>ア：　メールマガジンの</w:t>
+      </w:r>
+      <w:r>
+        <w:rPr>
+          <w:rFonts w:ascii="ＭＳ Ｐ明朝" w:eastAsia="ＭＳ Ｐ明朝" w:hAnsi="ＭＳ Ｐ明朝"/>
+        </w:rPr>
+        <w:ruby>
+          <w:rubyPr>
+            <w:rubyAlign w:val="distributeSpace"/>
+            <w:hps w:val="10"/>
+            <w:hpsRaise w:val="18"/>
+            <w:hpsBaseText w:val="21"/>
+            <w:lid w:val="ja-JP"/>
+          </w:rubyPr>
+          <w:rt>
+            <w:r>
+              <w:rPr>
+                <w:rFonts w:ascii="ＭＳ Ｐ明朝" w:eastAsia="ＭＳ Ｐ明朝" w:hAnsi="ＭＳ Ｐ明朝"/>
+                <w:sz w:val="10"/>
+              </w:rPr>
+              <w:t>りべんせい</w:t>
+            </w:r>
+          </w:rt>
+          <w:rubyBase>
+            <w:r>
+              <w:rPr>
+                <w:rFonts w:ascii="ＭＳ Ｐ明朝" w:eastAsia="ＭＳ Ｐ明朝" w:hAnsi="ＭＳ Ｐ明朝"/>
+              </w:rPr>
+              <w:t>利便性</w:t>
+            </w:r>
+          </w:rubyBase>
+        </w:ruby>
+      </w:r>
+      <w:r>
+        <w:rPr>
+          <w:rFonts w:ascii="ＭＳ Ｐ明朝" w:eastAsia="ＭＳ Ｐ明朝" w:hAnsi="ＭＳ Ｐ明朝" w:hint="eastAsia"/>
+        </w:rPr>
+        <w:t>である。</w:t>
+      </w:r>
+    </w:p>
+    <w:p>
+      <w:pPr>
+        <w:ind w:leftChars="300" w:left="630"/>
+        <w:rPr>
+          <w:rFonts w:ascii="ＭＳ Ｐ明朝" w:eastAsia="ＭＳ Ｐ明朝" w:hAnsi="ＭＳ Ｐ明朝"/>
+        </w:rPr>
+      </w:pPr>
+      <w:r>
+        <w:rPr>
+          <w:rFonts w:ascii="ＭＳ Ｐ明朝" w:eastAsia="ＭＳ Ｐ明朝" w:hAnsi="ＭＳ Ｐ明朝" w:hint="eastAsia"/>
+        </w:rPr>
+        <w:t>イ：　リスティング</w:t>
+      </w:r>
+      <w:r>
+        <w:rPr>
+          <w:rFonts w:ascii="ＭＳ Ｐ明朝" w:eastAsia="ＭＳ Ｐ明朝" w:hAnsi="ＭＳ Ｐ明朝"/>
+        </w:rPr>
+        <w:ruby>
+          <w:rubyPr>
+            <w:rubyAlign w:val="distributeSpace"/>
+            <w:hps w:val="10"/>
+            <w:hpsRaise w:val="18"/>
+            <w:hpsBaseText w:val="21"/>
+            <w:lid w:val="ja-JP"/>
+          </w:rubyPr>
+          <w:rt>
+            <w:r>
+              <w:rPr>
+                <w:rFonts w:ascii="ＭＳ Ｐ明朝" w:eastAsia="ＭＳ Ｐ明朝" w:hAnsi="ＭＳ Ｐ明朝"/>
+                <w:sz w:val="10"/>
+              </w:rPr>
+              <w:t>こうこく</w:t>
+            </w:r>
+          </w:rt>
+          <w:rubyBase>
+            <w:r>
+              <w:rPr>
+                <w:rFonts w:ascii="ＭＳ Ｐ明朝" w:eastAsia="ＭＳ Ｐ明朝" w:hAnsi="ＭＳ Ｐ明朝"/>
+              </w:rPr>
+              <w:t>広告</w:t>
+            </w:r>
+          </w:rubyBase>
+        </w:ruby>
+      </w:r>
+      <w:r>
+        <w:rPr>
+          <w:rFonts w:ascii="ＭＳ Ｐ明朝" w:eastAsia="ＭＳ Ｐ明朝" w:hAnsi="ＭＳ Ｐ明朝" w:hint="eastAsia"/>
+        </w:rPr>
+        <w:t>（</w:t>
+      </w:r>
+      <w:r>
+        <w:rPr>
+          <w:rFonts w:ascii="ＭＳ Ｐ明朝" w:eastAsia="ＭＳ Ｐ明朝" w:hAnsi="ＭＳ Ｐ明朝"/>
+        </w:rPr>
+        <w:ruby>
+          <w:rubyPr>
+            <w:rubyAlign w:val="distributeSpace"/>
+            <w:hps w:val="10"/>
+            <w:hpsRaise w:val="18"/>
+            <w:hpsBaseText w:val="21"/>
+            <w:lid w:val="ja-JP"/>
+          </w:rubyPr>
+          <w:rt>
+            <w:r>
+              <w:rPr>
+                <w:rFonts w:ascii="ＭＳ Ｐ明朝" w:eastAsia="ＭＳ Ｐ明朝" w:hAnsi="ＭＳ Ｐ明朝"/>
+                <w:sz w:val="10"/>
+              </w:rPr>
+              <w:t>けんさく</w:t>
+            </w:r>
+          </w:rt>
+          <w:rubyBase>
+            <w:r>
+              <w:rPr>
+                <w:rFonts w:ascii="ＭＳ Ｐ明朝" w:eastAsia="ＭＳ Ｐ明朝" w:hAnsi="ＭＳ Ｐ明朝"/>
+              </w:rPr>
+              <w:t>検索</w:t>
+            </w:r>
+          </w:rubyBase>
+        </w:ruby>
+      </w:r>
+      <w:r>
+        <w:rPr>
+          <w:rFonts w:ascii="ＭＳ Ｐ明朝" w:eastAsia="ＭＳ Ｐ明朝" w:hAnsi="ＭＳ Ｐ明朝" w:hint="eastAsia"/>
+        </w:rPr>
+        <w:t>エンジン</w:t>
+      </w:r>
+      <w:r>
+        <w:rPr>
+          <w:rFonts w:ascii="ＭＳ Ｐ明朝" w:eastAsia="ＭＳ Ｐ明朝" w:hAnsi="ＭＳ Ｐ明朝"/>
+        </w:rPr>
+        <w:ruby>
+          <w:rubyPr>
+            <w:rubyAlign w:val="distributeSpace"/>
+            <w:hps w:val="10"/>
+            <w:hpsRaise w:val="18"/>
+            <w:hpsBaseText w:val="21"/>
+            <w:lid w:val="ja-JP"/>
+          </w:rubyPr>
+          <w:rt>
+            <w:r>
+              <w:rPr>
+                <w:rFonts w:ascii="ＭＳ Ｐ明朝" w:eastAsia="ＭＳ Ｐ明朝" w:hAnsi="ＭＳ Ｐ明朝"/>
+                <w:sz w:val="10"/>
+              </w:rPr>
+              <w:t>れんどうがた</w:t>
+            </w:r>
+          </w:rt>
+          <w:rubyBase>
+            <w:r>
+              <w:rPr>
+                <w:rFonts w:ascii="ＭＳ Ｐ明朝" w:eastAsia="ＭＳ Ｐ明朝" w:hAnsi="ＭＳ Ｐ明朝"/>
+              </w:rPr>
+              <w:t>連動型</w:t>
+            </w:r>
+          </w:rubyBase>
+        </w:ruby>
+      </w:r>
+      <w:r>
+        <w:rPr>
+          <w:rFonts w:ascii="ＭＳ Ｐ明朝" w:eastAsia="ＭＳ Ｐ明朝" w:hAnsi="ＭＳ Ｐ明朝"/>
+        </w:rPr>
+        <w:ruby>
+          <w:rubyPr>
+            <w:rubyAlign w:val="distributeSpace"/>
+            <w:hps w:val="10"/>
+            <w:hpsRaise w:val="18"/>
+            <w:hpsBaseText w:val="21"/>
+            <w:lid w:val="ja-JP"/>
+          </w:rubyPr>
+          <w:rt>
+            <w:r>
+              <w:rPr>
+                <w:rFonts w:ascii="ＭＳ Ｐ明朝" w:eastAsia="ＭＳ Ｐ明朝" w:hAnsi="ＭＳ Ｐ明朝"/>
+                <w:sz w:val="10"/>
+              </w:rPr>
+              <w:t>こうこく</w:t>
+            </w:r>
+          </w:rt>
+          <w:rubyBase>
+            <w:r>
+              <w:rPr>
+                <w:rFonts w:ascii="ＭＳ Ｐ明朝" w:eastAsia="ＭＳ Ｐ明朝" w:hAnsi="ＭＳ Ｐ明朝"/>
+              </w:rPr>
+              <w:t>広告</w:t>
+            </w:r>
+          </w:rubyBase>
+        </w:ruby>
+      </w:r>
+      <w:r>
+        <w:rPr>
+          <w:rFonts w:ascii="ＭＳ Ｐ明朝" w:eastAsia="ＭＳ Ｐ明朝" w:hAnsi="ＭＳ Ｐ明朝" w:hint="eastAsia"/>
+        </w:rPr>
+        <w:t>）の</w:t>
+      </w:r>
+      <w:r>
+        <w:rPr>
+          <w:rFonts w:ascii="ＭＳ Ｐ明朝" w:eastAsia="ＭＳ Ｐ明朝" w:hAnsi="ＭＳ Ｐ明朝"/>
+        </w:rPr>
+        <w:ruby>
+          <w:rubyPr>
+            <w:rubyAlign w:val="distributeSpace"/>
+            <w:hps w:val="10"/>
+            <w:hpsRaise w:val="18"/>
+            <w:hpsBaseText w:val="21"/>
+            <w:lid w:val="ja-JP"/>
+          </w:rubyPr>
+          <w:rt>
+            <w:r>
+              <w:rPr>
+                <w:rFonts w:ascii="ＭＳ Ｐ明朝" w:eastAsia="ＭＳ Ｐ明朝" w:hAnsi="ＭＳ Ｐ明朝"/>
+                <w:sz w:val="10"/>
+              </w:rPr>
+              <w:t>りべんせい</w:t>
+            </w:r>
+          </w:rt>
+          <w:rubyBase>
+            <w:r>
+              <w:rPr>
+                <w:rFonts w:ascii="ＭＳ Ｐ明朝" w:eastAsia="ＭＳ Ｐ明朝" w:hAnsi="ＭＳ Ｐ明朝"/>
+              </w:rPr>
+              <w:t>利便性</w:t>
+            </w:r>
+          </w:rubyBase>
+        </w:ruby>
+      </w:r>
+      <w:r>
+        <w:rPr>
+          <w:rFonts w:ascii="ＭＳ Ｐ明朝" w:eastAsia="ＭＳ Ｐ明朝" w:hAnsi="ＭＳ Ｐ明朝" w:hint="eastAsia"/>
+        </w:rPr>
+        <w:t>である</w:t>
+      </w:r>
+    </w:p>
+    <w:p>
+      <w:pPr>
+        <w:ind w:leftChars="300" w:left="630"/>
+        <w:rPr>
+          <w:rFonts w:ascii="ＭＳ Ｐ明朝" w:eastAsia="ＭＳ Ｐ明朝" w:hAnsi="ＭＳ Ｐ明朝"/>
+        </w:rPr>
+      </w:pPr>
+      <w:r>
+        <w:rPr>
+          <w:rFonts w:ascii="ＭＳ Ｐ明朝" w:eastAsia="ＭＳ Ｐ明朝" w:hAnsi="ＭＳ Ｐ明朝" w:hint="eastAsia"/>
+        </w:rPr>
+        <w:t>ウ：　トラックバック</w:t>
+      </w:r>
       <w:r>
         <w:rPr>
           <w:rFonts w:ascii="ＭＳ Ｐ明朝" w:eastAsia="ＭＳ Ｐ明朝" w:hAnsi="ＭＳ Ｐ明朝"/>
@@ -14310,7 +14325,7 @@
 </file>
 
 <file path=customXml/itemProps1.xml><?xml version="1.0" encoding="utf-8"?>
-<ds:datastoreItem xmlns:ds="http://schemas.openxmlformats.org/officeDocument/2006/customXml" ds:itemID="{BFFBC426-1EA1-496A-8271-A7A48A69B01A}">
+<ds:datastoreItem xmlns:ds="http://schemas.openxmlformats.org/officeDocument/2006/customXml" ds:itemID="{27F5C380-674D-4E01-8751-6A775724EE5F}">
   <ds:schemaRefs>
     <ds:schemaRef ds:uri="http://schemas.openxmlformats.org/officeDocument/2006/bibliography"/>
   </ds:schemaRefs>

--- a/46問題（２．２ネットワーク（インターネットのサービス））.docx
+++ b/46問題（２．２ネットワーク（インターネットのサービス））.docx
@@ -1,6 +1,6 @@
 
 <file path=word/document.xml><?xml version="1.0" encoding="utf-8"?>
-<w:document xmlns:wpc="http://schemas.microsoft.com/office/word/2010/wordprocessingCanvas" xmlns:cx="http://schemas.microsoft.com/office/drawing/2014/chartex" xmlns:cx1="http://schemas.microsoft.com/office/drawing/2015/9/8/chartex" xmlns:mc="http://schemas.openxmlformats.org/markup-compatibility/2006" xmlns:o="urn:schemas-microsoft-com:office:office" xmlns:r="http://schemas.openxmlformats.org/officeDocument/2006/relationships" xmlns:m="http://schemas.openxmlformats.org/officeDocument/2006/math" xmlns:v="urn:schemas-microsoft-com:vml" xmlns:wp14="http://schemas.microsoft.com/office/word/2010/wordprocessingDrawing" xmlns:wp="http://schemas.openxmlformats.org/drawingml/2006/wordprocessingDrawing" xmlns:w10="urn:schemas-microsoft-com:office:word" xmlns:w="http://schemas.openxmlformats.org/wordprocessingml/2006/main" xmlns:w14="http://schemas.microsoft.com/office/word/2010/wordml" xmlns:w15="http://schemas.microsoft.com/office/word/2012/wordml" xmlns:w16se="http://schemas.microsoft.com/office/word/2015/wordml/symex" xmlns:wpg="http://schemas.microsoft.com/office/word/2010/wordprocessingGroup" xmlns:wpi="http://schemas.microsoft.com/office/word/2010/wordprocessingInk" xmlns:wne="http://schemas.microsoft.com/office/word/2006/wordml" xmlns:wps="http://schemas.microsoft.com/office/word/2010/wordprocessingShape" mc:Ignorable="w14 w15 w16se wp14">
+<w:document xmlns:wpc="http://schemas.microsoft.com/office/word/2010/wordprocessingCanvas" xmlns:cx="http://schemas.microsoft.com/office/drawing/2014/chartex" xmlns:cx1="http://schemas.microsoft.com/office/drawing/2015/9/8/chartex" xmlns:cx2="http://schemas.microsoft.com/office/drawing/2015/10/21/chartex" xmlns:cx3="http://schemas.microsoft.com/office/drawing/2016/5/9/chartex" xmlns:cx4="http://schemas.microsoft.com/office/drawing/2016/5/10/chartex" xmlns:cx5="http://schemas.microsoft.com/office/drawing/2016/5/11/chartex" xmlns:cx6="http://schemas.microsoft.com/office/drawing/2016/5/12/chartex" xmlns:cx7="http://schemas.microsoft.com/office/drawing/2016/5/13/chartex" xmlns:cx8="http://schemas.microsoft.com/office/drawing/2016/5/14/chartex" xmlns:mc="http://schemas.openxmlformats.org/markup-compatibility/2006" xmlns:aink="http://schemas.microsoft.com/office/drawing/2016/ink" xmlns:am3d="http://schemas.microsoft.com/office/drawing/2017/model3d" xmlns:o="urn:schemas-microsoft-com:office:office" xmlns:r="http://schemas.openxmlformats.org/officeDocument/2006/relationships" xmlns:m="http://schemas.openxmlformats.org/officeDocument/2006/math" xmlns:v="urn:schemas-microsoft-com:vml" xmlns:wp14="http://schemas.microsoft.com/office/word/2010/wordprocessingDrawing" xmlns:wp="http://schemas.openxmlformats.org/drawingml/2006/wordprocessingDrawing" xmlns:w10="urn:schemas-microsoft-com:office:word" xmlns:w="http://schemas.openxmlformats.org/wordprocessingml/2006/main" xmlns:w14="http://schemas.microsoft.com/office/word/2010/wordml" xmlns:w15="http://schemas.microsoft.com/office/word/2012/wordml" xmlns:w16cid="http://schemas.microsoft.com/office/word/2016/wordml/cid" xmlns:w16se="http://schemas.microsoft.com/office/word/2015/wordml/symex" xmlns:wpg="http://schemas.microsoft.com/office/word/2010/wordprocessingGroup" xmlns:wpi="http://schemas.microsoft.com/office/word/2010/wordprocessingInk" xmlns:wne="http://schemas.microsoft.com/office/word/2006/wordml" xmlns:wps="http://schemas.microsoft.com/office/word/2010/wordprocessingShape" mc:Ignorable="w14 w15 w16se w16cid wp14">
   <w:body>
     <w:p>
       <w:pPr>
@@ -704,7 +704,7 @@
         <w:rPr>
           <w:rFonts w:ascii="ＭＳ Ｐ明朝" w:eastAsia="ＭＳ Ｐ明朝" w:hAnsi="ＭＳ Ｐ明朝" w:hint="eastAsia"/>
         </w:rPr>
-        <w:t>自分のブログに他人にのブログのリンクを張ったとき、相手に対してその旨が自動的に通知される。</w:t>
+        <w:t>自分のブログに他人にブログのリンクを張ったとき、相手に対してその旨が自動的に通知される。</w:t>
       </w:r>
     </w:p>
     <w:p>
@@ -4133,15 +4133,16 @@
     <w:p>
       <w:pPr>
         <w:ind w:leftChars="100" w:left="210"/>
-        <w:rPr>
-          <w:rFonts w:ascii="ＭＳ Ｐ明朝" w:eastAsia="ＭＳ Ｐ明朝" w:hAnsi="ＭＳ Ｐ明朝"/>
-        </w:rPr>
-      </w:pPr>
-      <w:r>
-        <w:rPr>
-          <w:rFonts w:ascii="ＭＳ Ｐ明朝" w:eastAsia="ＭＳ Ｐ明朝" w:hAnsi="ＭＳ Ｐ明朝" w:hint="eastAsia"/>
-        </w:rPr>
-        <w:t xml:space="preserve">　Webページにおいて、</w:t>
+        <w:jc w:val="center"/>
+        <w:rPr>
+          <w:rFonts w:ascii="ＭＳ Ｐ明朝" w:eastAsia="ＭＳ Ｐ明朝" w:hAnsi="ＭＳ Ｐ明朝" w:hint="eastAsia"/>
+        </w:rPr>
+      </w:pPr>
+      <w:r>
+        <w:rPr>
+          <w:rFonts w:ascii="ＭＳ Ｐ明朝" w:eastAsia="ＭＳ Ｐ明朝" w:hAnsi="ＭＳ Ｐ明朝" w:hint="eastAsia"/>
+        </w:rPr>
+        <w:t>Webページにおいて、</w:t>
       </w:r>
       <w:r>
         <w:rPr>
@@ -4328,6 +4329,53 @@
         </w:rPr>
         <w:t>しているものはどれか。</w:t>
       </w:r>
+      <w:r>
+        <w:rPr>
+          <w:rFonts w:ascii="ＭＳ Ｐ明朝" w:eastAsia="ＭＳ Ｐ明朝" w:hAnsi="ＭＳ Ｐ明朝"/>
+        </w:rPr>
+        <w:br/>
+      </w:r>
+      <w:r>
+        <w:rPr>
+          <w:rFonts w:ascii="ＭＳ Ｐ明朝" w:eastAsia="ＭＳ Ｐ明朝" w:hAnsi="ＭＳ Ｐ明朝"/>
+        </w:rPr>
+        <w:lastRenderedPageBreak/>
+        <w:drawing>
+          <wp:inline distT="0" distB="0" distL="0" distR="0" wp14:anchorId="788F19B4" wp14:editId="0FC8E0AB">
+            <wp:extent cx="549934" cy="514350"/>
+            <wp:effectExtent l="0" t="0" r="2540" b="0"/>
+            <wp:docPr id="1" name="図 1"/>
+            <wp:cNvGraphicFramePr>
+              <a:graphicFrameLocks xmlns:a="http://schemas.openxmlformats.org/drawingml/2006/main" noChangeAspect="1"/>
+            </wp:cNvGraphicFramePr>
+            <a:graphic xmlns:a="http://schemas.openxmlformats.org/drawingml/2006/main">
+              <a:graphicData uri="http://schemas.openxmlformats.org/drawingml/2006/picture">
+                <pic:pic xmlns:pic="http://schemas.openxmlformats.org/drawingml/2006/picture">
+                  <pic:nvPicPr>
+                    <pic:cNvPr id="1" name=""/>
+                    <pic:cNvPicPr/>
+                  </pic:nvPicPr>
+                  <pic:blipFill>
+                    <a:blip r:embed="rId5"/>
+                    <a:stretch>
+                      <a:fillRect/>
+                    </a:stretch>
+                  </pic:blipFill>
+                  <pic:spPr>
+                    <a:xfrm>
+                      <a:off x="0" y="0"/>
+                      <a:ext cx="557569" cy="521491"/>
+                    </a:xfrm>
+                    <a:prstGeom prst="rect">
+                      <a:avLst/>
+                    </a:prstGeom>
+                  </pic:spPr>
+                </pic:pic>
+              </a:graphicData>
+            </a:graphic>
+          </wp:inline>
+        </w:drawing>
+      </w:r>
     </w:p>
     <w:p>
       <w:pPr>
@@ -4496,7 +4544,6 @@
         <w:rPr>
           <w:rFonts w:ascii="ＭＳ Ｐ明朝" w:eastAsia="ＭＳ Ｐ明朝" w:hAnsi="ＭＳ Ｐ明朝" w:hint="eastAsia"/>
         </w:rPr>
-        <w:lastRenderedPageBreak/>
         <w:t xml:space="preserve">イ：　</w:t>
       </w:r>
       <w:r>
@@ -5084,6 +5131,7 @@
           <w:rFonts w:ascii="ＭＳ Ｐ明朝" w:eastAsia="ＭＳ Ｐ明朝" w:hAnsi="ＭＳ Ｐ明朝"/>
         </w:rPr>
       </w:pPr>
+      <w:bookmarkStart w:id="0" w:name="_GoBack"/>
       <w:r>
         <w:rPr>
           <w:rFonts w:ascii="ＭＳ Ｐ明朝" w:eastAsia="ＭＳ Ｐ明朝" w:hAnsi="ＭＳ Ｐ明朝" w:hint="eastAsia"/>
@@ -6026,7 +6074,7 @@
         <w:rPr>
           <w:rFonts w:ascii="ＭＳ Ｐ明朝" w:eastAsia="ＭＳ Ｐ明朝" w:hAnsi="ＭＳ Ｐ明朝" w:hint="eastAsia"/>
         </w:rPr>
-        <w:t>にのブログのリンクを</w:t>
+        <w:t>にブログのリンクを</w:t>
       </w:r>
       <w:r>
         <w:rPr>
@@ -6530,6 +6578,7 @@
         <w:t>される。</w:t>
       </w:r>
     </w:p>
+    <w:bookmarkEnd w:id="0"/>
     <w:p>
       <w:pPr>
         <w:widowControl/>
@@ -10965,8 +11014,6 @@
           <w:rFonts w:ascii="ＭＳ Ｐ明朝" w:eastAsia="ＭＳ Ｐ明朝" w:hAnsi="ＭＳ Ｐ明朝"/>
         </w:rPr>
       </w:pPr>
-      <w:bookmarkStart w:id="0" w:name="_GoBack"/>
-      <w:bookmarkEnd w:id="0"/>
       <w:r>
         <w:rPr>
           <w:rFonts w:ascii="ＭＳ Ｐ明朝" w:eastAsia="ＭＳ Ｐ明朝" w:hAnsi="ＭＳ Ｐ明朝" w:hint="eastAsia"/>
@@ -13635,7 +13682,7 @@
 </file>
 
 <file path=word/styles.xml><?xml version="1.0" encoding="utf-8"?>
-<w:styles xmlns:mc="http://schemas.openxmlformats.org/markup-compatibility/2006" xmlns:r="http://schemas.openxmlformats.org/officeDocument/2006/relationships" xmlns:w="http://schemas.openxmlformats.org/wordprocessingml/2006/main" xmlns:w14="http://schemas.microsoft.com/office/word/2010/wordml" xmlns:w15="http://schemas.microsoft.com/office/word/2012/wordml" xmlns:w16se="http://schemas.microsoft.com/office/word/2015/wordml/symex" mc:Ignorable="w14 w15 w16se">
+<w:styles xmlns:mc="http://schemas.openxmlformats.org/markup-compatibility/2006" xmlns:r="http://schemas.openxmlformats.org/officeDocument/2006/relationships" xmlns:w="http://schemas.openxmlformats.org/wordprocessingml/2006/main" xmlns:w14="http://schemas.microsoft.com/office/word/2010/wordml" xmlns:w15="http://schemas.microsoft.com/office/word/2012/wordml" xmlns:w16cid="http://schemas.microsoft.com/office/word/2016/wordml/cid" xmlns:w16se="http://schemas.microsoft.com/office/word/2015/wordml/symex" mc:Ignorable="w14 w15 w16se w16cid">
   <w:docDefaults>
     <w:rPrDefault>
       <w:rPr>
@@ -13648,7 +13695,7 @@
     </w:rPrDefault>
     <w:pPrDefault/>
   </w:docDefaults>
-  <w:latentStyles w:defLockedState="0" w:defUIPriority="99" w:defSemiHidden="0" w:defUnhideWhenUsed="0" w:defQFormat="0" w:count="371">
+  <w:latentStyles w:defLockedState="0" w:defUIPriority="99" w:defSemiHidden="0" w:defUnhideWhenUsed="0" w:defQFormat="0" w:count="375">
     <w:lsdException w:name="Normal" w:uiPriority="0" w:qFormat="1"/>
     <w:lsdException w:name="heading 1" w:uiPriority="9" w:qFormat="1"/>
     <w:lsdException w:name="heading 2" w:semiHidden="1" w:uiPriority="9" w:unhideWhenUsed="1" w:qFormat="1"/>
@@ -13754,7 +13801,6 @@
     <w:lsdException w:name="HTML Sample" w:semiHidden="1" w:unhideWhenUsed="1"/>
     <w:lsdException w:name="HTML Typewriter" w:semiHidden="1" w:unhideWhenUsed="1"/>
     <w:lsdException w:name="HTML Variable" w:semiHidden="1" w:unhideWhenUsed="1"/>
-    <w:lsdException w:name="Normal Table" w:semiHidden="1" w:unhideWhenUsed="1"/>
     <w:lsdException w:name="annotation subject" w:semiHidden="1" w:unhideWhenUsed="1"/>
     <w:lsdException w:name="No List" w:semiHidden="1" w:unhideWhenUsed="1"/>
     <w:lsdException w:name="Outline List 1" w:semiHidden="1" w:unhideWhenUsed="1"/>
@@ -13798,10 +13844,8 @@
     <w:lsdException w:name="Table Elegant" w:semiHidden="1" w:unhideWhenUsed="1"/>
     <w:lsdException w:name="Table Professional" w:semiHidden="1" w:unhideWhenUsed="1"/>
     <w:lsdException w:name="Table Subtle 1" w:semiHidden="1" w:unhideWhenUsed="1"/>
-    <w:lsdException w:name="Table Subtle 2" w:semiHidden="1" w:unhideWhenUsed="1"/>
     <w:lsdException w:name="Table Web 1" w:semiHidden="1" w:unhideWhenUsed="1"/>
     <w:lsdException w:name="Table Web 2" w:semiHidden="1" w:unhideWhenUsed="1"/>
-    <w:lsdException w:name="Table Web 3" w:semiHidden="1" w:unhideWhenUsed="1"/>
     <w:lsdException w:name="Balloon Text" w:semiHidden="1" w:unhideWhenUsed="1"/>
     <w:lsdException w:name="Table Grid" w:uiPriority="39"/>
     <w:lsdException w:name="Table Theme" w:semiHidden="1" w:unhideWhenUsed="1"/>
@@ -14020,6 +14064,10 @@
     <w:lsdException w:name="List Table 5 Dark Accent 6" w:uiPriority="50"/>
     <w:lsdException w:name="List Table 6 Colorful Accent 6" w:uiPriority="51"/>
     <w:lsdException w:name="List Table 7 Colorful Accent 6" w:uiPriority="52"/>
+    <w:lsdException w:name="Mention" w:semiHidden="1" w:unhideWhenUsed="1"/>
+    <w:lsdException w:name="Smart Hyperlink" w:semiHidden="1" w:unhideWhenUsed="1"/>
+    <w:lsdException w:name="Hashtag" w:semiHidden="1" w:unhideWhenUsed="1"/>
+    <w:lsdException w:name="Unresolved Mention" w:semiHidden="1" w:unhideWhenUsed="1"/>
   </w:latentStyles>
   <w:style w:type="paragraph" w:default="1" w:styleId="a">
     <w:name w:val="Normal"/>
@@ -14325,7 +14373,7 @@
 </file>
 
 <file path=customXml/itemProps1.xml><?xml version="1.0" encoding="utf-8"?>
-<ds:datastoreItem xmlns:ds="http://schemas.openxmlformats.org/officeDocument/2006/customXml" ds:itemID="{27F5C380-674D-4E01-8751-6A775724EE5F}">
+<ds:datastoreItem xmlns:ds="http://schemas.openxmlformats.org/officeDocument/2006/customXml" ds:itemID="{AA13415A-7EE8-417D-9818-6FDE2C88E7C5}">
   <ds:schemaRefs>
     <ds:schemaRef ds:uri="http://schemas.openxmlformats.org/officeDocument/2006/bibliography"/>
   </ds:schemaRefs>

--- a/46問題（２．２ネットワーク（インターネットのサービス））.docx
+++ b/46問題（２．２ネットワーク（インターネットのサービス））.docx
@@ -4119,14 +4119,32 @@
     </w:p>
     <w:p>
       <w:pPr>
-        <w:rPr>
-          <w:rFonts w:ascii="ＭＳ Ｐ明朝" w:eastAsia="ＭＳ Ｐ明朝" w:hAnsi="ＭＳ Ｐ明朝"/>
-        </w:rPr>
-      </w:pPr>
-      <w:r>
-        <w:rPr>
-          <w:rFonts w:ascii="ＭＳ Ｐ明朝" w:eastAsia="ＭＳ Ｐ明朝" w:hAnsi="ＭＳ Ｐ明朝" w:hint="eastAsia"/>
-        </w:rPr>
+        <w:widowControl/>
+        <w:jc w:val="left"/>
+        <w:rPr>
+          <w:rFonts w:ascii="ＭＳ Ｐ明朝" w:eastAsia="ＭＳ Ｐ明朝" w:hAnsi="ＭＳ Ｐ明朝"/>
+        </w:rPr>
+      </w:pPr>
+      <w:r>
+        <w:rPr>
+          <w:rFonts w:ascii="ＭＳ Ｐ明朝" w:eastAsia="ＭＳ Ｐ明朝" w:hAnsi="ＭＳ Ｐ明朝"/>
+        </w:rPr>
+        <w:br w:type="page"/>
+      </w:r>
+    </w:p>
+    <w:p>
+      <w:pPr>
+        <w:rPr>
+          <w:rFonts w:ascii="ＭＳ Ｐ明朝" w:eastAsia="ＭＳ Ｐ明朝" w:hAnsi="ＭＳ Ｐ明朝"/>
+        </w:rPr>
+      </w:pPr>
+      <w:bookmarkStart w:id="0" w:name="_GoBack"/>
+      <w:bookmarkEnd w:id="0"/>
+      <w:r>
+        <w:rPr>
+          <w:rFonts w:ascii="ＭＳ Ｐ明朝" w:eastAsia="ＭＳ Ｐ明朝" w:hAnsi="ＭＳ Ｐ明朝" w:hint="eastAsia"/>
+        </w:rPr>
+        <w:lastRenderedPageBreak/>
         <w:t>問題６</w:t>
       </w:r>
     </w:p>
@@ -4135,7 +4153,7 @@
         <w:ind w:leftChars="100" w:left="210"/>
         <w:jc w:val="center"/>
         <w:rPr>
-          <w:rFonts w:ascii="ＭＳ Ｐ明朝" w:eastAsia="ＭＳ Ｐ明朝" w:hAnsi="ＭＳ Ｐ明朝" w:hint="eastAsia"/>
+          <w:rFonts w:ascii="ＭＳ Ｐ明朝" w:eastAsia="ＭＳ Ｐ明朝" w:hAnsi="ＭＳ Ｐ明朝"/>
         </w:rPr>
       </w:pPr>
       <w:r>
@@ -4338,10 +4356,10 @@
       <w:r>
         <w:rPr>
           <w:rFonts w:ascii="ＭＳ Ｐ明朝" w:eastAsia="ＭＳ Ｐ明朝" w:hAnsi="ＭＳ Ｐ明朝"/>
-        </w:rPr>
-        <w:lastRenderedPageBreak/>
+          <w:noProof/>
+        </w:rPr>
         <w:drawing>
-          <wp:inline distT="0" distB="0" distL="0" distR="0" wp14:anchorId="788F19B4" wp14:editId="0FC8E0AB">
+          <wp:inline distT="0" distB="0" distL="0" distR="0" wp14:anchorId="43841493" wp14:editId="3D162BD6">
             <wp:extent cx="549934" cy="514350"/>
             <wp:effectExtent l="0" t="0" r="2540" b="0"/>
             <wp:docPr id="1" name="図 1"/>
@@ -5131,7 +5149,6 @@
           <w:rFonts w:ascii="ＭＳ Ｐ明朝" w:eastAsia="ＭＳ Ｐ明朝" w:hAnsi="ＭＳ Ｐ明朝"/>
         </w:rPr>
       </w:pPr>
-      <w:bookmarkStart w:id="0" w:name="_GoBack"/>
       <w:r>
         <w:rPr>
           <w:rFonts w:ascii="ＭＳ Ｐ明朝" w:eastAsia="ＭＳ Ｐ明朝" w:hAnsi="ＭＳ Ｐ明朝" w:hint="eastAsia"/>
@@ -6578,7 +6595,6 @@
         <w:t>される。</w:t>
       </w:r>
     </w:p>
-    <w:bookmarkEnd w:id="0"/>
     <w:p>
       <w:pPr>
         <w:widowControl/>
@@ -13801,6 +13817,7 @@
     <w:lsdException w:name="HTML Sample" w:semiHidden="1" w:unhideWhenUsed="1"/>
     <w:lsdException w:name="HTML Typewriter" w:semiHidden="1" w:unhideWhenUsed="1"/>
     <w:lsdException w:name="HTML Variable" w:semiHidden="1" w:unhideWhenUsed="1"/>
+    <w:lsdException w:name="Normal Table" w:semiHidden="1" w:unhideWhenUsed="1"/>
     <w:lsdException w:name="annotation subject" w:semiHidden="1" w:unhideWhenUsed="1"/>
     <w:lsdException w:name="No List" w:semiHidden="1" w:unhideWhenUsed="1"/>
     <w:lsdException w:name="Outline List 1" w:semiHidden="1" w:unhideWhenUsed="1"/>
@@ -13844,8 +13861,10 @@
     <w:lsdException w:name="Table Elegant" w:semiHidden="1" w:unhideWhenUsed="1"/>
     <w:lsdException w:name="Table Professional" w:semiHidden="1" w:unhideWhenUsed="1"/>
     <w:lsdException w:name="Table Subtle 1" w:semiHidden="1" w:unhideWhenUsed="1"/>
+    <w:lsdException w:name="Table Subtle 2" w:semiHidden="1" w:unhideWhenUsed="1"/>
     <w:lsdException w:name="Table Web 1" w:semiHidden="1" w:unhideWhenUsed="1"/>
     <w:lsdException w:name="Table Web 2" w:semiHidden="1" w:unhideWhenUsed="1"/>
+    <w:lsdException w:name="Table Web 3" w:semiHidden="1" w:unhideWhenUsed="1"/>
     <w:lsdException w:name="Balloon Text" w:semiHidden="1" w:unhideWhenUsed="1"/>
     <w:lsdException w:name="Table Grid" w:uiPriority="39"/>
     <w:lsdException w:name="Table Theme" w:semiHidden="1" w:unhideWhenUsed="1"/>
@@ -14373,7 +14392,7 @@
 </file>
 
 <file path=customXml/itemProps1.xml><?xml version="1.0" encoding="utf-8"?>
-<ds:datastoreItem xmlns:ds="http://schemas.openxmlformats.org/officeDocument/2006/customXml" ds:itemID="{AA13415A-7EE8-417D-9818-6FDE2C88E7C5}">
+<ds:datastoreItem xmlns:ds="http://schemas.openxmlformats.org/officeDocument/2006/customXml" ds:itemID="{13AEDB18-E78A-4D61-A1AF-E6154A1EAD3F}">
   <ds:schemaRefs>
     <ds:schemaRef ds:uri="http://schemas.openxmlformats.org/officeDocument/2006/bibliography"/>
   </ds:schemaRefs>
